--- a/Tarea 3.3/Actividad 3.3 Practicando los lenguajes libres de contexto.docx
+++ b/Tarea 3.3/Actividad 3.3 Practicando los lenguajes libres de contexto.docx
@@ -386,6 +386,387 @@
     <w:p>
       <w:pPr>
         <w:pStyle w:val="Prrafodelista"/>
+        <w:ind w:left="1068"/>
+        <w:jc w:val="both"/>
+        <w:rPr>
+          <w:rFonts w:ascii="Arial" w:hAnsi="Arial" w:cs="Arial"/>
+          <w:b/>
+          <w:bCs/>
+          <w:i/>
+          <w:iCs/>
+        </w:rPr>
+      </w:pPr>
+      <w:r>
+        <w:rPr>
+          <w:rFonts w:ascii="Arial" w:hAnsi="Arial" w:cs="Arial"/>
+          <w:b/>
+          <w:bCs/>
+          <w:i/>
+          <w:iCs/>
+        </w:rPr>
+        <w:t>G= (N, T, S, P)</w:t>
+      </w:r>
+    </w:p>
+    <w:p>
+      <w:pPr>
+        <w:pStyle w:val="Prrafodelista"/>
+        <w:ind w:left="1068"/>
+        <w:jc w:val="both"/>
+        <w:rPr>
+          <w:rFonts w:ascii="Arial" w:hAnsi="Arial" w:cs="Arial"/>
+          <w:b/>
+          <w:bCs/>
+          <w:i/>
+          <w:iCs/>
+        </w:rPr>
+      </w:pPr>
+    </w:p>
+    <w:p>
+      <w:pPr>
+        <w:pStyle w:val="Prrafodelista"/>
+        <w:ind w:left="1068"/>
+        <w:jc w:val="both"/>
+        <w:rPr>
+          <w:rFonts w:ascii="Arial" w:hAnsi="Arial" w:cs="Arial"/>
+          <w:b/>
+          <w:bCs/>
+          <w:i/>
+          <w:iCs/>
+        </w:rPr>
+      </w:pPr>
+      <w:r>
+        <w:rPr>
+          <w:rFonts w:ascii="Arial" w:hAnsi="Arial" w:cs="Arial"/>
+          <w:b/>
+          <w:bCs/>
+          <w:i/>
+          <w:iCs/>
+        </w:rPr>
+        <w:t>N = {S}</w:t>
+      </w:r>
+    </w:p>
+    <w:p>
+      <w:pPr>
+        <w:pStyle w:val="Prrafodelista"/>
+        <w:ind w:left="1068"/>
+        <w:jc w:val="both"/>
+        <w:rPr>
+          <w:rFonts w:ascii="Arial" w:hAnsi="Arial" w:cs="Arial"/>
+          <w:b/>
+          <w:bCs/>
+          <w:i/>
+          <w:iCs/>
+        </w:rPr>
+      </w:pPr>
+    </w:p>
+    <w:p>
+      <w:pPr>
+        <w:pStyle w:val="Prrafodelista"/>
+        <w:ind w:left="1068"/>
+        <w:jc w:val="both"/>
+        <w:rPr>
+          <w:rFonts w:ascii="Arial" w:hAnsi="Arial" w:cs="Arial"/>
+          <w:b/>
+          <w:bCs/>
+          <w:i/>
+          <w:iCs/>
+        </w:rPr>
+      </w:pPr>
+      <w:r>
+        <w:rPr>
+          <w:rFonts w:ascii="Arial" w:hAnsi="Arial" w:cs="Arial"/>
+          <w:b/>
+          <w:bCs/>
+          <w:i/>
+          <w:iCs/>
+        </w:rPr>
+        <w:t>T= {</w:t>
+      </w:r>
+      <w:proofErr w:type="spellStart"/>
+      <w:r>
+        <w:rPr>
+          <w:rFonts w:ascii="Arial" w:hAnsi="Arial" w:cs="Arial"/>
+          <w:b/>
+          <w:bCs/>
+          <w:i/>
+          <w:iCs/>
+        </w:rPr>
+        <w:t>a,b</w:t>
+      </w:r>
+      <w:proofErr w:type="spellEnd"/>
+      <w:r>
+        <w:rPr>
+          <w:rFonts w:ascii="Arial" w:hAnsi="Arial" w:cs="Arial"/>
+          <w:b/>
+          <w:bCs/>
+          <w:i/>
+          <w:iCs/>
+        </w:rPr>
+        <w:t>}</w:t>
+      </w:r>
+    </w:p>
+    <w:p>
+      <w:pPr>
+        <w:pStyle w:val="Prrafodelista"/>
+        <w:ind w:left="1068"/>
+        <w:jc w:val="both"/>
+        <w:rPr>
+          <w:rFonts w:ascii="Arial" w:hAnsi="Arial" w:cs="Arial"/>
+          <w:b/>
+          <w:bCs/>
+          <w:i/>
+          <w:iCs/>
+        </w:rPr>
+      </w:pPr>
+    </w:p>
+    <w:p>
+      <w:pPr>
+        <w:pStyle w:val="Prrafodelista"/>
+        <w:ind w:left="1068"/>
+        <w:jc w:val="both"/>
+        <w:rPr>
+          <w:rFonts w:ascii="Arial" w:hAnsi="Arial" w:cs="Arial"/>
+          <w:b/>
+          <w:bCs/>
+          <w:i/>
+          <w:iCs/>
+        </w:rPr>
+      </w:pPr>
+      <w:r>
+        <w:rPr>
+          <w:rFonts w:ascii="Arial" w:hAnsi="Arial" w:cs="Arial"/>
+          <w:b/>
+          <w:bCs/>
+          <w:i/>
+          <w:iCs/>
+        </w:rPr>
+        <w:t>S = S (</w:t>
+      </w:r>
+      <w:proofErr w:type="spellStart"/>
+      <w:r>
+        <w:rPr>
+          <w:rFonts w:ascii="Arial" w:hAnsi="Arial" w:cs="Arial"/>
+          <w:b/>
+          <w:bCs/>
+          <w:i/>
+          <w:iCs/>
+        </w:rPr>
+        <w:t>Simbolo</w:t>
+      </w:r>
+      <w:proofErr w:type="spellEnd"/>
+      <w:r>
+        <w:rPr>
+          <w:rFonts w:ascii="Arial" w:hAnsi="Arial" w:cs="Arial"/>
+          <w:b/>
+          <w:bCs/>
+          <w:i/>
+          <w:iCs/>
+        </w:rPr>
+        <w:t xml:space="preserve"> inicial)</w:t>
+      </w:r>
+    </w:p>
+    <w:p>
+      <w:pPr>
+        <w:pStyle w:val="Prrafodelista"/>
+        <w:ind w:left="1068"/>
+        <w:jc w:val="both"/>
+        <w:rPr>
+          <w:rFonts w:ascii="Arial" w:hAnsi="Arial" w:cs="Arial"/>
+          <w:b/>
+          <w:bCs/>
+          <w:i/>
+          <w:iCs/>
+        </w:rPr>
+      </w:pPr>
+    </w:p>
+    <w:p>
+      <w:pPr>
+        <w:pStyle w:val="Prrafodelista"/>
+        <w:ind w:left="1068"/>
+        <w:jc w:val="both"/>
+        <w:rPr>
+          <w:rFonts w:ascii="Arial" w:hAnsi="Arial" w:cs="Arial"/>
+          <w:b/>
+          <w:bCs/>
+          <w:i/>
+          <w:iCs/>
+        </w:rPr>
+      </w:pPr>
+      <w:r>
+        <w:rPr>
+          <w:rFonts w:ascii="Arial" w:hAnsi="Arial" w:cs="Arial"/>
+          <w:b/>
+          <w:bCs/>
+          <w:i/>
+          <w:iCs/>
+        </w:rPr>
+        <w:t xml:space="preserve">P = {S -&gt; </w:t>
+      </w:r>
+      <w:proofErr w:type="spellStart"/>
+      <w:r>
+        <w:rPr>
+          <w:rFonts w:ascii="Arial" w:hAnsi="Arial" w:cs="Arial"/>
+          <w:b/>
+          <w:bCs/>
+          <w:i/>
+          <w:iCs/>
+        </w:rPr>
+        <w:t>aSa</w:t>
+      </w:r>
+      <w:proofErr w:type="spellEnd"/>
+      <w:r>
+        <w:rPr>
+          <w:rFonts w:ascii="Arial" w:hAnsi="Arial" w:cs="Arial"/>
+          <w:b/>
+          <w:bCs/>
+          <w:i/>
+          <w:iCs/>
+        </w:rPr>
+        <w:t xml:space="preserve">, </w:t>
+      </w:r>
+      <w:proofErr w:type="spellStart"/>
+      <w:r>
+        <w:rPr>
+          <w:rFonts w:ascii="Arial" w:hAnsi="Arial" w:cs="Arial"/>
+          <w:b/>
+          <w:bCs/>
+          <w:i/>
+          <w:iCs/>
+        </w:rPr>
+        <w:t>bSb</w:t>
+      </w:r>
+      <w:proofErr w:type="spellEnd"/>
+      <w:r>
+        <w:rPr>
+          <w:rFonts w:ascii="Arial" w:hAnsi="Arial" w:cs="Arial"/>
+          <w:b/>
+          <w:bCs/>
+          <w:i/>
+          <w:iCs/>
+        </w:rPr>
+        <w:t>,</w:t>
+      </w:r>
+    </w:p>
+    <w:p>
+      <w:pPr>
+        <w:pStyle w:val="Prrafodelista"/>
+        <w:ind w:left="1068"/>
+        <w:jc w:val="both"/>
+        <w:rPr>
+          <w:rFonts w:ascii="Arial" w:hAnsi="Arial" w:cs="Arial"/>
+          <w:b/>
+          <w:bCs/>
+          <w:i/>
+          <w:iCs/>
+        </w:rPr>
+      </w:pPr>
+      <w:r>
+        <w:rPr>
+          <w:rFonts w:ascii="Arial" w:hAnsi="Arial" w:cs="Arial"/>
+          <w:b/>
+          <w:bCs/>
+          <w:i/>
+          <w:iCs/>
+        </w:rPr>
+        <w:tab/>
+        <w:t xml:space="preserve">  S-&gt; a</w:t>
+      </w:r>
+    </w:p>
+    <w:p>
+      <w:pPr>
+        <w:pStyle w:val="Prrafodelista"/>
+        <w:ind w:left="1068"/>
+        <w:jc w:val="both"/>
+        <w:rPr>
+          <w:rFonts w:ascii="Arial" w:hAnsi="Arial" w:cs="Arial"/>
+          <w:b/>
+          <w:bCs/>
+          <w:i/>
+          <w:iCs/>
+        </w:rPr>
+      </w:pPr>
+      <w:r>
+        <w:rPr>
+          <w:rFonts w:ascii="Arial" w:hAnsi="Arial" w:cs="Arial"/>
+          <w:b/>
+          <w:bCs/>
+          <w:i/>
+          <w:iCs/>
+        </w:rPr>
+        <w:tab/>
+        <w:t xml:space="preserve">  S-&gt; b</w:t>
+      </w:r>
+    </w:p>
+    <w:p>
+      <w:pPr>
+        <w:pStyle w:val="Prrafodelista"/>
+        <w:ind w:left="1068"/>
+        <w:jc w:val="both"/>
+        <w:rPr>
+          <w:rFonts w:ascii="Arial" w:hAnsi="Arial" w:cs="Arial"/>
+          <w:b/>
+          <w:bCs/>
+          <w:i/>
+          <w:iCs/>
+        </w:rPr>
+      </w:pPr>
+      <w:r>
+        <w:rPr>
+          <w:rFonts w:ascii="Arial" w:hAnsi="Arial" w:cs="Arial"/>
+          <w:b/>
+          <w:bCs/>
+          <w:i/>
+          <w:iCs/>
+        </w:rPr>
+        <w:tab/>
+        <w:t xml:space="preserve">  S-&gt; </w:t>
+      </w:r>
+      <w:r>
+        <w:rPr>
+          <w:rFonts w:ascii="Arial" w:hAnsi="Arial" w:cs="Arial"/>
+          <w:b/>
+          <w:bCs/>
+          <w:i/>
+          <w:iCs/>
+        </w:rPr>
+        <w:t>Σ</w:t>
+      </w:r>
+      <w:r>
+        <w:rPr>
+          <w:rFonts w:ascii="Arial" w:hAnsi="Arial" w:cs="Arial"/>
+          <w:b/>
+          <w:bCs/>
+          <w:i/>
+          <w:iCs/>
+        </w:rPr>
+        <w:t xml:space="preserve"> }</w:t>
+      </w:r>
+    </w:p>
+    <w:p>
+      <w:pPr>
+        <w:pStyle w:val="Prrafodelista"/>
+        <w:ind w:left="1068"/>
+        <w:jc w:val="both"/>
+        <w:rPr>
+          <w:rFonts w:ascii="Arial" w:hAnsi="Arial" w:cs="Arial"/>
+          <w:b/>
+          <w:bCs/>
+        </w:rPr>
+      </w:pPr>
+    </w:p>
+    <w:p>
+      <w:pPr>
+        <w:pStyle w:val="Prrafodelista"/>
+        <w:ind w:left="1068"/>
+        <w:jc w:val="both"/>
+        <w:rPr>
+          <w:rFonts w:ascii="Arial" w:hAnsi="Arial" w:cs="Arial"/>
+        </w:rPr>
+      </w:pPr>
+    </w:p>
+    <w:p>
+      <w:pPr>
+        <w:pStyle w:val="Prrafodelista"/>
         <w:numPr>
           <w:ilvl w:val="0"/>
           <w:numId w:val="3"/>
@@ -610,7 +991,13 @@
         <w:rPr>
           <w:rFonts w:ascii="Arial" w:hAnsi="Arial" w:cs="Arial"/>
         </w:rPr>
-        <w:t>pf</w:t>
+        <w:t>o</w:t>
+      </w:r>
+      <w:r>
+        <w:rPr>
+          <w:rFonts w:ascii="Arial" w:hAnsi="Arial" w:cs="Arial"/>
+        </w:rPr>
+        <w:t>f</w:t>
       </w:r>
       <w:proofErr w:type="spellEnd"/>
       <w:r>
@@ -675,6 +1062,284 @@
         </w:rPr>
         <w:t xml:space="preserve">. </w:t>
       </w:r>
+    </w:p>
+    <w:p>
+      <w:pPr>
+        <w:pStyle w:val="Prrafodelista"/>
+        <w:ind w:left="1068"/>
+        <w:jc w:val="both"/>
+        <w:rPr>
+          <w:rFonts w:ascii="Arial" w:hAnsi="Arial" w:cs="Arial"/>
+        </w:rPr>
+      </w:pPr>
+    </w:p>
+    <w:p>
+      <w:pPr>
+        <w:pStyle w:val="Prrafodelista"/>
+        <w:ind w:left="1068"/>
+        <w:jc w:val="both"/>
+        <w:rPr>
+          <w:rFonts w:ascii="Arial" w:hAnsi="Arial" w:cs="Arial"/>
+          <w:b/>
+          <w:bCs/>
+          <w:i/>
+          <w:iCs/>
+        </w:rPr>
+      </w:pPr>
+      <w:r>
+        <w:rPr>
+          <w:rFonts w:ascii="Arial" w:hAnsi="Arial" w:cs="Arial"/>
+          <w:b/>
+          <w:bCs/>
+          <w:i/>
+          <w:iCs/>
+        </w:rPr>
+        <w:t xml:space="preserve">G= </w:t>
+      </w:r>
+      <w:r>
+        <w:rPr>
+          <w:rFonts w:ascii="Arial" w:hAnsi="Arial" w:cs="Arial"/>
+          <w:b/>
+          <w:bCs/>
+          <w:i/>
+          <w:iCs/>
+        </w:rPr>
+        <w:t>(N, T, S, P)</w:t>
+      </w:r>
+    </w:p>
+    <w:p>
+      <w:pPr>
+        <w:pStyle w:val="Prrafodelista"/>
+        <w:ind w:left="1068"/>
+        <w:jc w:val="both"/>
+        <w:rPr>
+          <w:rFonts w:ascii="Arial" w:hAnsi="Arial" w:cs="Arial"/>
+          <w:b/>
+          <w:bCs/>
+          <w:i/>
+          <w:iCs/>
+        </w:rPr>
+      </w:pPr>
+    </w:p>
+    <w:p>
+      <w:pPr>
+        <w:pStyle w:val="Prrafodelista"/>
+        <w:ind w:left="1068"/>
+        <w:jc w:val="both"/>
+        <w:rPr>
+          <w:rFonts w:ascii="Arial" w:hAnsi="Arial" w:cs="Arial"/>
+          <w:b/>
+          <w:bCs/>
+          <w:i/>
+          <w:iCs/>
+        </w:rPr>
+      </w:pPr>
+      <w:r>
+        <w:rPr>
+          <w:rFonts w:ascii="Arial" w:hAnsi="Arial" w:cs="Arial"/>
+          <w:b/>
+          <w:bCs/>
+          <w:i/>
+          <w:iCs/>
+        </w:rPr>
+        <w:t xml:space="preserve">N = </w:t>
+      </w:r>
+      <w:r>
+        <w:rPr>
+          <w:rFonts w:ascii="Arial" w:hAnsi="Arial" w:cs="Arial"/>
+          <w:b/>
+          <w:bCs/>
+          <w:i/>
+          <w:iCs/>
+        </w:rPr>
+        <w:t>{S}</w:t>
+      </w:r>
+    </w:p>
+    <w:p>
+      <w:pPr>
+        <w:pStyle w:val="Prrafodelista"/>
+        <w:ind w:left="1068"/>
+        <w:jc w:val="both"/>
+        <w:rPr>
+          <w:rFonts w:ascii="Arial" w:hAnsi="Arial" w:cs="Arial"/>
+          <w:b/>
+          <w:bCs/>
+          <w:i/>
+          <w:iCs/>
+        </w:rPr>
+      </w:pPr>
+    </w:p>
+    <w:p>
+      <w:pPr>
+        <w:pStyle w:val="Prrafodelista"/>
+        <w:ind w:left="1068"/>
+        <w:jc w:val="both"/>
+        <w:rPr>
+          <w:rFonts w:ascii="Arial" w:hAnsi="Arial" w:cs="Arial"/>
+          <w:b/>
+          <w:bCs/>
+          <w:i/>
+          <w:iCs/>
+        </w:rPr>
+      </w:pPr>
+      <w:r>
+        <w:rPr>
+          <w:rFonts w:ascii="Arial" w:hAnsi="Arial" w:cs="Arial"/>
+          <w:b/>
+          <w:bCs/>
+          <w:i/>
+          <w:iCs/>
+        </w:rPr>
+        <w:t xml:space="preserve">T= </w:t>
+      </w:r>
+      <w:r>
+        <w:rPr>
+          <w:rFonts w:ascii="Arial" w:hAnsi="Arial" w:cs="Arial"/>
+          <w:b/>
+          <w:bCs/>
+          <w:i/>
+          <w:iCs/>
+        </w:rPr>
+        <w:t>{(,), ()}</w:t>
+      </w:r>
+    </w:p>
+    <w:p>
+      <w:pPr>
+        <w:pStyle w:val="Prrafodelista"/>
+        <w:ind w:left="1068"/>
+        <w:jc w:val="both"/>
+        <w:rPr>
+          <w:rFonts w:ascii="Arial" w:hAnsi="Arial" w:cs="Arial"/>
+          <w:b/>
+          <w:bCs/>
+          <w:i/>
+          <w:iCs/>
+        </w:rPr>
+      </w:pPr>
+    </w:p>
+    <w:p>
+      <w:pPr>
+        <w:pStyle w:val="Prrafodelista"/>
+        <w:ind w:left="1068"/>
+        <w:jc w:val="both"/>
+        <w:rPr>
+          <w:rFonts w:ascii="Arial" w:hAnsi="Arial" w:cs="Arial"/>
+          <w:b/>
+          <w:bCs/>
+          <w:i/>
+          <w:iCs/>
+        </w:rPr>
+      </w:pPr>
+      <w:r>
+        <w:rPr>
+          <w:rFonts w:ascii="Arial" w:hAnsi="Arial" w:cs="Arial"/>
+          <w:b/>
+          <w:bCs/>
+          <w:i/>
+          <w:iCs/>
+        </w:rPr>
+        <w:t xml:space="preserve">S = </w:t>
+      </w:r>
+      <w:r>
+        <w:rPr>
+          <w:rFonts w:ascii="Arial" w:hAnsi="Arial" w:cs="Arial"/>
+          <w:b/>
+          <w:bCs/>
+          <w:i/>
+          <w:iCs/>
+        </w:rPr>
+        <w:t>S</w:t>
+      </w:r>
+    </w:p>
+    <w:p>
+      <w:pPr>
+        <w:pStyle w:val="Prrafodelista"/>
+        <w:ind w:left="1068"/>
+        <w:jc w:val="both"/>
+        <w:rPr>
+          <w:rFonts w:ascii="Arial" w:hAnsi="Arial" w:cs="Arial"/>
+          <w:b/>
+          <w:bCs/>
+          <w:i/>
+          <w:iCs/>
+        </w:rPr>
+      </w:pPr>
+    </w:p>
+    <w:p>
+      <w:pPr>
+        <w:pStyle w:val="Prrafodelista"/>
+        <w:ind w:left="1068"/>
+        <w:jc w:val="both"/>
+        <w:rPr>
+          <w:rFonts w:ascii="Arial" w:hAnsi="Arial" w:cs="Arial"/>
+          <w:b/>
+          <w:bCs/>
+          <w:i/>
+          <w:iCs/>
+        </w:rPr>
+      </w:pPr>
+      <w:proofErr w:type="gramStart"/>
+      <w:r>
+        <w:rPr>
+          <w:rFonts w:ascii="Arial" w:hAnsi="Arial" w:cs="Arial"/>
+          <w:b/>
+          <w:bCs/>
+          <w:i/>
+          <w:iCs/>
+        </w:rPr>
+        <w:t xml:space="preserve">P = </w:t>
+      </w:r>
+      <w:r>
+        <w:rPr>
+          <w:rFonts w:ascii="Arial" w:hAnsi="Arial" w:cs="Arial"/>
+          <w:b/>
+          <w:bCs/>
+          <w:i/>
+          <w:iCs/>
+        </w:rPr>
+        <w:t>{</w:t>
+      </w:r>
+      <w:r>
+        <w:rPr>
+          <w:rFonts w:ascii="Arial" w:hAnsi="Arial" w:cs="Arial"/>
+          <w:b/>
+          <w:bCs/>
+          <w:i/>
+          <w:iCs/>
+        </w:rPr>
+        <w:t xml:space="preserve"> S -&gt; ?</w:t>
+      </w:r>
+      <w:proofErr w:type="gramEnd"/>
+      <w:r>
+        <w:rPr>
+          <w:rFonts w:ascii="Arial" w:hAnsi="Arial" w:cs="Arial"/>
+          <w:b/>
+          <w:bCs/>
+          <w:i/>
+          <w:iCs/>
+        </w:rPr>
+        <w:t xml:space="preserve"> | SS | (S)</w:t>
+      </w:r>
+      <w:r>
+        <w:rPr>
+          <w:rFonts w:ascii="Arial" w:hAnsi="Arial" w:cs="Arial"/>
+          <w:b/>
+          <w:bCs/>
+          <w:i/>
+          <w:iCs/>
+        </w:rPr>
+        <w:t xml:space="preserve"> }</w:t>
+      </w:r>
+    </w:p>
+    <w:p>
+      <w:pPr>
+        <w:pStyle w:val="Prrafodelista"/>
+        <w:ind w:left="1068"/>
+        <w:jc w:val="both"/>
+        <w:rPr>
+          <w:rFonts w:ascii="Arial" w:hAnsi="Arial" w:cs="Arial"/>
+        </w:rPr>
+      </w:pPr>
     </w:p>
     <w:p>
       <w:pPr>

--- a/Tarea 3.3/Actividad 3.3 Practicando los lenguajes libres de contexto.docx
+++ b/Tarea 3.3/Actividad 3.3 Practicando los lenguajes libres de contexto.docx
@@ -769,7 +769,7 @@
         <w:pStyle w:val="Prrafodelista"/>
         <w:numPr>
           <w:ilvl w:val="0"/>
-          <w:numId w:val="3"/>
+          <w:numId w:val="5"/>
         </w:numPr>
         <w:jc w:val="both"/>
         <w:rPr>
@@ -837,7 +837,7 @@
         <w:rPr>
           <w:rFonts w:ascii="Arial" w:hAnsi="Arial" w:cs="Arial"/>
         </w:rPr>
-        <w:t>of</w:t>
+        <w:t>over</w:t>
       </w:r>
       <w:proofErr w:type="spellEnd"/>
       <w:r>
@@ -851,7 +851,21 @@
         <w:rPr>
           <w:rFonts w:ascii="Arial" w:hAnsi="Arial" w:cs="Arial"/>
         </w:rPr>
-        <w:t>balanced</w:t>
+        <w:t>alphabet</w:t>
+      </w:r>
+      <w:proofErr w:type="spellEnd"/>
+      <w:r>
+        <w:rPr>
+          <w:rFonts w:ascii="Arial" w:hAnsi="Arial" w:cs="Arial"/>
+        </w:rPr>
+        <w:t xml:space="preserve"> {a, b} </w:t>
+      </w:r>
+      <w:proofErr w:type="spellStart"/>
+      <w:r>
+        <w:rPr>
+          <w:rFonts w:ascii="Arial" w:hAnsi="Arial" w:cs="Arial"/>
+        </w:rPr>
+        <w:t>with</w:t>
       </w:r>
       <w:proofErr w:type="spellEnd"/>
       <w:r>
@@ -865,471 +879,347 @@
         <w:rPr>
           <w:rFonts w:ascii="Arial" w:hAnsi="Arial" w:cs="Arial"/>
         </w:rPr>
-        <w:t>parentheses</w:t>
-      </w:r>
-      <w:proofErr w:type="spellEnd"/>
-      <w:r>
-        <w:rPr>
-          <w:rFonts w:ascii="Arial" w:hAnsi="Arial" w:cs="Arial"/>
-        </w:rPr>
-        <w:t xml:space="preserve">, </w:t>
+        <w:t>exactly</w:t>
+      </w:r>
+      <w:proofErr w:type="spellEnd"/>
+      <w:r>
+        <w:rPr>
+          <w:rFonts w:ascii="Arial" w:hAnsi="Arial" w:cs="Arial"/>
+        </w:rPr>
+        <w:t xml:space="preserve"> </w:t>
+      </w:r>
+      <w:proofErr w:type="spellStart"/>
+      <w:r>
+        <w:rPr>
+          <w:rFonts w:ascii="Arial" w:hAnsi="Arial" w:cs="Arial"/>
+        </w:rPr>
+        <w:t>twice</w:t>
+      </w:r>
+      <w:proofErr w:type="spellEnd"/>
+      <w:r>
+        <w:rPr>
+          <w:rFonts w:ascii="Arial" w:hAnsi="Arial" w:cs="Arial"/>
+        </w:rPr>
+        <w:t xml:space="preserve"> as </w:t>
+      </w:r>
+      <w:proofErr w:type="spellStart"/>
+      <w:r>
+        <w:rPr>
+          <w:rFonts w:ascii="Arial" w:hAnsi="Arial" w:cs="Arial"/>
+        </w:rPr>
+        <w:t>many</w:t>
+      </w:r>
+      <w:proofErr w:type="spellEnd"/>
+      <w:r>
+        <w:rPr>
+          <w:rFonts w:ascii="Arial" w:hAnsi="Arial" w:cs="Arial"/>
+        </w:rPr>
+        <w:t xml:space="preserve"> </w:t>
+      </w:r>
+      <w:proofErr w:type="spellStart"/>
+      <w:r>
+        <w:rPr>
+          <w:rFonts w:ascii="Arial" w:hAnsi="Arial" w:cs="Arial"/>
+        </w:rPr>
+        <w:t>a´s</w:t>
+      </w:r>
+      <w:proofErr w:type="spellEnd"/>
+      <w:r>
+        <w:rPr>
+          <w:rFonts w:ascii="Arial" w:hAnsi="Arial" w:cs="Arial"/>
+        </w:rPr>
+        <w:t xml:space="preserve"> and </w:t>
+      </w:r>
+      <w:proofErr w:type="spellStart"/>
+      <w:r>
+        <w:rPr>
+          <w:rFonts w:ascii="Arial" w:hAnsi="Arial" w:cs="Arial"/>
+        </w:rPr>
+        <w:t>b´s</w:t>
+      </w:r>
+      <w:proofErr w:type="spellEnd"/>
+      <w:r>
+        <w:rPr>
+          <w:rFonts w:ascii="Arial" w:hAnsi="Arial" w:cs="Arial"/>
+        </w:rPr>
+        <w:t>.</w:t>
+      </w:r>
+    </w:p>
+    <w:p>
+      <w:pPr>
+        <w:pStyle w:val="Prrafodelista"/>
+        <w:ind w:left="1068"/>
+        <w:jc w:val="both"/>
+        <w:rPr>
+          <w:rFonts w:ascii="Arial" w:hAnsi="Arial" w:cs="Arial"/>
+          <w:b/>
+          <w:bCs/>
+          <w:i/>
+          <w:iCs/>
+        </w:rPr>
+      </w:pPr>
+      <w:r>
+        <w:rPr>
+          <w:rFonts w:ascii="Arial" w:hAnsi="Arial" w:cs="Arial"/>
+          <w:b/>
+          <w:bCs/>
+          <w:i/>
+          <w:iCs/>
+        </w:rPr>
+        <w:t xml:space="preserve">G= </w:t>
+      </w:r>
+      <w:r>
+        <w:rPr>
+          <w:rFonts w:ascii="Arial" w:hAnsi="Arial" w:cs="Arial"/>
+          <w:b/>
+          <w:bCs/>
+          <w:i/>
+          <w:iCs/>
+        </w:rPr>
+        <w:t>(N, T, S, P)</w:t>
+      </w:r>
+    </w:p>
+    <w:p>
+      <w:pPr>
+        <w:pStyle w:val="Prrafodelista"/>
+        <w:ind w:left="1068"/>
+        <w:jc w:val="both"/>
+        <w:rPr>
+          <w:rFonts w:ascii="Arial" w:hAnsi="Arial" w:cs="Arial"/>
+          <w:b/>
+          <w:bCs/>
+          <w:i/>
+          <w:iCs/>
+        </w:rPr>
+      </w:pPr>
+    </w:p>
+    <w:p>
+      <w:pPr>
+        <w:pStyle w:val="Prrafodelista"/>
+        <w:ind w:left="1068"/>
+        <w:jc w:val="both"/>
+        <w:rPr>
+          <w:rFonts w:ascii="Arial" w:hAnsi="Arial" w:cs="Arial"/>
+          <w:b/>
+          <w:bCs/>
+          <w:i/>
+          <w:iCs/>
+        </w:rPr>
+      </w:pPr>
+      <w:r>
+        <w:rPr>
+          <w:rFonts w:ascii="Arial" w:hAnsi="Arial" w:cs="Arial"/>
+          <w:b/>
+          <w:bCs/>
+          <w:i/>
+          <w:iCs/>
+        </w:rPr>
+        <w:t xml:space="preserve">N = </w:t>
+      </w:r>
+      <w:r>
+        <w:rPr>
+          <w:rFonts w:ascii="Arial" w:hAnsi="Arial" w:cs="Arial"/>
+          <w:b/>
+          <w:bCs/>
+          <w:i/>
+          <w:iCs/>
+        </w:rPr>
+        <w:t>{S}</w:t>
+      </w:r>
+    </w:p>
+    <w:p>
+      <w:pPr>
+        <w:pStyle w:val="Prrafodelista"/>
+        <w:ind w:left="1068"/>
+        <w:jc w:val="both"/>
+        <w:rPr>
+          <w:rFonts w:ascii="Arial" w:hAnsi="Arial" w:cs="Arial"/>
+          <w:b/>
+          <w:bCs/>
+          <w:i/>
+          <w:iCs/>
+        </w:rPr>
+      </w:pPr>
+    </w:p>
+    <w:p>
+      <w:pPr>
+        <w:pStyle w:val="Prrafodelista"/>
+        <w:ind w:left="1068"/>
+        <w:jc w:val="both"/>
+        <w:rPr>
+          <w:rFonts w:ascii="Arial" w:hAnsi="Arial" w:cs="Arial"/>
+          <w:b/>
+          <w:bCs/>
+          <w:i/>
+          <w:iCs/>
+        </w:rPr>
+      </w:pPr>
+      <w:r>
+        <w:rPr>
+          <w:rFonts w:ascii="Arial" w:hAnsi="Arial" w:cs="Arial"/>
+          <w:b/>
+          <w:bCs/>
+          <w:i/>
+          <w:iCs/>
+        </w:rPr>
+        <w:t xml:space="preserve">T= </w:t>
+      </w:r>
+      <w:r>
+        <w:rPr>
+          <w:rFonts w:ascii="Arial" w:hAnsi="Arial" w:cs="Arial"/>
+          <w:b/>
+          <w:bCs/>
+          <w:i/>
+          <w:iCs/>
+        </w:rPr>
+        <w:t>{</w:t>
+      </w:r>
+      <w:r>
+        <w:rPr>
+          <w:rFonts w:ascii="Arial" w:hAnsi="Arial" w:cs="Arial"/>
+          <w:b/>
+          <w:bCs/>
+          <w:i/>
+          <w:iCs/>
+        </w:rPr>
+        <w:t>a, b</w:t>
+      </w:r>
+      <w:r>
+        <w:rPr>
+          <w:rFonts w:ascii="Arial" w:hAnsi="Arial" w:cs="Arial"/>
+          <w:b/>
+          <w:bCs/>
+          <w:i/>
+          <w:iCs/>
+        </w:rPr>
+        <w:t>}</w:t>
+      </w:r>
+    </w:p>
+    <w:p>
+      <w:pPr>
+        <w:pStyle w:val="Prrafodelista"/>
+        <w:ind w:left="1068"/>
+        <w:jc w:val="both"/>
+        <w:rPr>
+          <w:rFonts w:ascii="Arial" w:hAnsi="Arial" w:cs="Arial"/>
+          <w:b/>
+          <w:bCs/>
+          <w:i/>
+          <w:iCs/>
+        </w:rPr>
+      </w:pPr>
+    </w:p>
+    <w:p>
+      <w:pPr>
+        <w:pStyle w:val="Prrafodelista"/>
+        <w:ind w:left="1068"/>
+        <w:jc w:val="both"/>
+        <w:rPr>
+          <w:rFonts w:ascii="Arial" w:hAnsi="Arial" w:cs="Arial"/>
+          <w:b/>
+          <w:bCs/>
+          <w:i/>
+          <w:iCs/>
+        </w:rPr>
+      </w:pPr>
+      <w:r>
+        <w:rPr>
+          <w:rFonts w:ascii="Arial" w:hAnsi="Arial" w:cs="Arial"/>
+          <w:b/>
+          <w:bCs/>
+          <w:i/>
+          <w:iCs/>
+        </w:rPr>
+        <w:t xml:space="preserve">P = </w:t>
+      </w:r>
+      <w:r>
+        <w:rPr>
+          <w:rFonts w:ascii="Arial" w:hAnsi="Arial" w:cs="Arial"/>
+          <w:b/>
+          <w:bCs/>
+          <w:i/>
+          <w:iCs/>
+        </w:rPr>
+        <w:t>{</w:t>
+      </w:r>
+      <w:r>
+        <w:rPr>
+          <w:rFonts w:ascii="Arial" w:hAnsi="Arial" w:cs="Arial"/>
+          <w:b/>
+          <w:bCs/>
+          <w:i/>
+          <w:iCs/>
+        </w:rPr>
+        <w:t xml:space="preserve"> S -&gt; </w:t>
+      </w:r>
+      <w:proofErr w:type="spellStart"/>
+      <w:r>
+        <w:rPr>
+          <w:rFonts w:ascii="Arial" w:hAnsi="Arial" w:cs="Arial"/>
+          <w:b/>
+          <w:bCs/>
+          <w:i/>
+          <w:iCs/>
+        </w:rPr>
+        <w:t>SaSbSaS</w:t>
+      </w:r>
+      <w:proofErr w:type="spellEnd"/>
+      <w:r>
+        <w:rPr>
+          <w:rFonts w:ascii="Arial" w:hAnsi="Arial" w:cs="Arial"/>
+          <w:b/>
+          <w:bCs/>
+          <w:i/>
+          <w:iCs/>
+        </w:rPr>
+        <w:t>,</w:t>
+      </w:r>
+    </w:p>
+    <w:p>
+      <w:pPr>
+        <w:pStyle w:val="Prrafodelista"/>
+        <w:ind w:left="1416"/>
+        <w:jc w:val="both"/>
+        <w:rPr>
+          <w:rFonts w:ascii="Arial" w:hAnsi="Arial" w:cs="Arial"/>
+          <w:b/>
+          <w:bCs/>
+          <w:i/>
+          <w:iCs/>
+        </w:rPr>
+      </w:pPr>
+      <w:r>
+        <w:rPr>
+          <w:rFonts w:ascii="Arial" w:hAnsi="Arial" w:cs="Arial"/>
+          <w:b/>
+          <w:bCs/>
+          <w:i/>
+          <w:iCs/>
+        </w:rPr>
+        <w:t xml:space="preserve">   S -</w:t>
       </w:r>
       <w:proofErr w:type="gramStart"/>
       <w:r>
         <w:rPr>
           <w:rFonts w:ascii="Arial" w:hAnsi="Arial" w:cs="Arial"/>
-        </w:rPr>
-        <w:t>i.e..</w:t>
+          <w:b/>
+          <w:bCs/>
+          <w:i/>
+          <w:iCs/>
+        </w:rPr>
+        <w:t xml:space="preserve">&gt; </w:t>
+      </w:r>
+      <w:r>
+        <w:rPr>
+          <w:rFonts w:ascii="Arial" w:hAnsi="Arial" w:cs="Arial"/>
+          <w:b/>
+          <w:bCs/>
+          <w:i/>
+          <w:iCs/>
+        </w:rPr>
+        <w:t xml:space="preserve"> }</w:t>
       </w:r>
       <w:proofErr w:type="gramEnd"/>
-      <w:r>
-        <w:rPr>
-          <w:rFonts w:ascii="Arial" w:hAnsi="Arial" w:cs="Arial"/>
-        </w:rPr>
-        <w:t xml:space="preserve"> </w:t>
-      </w:r>
-      <w:proofErr w:type="spellStart"/>
-      <w:r>
-        <w:rPr>
-          <w:rFonts w:ascii="Arial" w:hAnsi="Arial" w:cs="Arial"/>
-        </w:rPr>
-        <w:t>each</w:t>
-      </w:r>
-      <w:proofErr w:type="spellEnd"/>
-      <w:r>
-        <w:rPr>
-          <w:rFonts w:ascii="Arial" w:hAnsi="Arial" w:cs="Arial"/>
-        </w:rPr>
-        <w:t xml:space="preserve"> </w:t>
-      </w:r>
-      <w:proofErr w:type="spellStart"/>
-      <w:r>
-        <w:rPr>
-          <w:rFonts w:ascii="Arial" w:hAnsi="Arial" w:cs="Arial"/>
-        </w:rPr>
-        <w:t>left</w:t>
-      </w:r>
-      <w:proofErr w:type="spellEnd"/>
-      <w:r>
-        <w:rPr>
-          <w:rFonts w:ascii="Arial" w:hAnsi="Arial" w:cs="Arial"/>
-        </w:rPr>
-        <w:t xml:space="preserve"> </w:t>
-      </w:r>
-      <w:proofErr w:type="spellStart"/>
-      <w:r>
-        <w:rPr>
-          <w:rFonts w:ascii="Arial" w:hAnsi="Arial" w:cs="Arial"/>
-        </w:rPr>
-        <w:t>parenthesis</w:t>
-      </w:r>
-      <w:proofErr w:type="spellEnd"/>
-      <w:r>
-        <w:rPr>
-          <w:rFonts w:ascii="Arial" w:hAnsi="Arial" w:cs="Arial"/>
-        </w:rPr>
-        <w:t xml:space="preserve"> has a </w:t>
-      </w:r>
-      <w:proofErr w:type="spellStart"/>
-      <w:r>
-        <w:rPr>
-          <w:rFonts w:ascii="Arial" w:hAnsi="Arial" w:cs="Arial"/>
-        </w:rPr>
-        <w:t>matching</w:t>
-      </w:r>
-      <w:proofErr w:type="spellEnd"/>
-      <w:r>
-        <w:rPr>
-          <w:rFonts w:ascii="Arial" w:hAnsi="Arial" w:cs="Arial"/>
-        </w:rPr>
-        <w:t xml:space="preserve"> </w:t>
-      </w:r>
-      <w:proofErr w:type="spellStart"/>
-      <w:r>
-        <w:rPr>
-          <w:rFonts w:ascii="Arial" w:hAnsi="Arial" w:cs="Arial"/>
-        </w:rPr>
-        <w:t>right</w:t>
-      </w:r>
-      <w:proofErr w:type="spellEnd"/>
-      <w:r>
-        <w:rPr>
-          <w:rFonts w:ascii="Arial" w:hAnsi="Arial" w:cs="Arial"/>
-        </w:rPr>
-        <w:t xml:space="preserve"> </w:t>
-      </w:r>
-      <w:proofErr w:type="spellStart"/>
-      <w:r>
-        <w:rPr>
-          <w:rFonts w:ascii="Arial" w:hAnsi="Arial" w:cs="Arial"/>
-        </w:rPr>
-        <w:t>parenthesis</w:t>
-      </w:r>
-      <w:proofErr w:type="spellEnd"/>
-      <w:r>
-        <w:rPr>
-          <w:rFonts w:ascii="Arial" w:hAnsi="Arial" w:cs="Arial"/>
-        </w:rPr>
-        <w:t xml:space="preserve"> and </w:t>
-      </w:r>
-      <w:proofErr w:type="spellStart"/>
-      <w:r>
-        <w:rPr>
-          <w:rFonts w:ascii="Arial" w:hAnsi="Arial" w:cs="Arial"/>
-        </w:rPr>
-        <w:t>pairs</w:t>
-      </w:r>
-      <w:proofErr w:type="spellEnd"/>
-      <w:r>
-        <w:rPr>
-          <w:rFonts w:ascii="Arial" w:hAnsi="Arial" w:cs="Arial"/>
-        </w:rPr>
-        <w:t xml:space="preserve"> </w:t>
-      </w:r>
-      <w:proofErr w:type="spellStart"/>
-      <w:r>
-        <w:rPr>
-          <w:rFonts w:ascii="Arial" w:hAnsi="Arial" w:cs="Arial"/>
-        </w:rPr>
-        <w:t>o</w:t>
-      </w:r>
-      <w:r>
-        <w:rPr>
-          <w:rFonts w:ascii="Arial" w:hAnsi="Arial" w:cs="Arial"/>
-        </w:rPr>
-        <w:t>f</w:t>
-      </w:r>
-      <w:proofErr w:type="spellEnd"/>
-      <w:r>
-        <w:rPr>
-          <w:rFonts w:ascii="Arial" w:hAnsi="Arial" w:cs="Arial"/>
-        </w:rPr>
-        <w:t xml:space="preserve"> </w:t>
-      </w:r>
-      <w:proofErr w:type="spellStart"/>
-      <w:r>
-        <w:rPr>
-          <w:rFonts w:ascii="Arial" w:hAnsi="Arial" w:cs="Arial"/>
-        </w:rPr>
-        <w:t>matching</w:t>
-      </w:r>
-      <w:proofErr w:type="spellEnd"/>
-      <w:r>
-        <w:rPr>
-          <w:rFonts w:ascii="Arial" w:hAnsi="Arial" w:cs="Arial"/>
-        </w:rPr>
-        <w:t xml:space="preserve"> </w:t>
-      </w:r>
-      <w:proofErr w:type="spellStart"/>
-      <w:r>
-        <w:rPr>
-          <w:rFonts w:ascii="Arial" w:hAnsi="Arial" w:cs="Arial"/>
-        </w:rPr>
-        <w:t>parentheses</w:t>
-      </w:r>
-      <w:proofErr w:type="spellEnd"/>
-      <w:r>
-        <w:rPr>
-          <w:rFonts w:ascii="Arial" w:hAnsi="Arial" w:cs="Arial"/>
-        </w:rPr>
-        <w:t xml:space="preserve"> are </w:t>
-      </w:r>
-      <w:proofErr w:type="spellStart"/>
-      <w:r>
-        <w:rPr>
-          <w:rFonts w:ascii="Arial" w:hAnsi="Arial" w:cs="Arial"/>
-        </w:rPr>
-        <w:t>properly</w:t>
-      </w:r>
-      <w:proofErr w:type="spellEnd"/>
-      <w:r>
-        <w:rPr>
-          <w:rFonts w:ascii="Arial" w:hAnsi="Arial" w:cs="Arial"/>
-        </w:rPr>
-        <w:t xml:space="preserve"> </w:t>
-      </w:r>
-      <w:proofErr w:type="spellStart"/>
-      <w:r>
-        <w:rPr>
-          <w:rFonts w:ascii="Arial" w:hAnsi="Arial" w:cs="Arial"/>
-        </w:rPr>
-        <w:t>nested</w:t>
-      </w:r>
-      <w:proofErr w:type="spellEnd"/>
-      <w:r>
-        <w:rPr>
-          <w:rFonts w:ascii="Arial" w:hAnsi="Arial" w:cs="Arial"/>
-        </w:rPr>
-        <w:t xml:space="preserve">. </w:t>
-      </w:r>
-    </w:p>
-    <w:p>
-      <w:pPr>
-        <w:pStyle w:val="Prrafodelista"/>
-        <w:ind w:left="1068"/>
-        <w:jc w:val="both"/>
-        <w:rPr>
-          <w:rFonts w:ascii="Arial" w:hAnsi="Arial" w:cs="Arial"/>
-        </w:rPr>
-      </w:pPr>
-    </w:p>
-    <w:p>
-      <w:pPr>
-        <w:pStyle w:val="Prrafodelista"/>
-        <w:ind w:left="1068"/>
-        <w:jc w:val="both"/>
-        <w:rPr>
-          <w:rFonts w:ascii="Arial" w:hAnsi="Arial" w:cs="Arial"/>
-          <w:b/>
-          <w:bCs/>
-          <w:i/>
-          <w:iCs/>
-        </w:rPr>
-      </w:pPr>
-      <w:r>
-        <w:rPr>
-          <w:rFonts w:ascii="Arial" w:hAnsi="Arial" w:cs="Arial"/>
-          <w:b/>
-          <w:bCs/>
-          <w:i/>
-          <w:iCs/>
-        </w:rPr>
-        <w:t xml:space="preserve">G= </w:t>
-      </w:r>
-      <w:r>
-        <w:rPr>
-          <w:rFonts w:ascii="Arial" w:hAnsi="Arial" w:cs="Arial"/>
-          <w:b/>
-          <w:bCs/>
-          <w:i/>
-          <w:iCs/>
-        </w:rPr>
-        <w:t>(N, T, S, P)</w:t>
-      </w:r>
-    </w:p>
-    <w:p>
-      <w:pPr>
-        <w:pStyle w:val="Prrafodelista"/>
-        <w:ind w:left="1068"/>
-        <w:jc w:val="both"/>
-        <w:rPr>
-          <w:rFonts w:ascii="Arial" w:hAnsi="Arial" w:cs="Arial"/>
-          <w:b/>
-          <w:bCs/>
-          <w:i/>
-          <w:iCs/>
-        </w:rPr>
-      </w:pPr>
-    </w:p>
-    <w:p>
-      <w:pPr>
-        <w:pStyle w:val="Prrafodelista"/>
-        <w:ind w:left="1068"/>
-        <w:jc w:val="both"/>
-        <w:rPr>
-          <w:rFonts w:ascii="Arial" w:hAnsi="Arial" w:cs="Arial"/>
-          <w:b/>
-          <w:bCs/>
-          <w:i/>
-          <w:iCs/>
-        </w:rPr>
-      </w:pPr>
-      <w:r>
-        <w:rPr>
-          <w:rFonts w:ascii="Arial" w:hAnsi="Arial" w:cs="Arial"/>
-          <w:b/>
-          <w:bCs/>
-          <w:i/>
-          <w:iCs/>
-        </w:rPr>
-        <w:t xml:space="preserve">N = </w:t>
-      </w:r>
-      <w:r>
-        <w:rPr>
-          <w:rFonts w:ascii="Arial" w:hAnsi="Arial" w:cs="Arial"/>
-          <w:b/>
-          <w:bCs/>
-          <w:i/>
-          <w:iCs/>
-        </w:rPr>
-        <w:t>{S}</w:t>
-      </w:r>
-    </w:p>
-    <w:p>
-      <w:pPr>
-        <w:pStyle w:val="Prrafodelista"/>
-        <w:ind w:left="1068"/>
-        <w:jc w:val="both"/>
-        <w:rPr>
-          <w:rFonts w:ascii="Arial" w:hAnsi="Arial" w:cs="Arial"/>
-          <w:b/>
-          <w:bCs/>
-          <w:i/>
-          <w:iCs/>
-        </w:rPr>
-      </w:pPr>
-    </w:p>
-    <w:p>
-      <w:pPr>
-        <w:pStyle w:val="Prrafodelista"/>
-        <w:ind w:left="1068"/>
-        <w:jc w:val="both"/>
-        <w:rPr>
-          <w:rFonts w:ascii="Arial" w:hAnsi="Arial" w:cs="Arial"/>
-          <w:b/>
-          <w:bCs/>
-          <w:i/>
-          <w:iCs/>
-        </w:rPr>
-      </w:pPr>
-      <w:r>
-        <w:rPr>
-          <w:rFonts w:ascii="Arial" w:hAnsi="Arial" w:cs="Arial"/>
-          <w:b/>
-          <w:bCs/>
-          <w:i/>
-          <w:iCs/>
-        </w:rPr>
-        <w:t xml:space="preserve">T= </w:t>
-      </w:r>
-      <w:r>
-        <w:rPr>
-          <w:rFonts w:ascii="Arial" w:hAnsi="Arial" w:cs="Arial"/>
-          <w:b/>
-          <w:bCs/>
-          <w:i/>
-          <w:iCs/>
-        </w:rPr>
-        <w:t>{(,), ()}</w:t>
-      </w:r>
-    </w:p>
-    <w:p>
-      <w:pPr>
-        <w:pStyle w:val="Prrafodelista"/>
-        <w:ind w:left="1068"/>
-        <w:jc w:val="both"/>
-        <w:rPr>
-          <w:rFonts w:ascii="Arial" w:hAnsi="Arial" w:cs="Arial"/>
-          <w:b/>
-          <w:bCs/>
-          <w:i/>
-          <w:iCs/>
-        </w:rPr>
-      </w:pPr>
-    </w:p>
-    <w:p>
-      <w:pPr>
-        <w:pStyle w:val="Prrafodelista"/>
-        <w:ind w:left="1068"/>
-        <w:jc w:val="both"/>
-        <w:rPr>
-          <w:rFonts w:ascii="Arial" w:hAnsi="Arial" w:cs="Arial"/>
-          <w:b/>
-          <w:bCs/>
-          <w:i/>
-          <w:iCs/>
-        </w:rPr>
-      </w:pPr>
-      <w:r>
-        <w:rPr>
-          <w:rFonts w:ascii="Arial" w:hAnsi="Arial" w:cs="Arial"/>
-          <w:b/>
-          <w:bCs/>
-          <w:i/>
-          <w:iCs/>
-        </w:rPr>
-        <w:t xml:space="preserve">S = </w:t>
-      </w:r>
-      <w:r>
-        <w:rPr>
-          <w:rFonts w:ascii="Arial" w:hAnsi="Arial" w:cs="Arial"/>
-          <w:b/>
-          <w:bCs/>
-          <w:i/>
-          <w:iCs/>
-        </w:rPr>
-        <w:t>S</w:t>
-      </w:r>
-    </w:p>
-    <w:p>
-      <w:pPr>
-        <w:pStyle w:val="Prrafodelista"/>
-        <w:ind w:left="1068"/>
-        <w:jc w:val="both"/>
-        <w:rPr>
-          <w:rFonts w:ascii="Arial" w:hAnsi="Arial" w:cs="Arial"/>
-          <w:b/>
-          <w:bCs/>
-          <w:i/>
-          <w:iCs/>
-        </w:rPr>
-      </w:pPr>
-    </w:p>
-    <w:p>
-      <w:pPr>
-        <w:pStyle w:val="Prrafodelista"/>
-        <w:ind w:left="1068"/>
-        <w:jc w:val="both"/>
-        <w:rPr>
-          <w:rFonts w:ascii="Arial" w:hAnsi="Arial" w:cs="Arial"/>
-          <w:b/>
-          <w:bCs/>
-          <w:i/>
-          <w:iCs/>
-        </w:rPr>
-      </w:pPr>
-      <w:proofErr w:type="gramStart"/>
-      <w:r>
-        <w:rPr>
-          <w:rFonts w:ascii="Arial" w:hAnsi="Arial" w:cs="Arial"/>
-          <w:b/>
-          <w:bCs/>
-          <w:i/>
-          <w:iCs/>
-        </w:rPr>
-        <w:t xml:space="preserve">P = </w:t>
-      </w:r>
-      <w:r>
-        <w:rPr>
-          <w:rFonts w:ascii="Arial" w:hAnsi="Arial" w:cs="Arial"/>
-          <w:b/>
-          <w:bCs/>
-          <w:i/>
-          <w:iCs/>
-        </w:rPr>
-        <w:t>{</w:t>
-      </w:r>
-      <w:r>
-        <w:rPr>
-          <w:rFonts w:ascii="Arial" w:hAnsi="Arial" w:cs="Arial"/>
-          <w:b/>
-          <w:bCs/>
-          <w:i/>
-          <w:iCs/>
-        </w:rPr>
-        <w:t xml:space="preserve"> S -&gt; ?</w:t>
-      </w:r>
-      <w:proofErr w:type="gramEnd"/>
-      <w:r>
-        <w:rPr>
-          <w:rFonts w:ascii="Arial" w:hAnsi="Arial" w:cs="Arial"/>
-          <w:b/>
-          <w:bCs/>
-          <w:i/>
-          <w:iCs/>
-        </w:rPr>
-        <w:t xml:space="preserve"> | SS | (S)</w:t>
-      </w:r>
-      <w:r>
-        <w:rPr>
-          <w:rFonts w:ascii="Arial" w:hAnsi="Arial" w:cs="Arial"/>
-          <w:b/>
-          <w:bCs/>
-          <w:i/>
-          <w:iCs/>
-        </w:rPr>
-        <w:t xml:space="preserve"> }</w:t>
-      </w:r>
     </w:p>
     <w:p>
       <w:pPr>
@@ -2092,6 +1982,97 @@
       </w:pPr>
     </w:lvl>
   </w:abstractNum>
+  <w:abstractNum w:abstractNumId="4" w15:restartNumberingAfterBreak="0">
+    <w:nsid w:val="6C7763E5"/>
+    <w:multiLevelType w:val="hybridMultilevel"/>
+    <w:tmpl w:val="67186BF0"/>
+    <w:lvl w:ilvl="0" w:tplc="37809994">
+      <w:start w:val="3"/>
+      <w:numFmt w:val="lowerLetter"/>
+      <w:lvlText w:val="%1)"/>
+      <w:lvlJc w:val="left"/>
+      <w:pPr>
+        <w:ind w:left="1068" w:hanging="360"/>
+      </w:pPr>
+      <w:rPr>
+        <w:rFonts w:hint="default"/>
+        <w:b/>
+        <w:bCs/>
+      </w:rPr>
+    </w:lvl>
+    <w:lvl w:ilvl="1" w:tplc="080A0019" w:tentative="1">
+      <w:start w:val="1"/>
+      <w:numFmt w:val="lowerLetter"/>
+      <w:lvlText w:val="%2."/>
+      <w:lvlJc w:val="left"/>
+      <w:pPr>
+        <w:ind w:left="1788" w:hanging="360"/>
+      </w:pPr>
+    </w:lvl>
+    <w:lvl w:ilvl="2" w:tplc="080A001B" w:tentative="1">
+      <w:start w:val="1"/>
+      <w:numFmt w:val="lowerRoman"/>
+      <w:lvlText w:val="%3."/>
+      <w:lvlJc w:val="right"/>
+      <w:pPr>
+        <w:ind w:left="2508" w:hanging="180"/>
+      </w:pPr>
+    </w:lvl>
+    <w:lvl w:ilvl="3" w:tplc="080A000F" w:tentative="1">
+      <w:start w:val="1"/>
+      <w:numFmt w:val="decimal"/>
+      <w:lvlText w:val="%4."/>
+      <w:lvlJc w:val="left"/>
+      <w:pPr>
+        <w:ind w:left="3228" w:hanging="360"/>
+      </w:pPr>
+    </w:lvl>
+    <w:lvl w:ilvl="4" w:tplc="080A0019" w:tentative="1">
+      <w:start w:val="1"/>
+      <w:numFmt w:val="lowerLetter"/>
+      <w:lvlText w:val="%5."/>
+      <w:lvlJc w:val="left"/>
+      <w:pPr>
+        <w:ind w:left="3948" w:hanging="360"/>
+      </w:pPr>
+    </w:lvl>
+    <w:lvl w:ilvl="5" w:tplc="080A001B" w:tentative="1">
+      <w:start w:val="1"/>
+      <w:numFmt w:val="lowerRoman"/>
+      <w:lvlText w:val="%6."/>
+      <w:lvlJc w:val="right"/>
+      <w:pPr>
+        <w:ind w:left="4668" w:hanging="180"/>
+      </w:pPr>
+    </w:lvl>
+    <w:lvl w:ilvl="6" w:tplc="080A000F" w:tentative="1">
+      <w:start w:val="1"/>
+      <w:numFmt w:val="decimal"/>
+      <w:lvlText w:val="%7."/>
+      <w:lvlJc w:val="left"/>
+      <w:pPr>
+        <w:ind w:left="5388" w:hanging="360"/>
+      </w:pPr>
+    </w:lvl>
+    <w:lvl w:ilvl="7" w:tplc="080A0019" w:tentative="1">
+      <w:start w:val="1"/>
+      <w:numFmt w:val="lowerLetter"/>
+      <w:lvlText w:val="%8."/>
+      <w:lvlJc w:val="left"/>
+      <w:pPr>
+        <w:ind w:left="6108" w:hanging="360"/>
+      </w:pPr>
+    </w:lvl>
+    <w:lvl w:ilvl="8" w:tplc="080A001B" w:tentative="1">
+      <w:start w:val="1"/>
+      <w:numFmt w:val="lowerRoman"/>
+      <w:lvlText w:val="%9."/>
+      <w:lvlJc w:val="right"/>
+      <w:pPr>
+        <w:ind w:left="6828" w:hanging="180"/>
+      </w:pPr>
+    </w:lvl>
+  </w:abstractNum>
   <w:num w:numId="1">
     <w:abstractNumId w:val="2"/>
   </w:num>
@@ -2103,6 +2084,9 @@
   </w:num>
   <w:num w:numId="4">
     <w:abstractNumId w:val="1"/>
+  </w:num>
+  <w:num w:numId="5">
+    <w:abstractNumId w:val="4"/>
   </w:num>
 </w:numbering>
 </file>

--- a/Tarea 3.3/Actividad 3.3 Practicando los lenguajes libres de contexto.docx
+++ b/Tarea 3.3/Actividad 3.3 Practicando los lenguajes libres de contexto.docx
@@ -1196,6 +1196,88 @@
           <w:i/>
           <w:iCs/>
         </w:rPr>
+        <w:t xml:space="preserve">   S -&gt; </w:t>
+      </w:r>
+      <w:proofErr w:type="spellStart"/>
+      <w:r>
+        <w:rPr>
+          <w:rFonts w:ascii="Arial" w:hAnsi="Arial" w:cs="Arial"/>
+          <w:b/>
+          <w:bCs/>
+          <w:i/>
+          <w:iCs/>
+        </w:rPr>
+        <w:t>SaSaSbS</w:t>
+      </w:r>
+      <w:proofErr w:type="spellEnd"/>
+    </w:p>
+    <w:p>
+      <w:pPr>
+        <w:pStyle w:val="Prrafodelista"/>
+        <w:ind w:left="1416"/>
+        <w:jc w:val="both"/>
+        <w:rPr>
+          <w:rFonts w:ascii="Arial" w:hAnsi="Arial" w:cs="Arial"/>
+          <w:b/>
+          <w:bCs/>
+          <w:i/>
+          <w:iCs/>
+        </w:rPr>
+      </w:pPr>
+      <w:r>
+        <w:rPr>
+          <w:rFonts w:ascii="Arial" w:hAnsi="Arial" w:cs="Arial"/>
+          <w:b/>
+          <w:bCs/>
+          <w:i/>
+          <w:iCs/>
+        </w:rPr>
+        <w:t xml:space="preserve">   S -&gt;</w:t>
+      </w:r>
+      <w:r>
+        <w:rPr>
+          <w:rFonts w:ascii="Arial" w:hAnsi="Arial" w:cs="Arial"/>
+          <w:b/>
+          <w:bCs/>
+          <w:i/>
+          <w:iCs/>
+        </w:rPr>
+        <w:t xml:space="preserve"> </w:t>
+      </w:r>
+      <w:proofErr w:type="spellStart"/>
+      <w:r>
+        <w:rPr>
+          <w:rFonts w:ascii="Arial" w:hAnsi="Arial" w:cs="Arial"/>
+          <w:b/>
+          <w:bCs/>
+          <w:i/>
+          <w:iCs/>
+        </w:rPr>
+        <w:t>SbSaSaS</w:t>
+      </w:r>
+      <w:proofErr w:type="spellEnd"/>
+    </w:p>
+    <w:p>
+      <w:pPr>
+        <w:pStyle w:val="Prrafodelista"/>
+        <w:ind w:left="1416"/>
+        <w:jc w:val="both"/>
+        <w:rPr>
+          <w:rFonts w:ascii="Arial" w:hAnsi="Arial" w:cs="Arial"/>
+          <w:b/>
+          <w:bCs/>
+          <w:i/>
+          <w:iCs/>
+        </w:rPr>
+      </w:pPr>
+      <w:r>
+        <w:rPr>
+          <w:rFonts w:ascii="Arial" w:hAnsi="Arial" w:cs="Arial"/>
+          <w:b/>
+          <w:bCs/>
+          <w:i/>
+          <w:iCs/>
+        </w:rPr>
         <w:t xml:space="preserve">   S -</w:t>
       </w:r>
       <w:proofErr w:type="gramStart"/>
@@ -1207,19 +1289,39 @@
           <w:i/>
           <w:iCs/>
         </w:rPr>
-        <w:t xml:space="preserve">&gt; </w:t>
-      </w:r>
-      <w:r>
-        <w:rPr>
-          <w:rFonts w:ascii="Arial" w:hAnsi="Arial" w:cs="Arial"/>
-          <w:b/>
-          <w:bCs/>
-          <w:i/>
-          <w:iCs/>
-        </w:rPr>
-        <w:t xml:space="preserve"> }</w:t>
+        <w:t xml:space="preserve">&gt;  </w:t>
+      </w:r>
+      <w:r>
+        <w:rPr>
+          <w:rFonts w:ascii="Arial" w:hAnsi="Arial" w:cs="Arial"/>
+          <w:b/>
+          <w:bCs/>
+          <w:i/>
+          <w:iCs/>
+        </w:rPr>
+        <w:t>Σ</w:t>
       </w:r>
       <w:proofErr w:type="gramEnd"/>
+      <w:r>
+        <w:rPr>
+          <w:rFonts w:ascii="Arial" w:hAnsi="Arial" w:cs="Arial"/>
+          <w:b/>
+          <w:bCs/>
+          <w:i/>
+          <w:iCs/>
+        </w:rPr>
+        <w:t xml:space="preserve"> </w:t>
+      </w:r>
+      <w:r>
+        <w:rPr>
+          <w:rFonts w:ascii="Arial" w:hAnsi="Arial" w:cs="Arial"/>
+          <w:b/>
+          <w:bCs/>
+          <w:i/>
+          <w:iCs/>
+        </w:rPr>
+        <w:t>}</w:t>
+      </w:r>
     </w:p>
     <w:p>
       <w:pPr>
@@ -1276,15 +1378,27 @@
         </w:rPr>
         <w:tab/>
       </w:r>
-      <w:r>
-        <w:rPr>
-          <w:rFonts w:ascii="Arial" w:hAnsi="Arial" w:cs="Arial"/>
-          <w:i/>
-          <w:iCs/>
-          <w:sz w:val="24"/>
-          <w:szCs w:val="24"/>
-        </w:rPr>
-        <w:t xml:space="preserve">Let G be </w:t>
+      <w:proofErr w:type="spellStart"/>
+      <w:r>
+        <w:rPr>
+          <w:rFonts w:ascii="Arial" w:hAnsi="Arial" w:cs="Arial"/>
+          <w:i/>
+          <w:iCs/>
+          <w:sz w:val="24"/>
+          <w:szCs w:val="24"/>
+        </w:rPr>
+        <w:t>Let</w:t>
+      </w:r>
+      <w:proofErr w:type="spellEnd"/>
+      <w:r>
+        <w:rPr>
+          <w:rFonts w:ascii="Arial" w:hAnsi="Arial" w:cs="Arial"/>
+          <w:i/>
+          <w:iCs/>
+          <w:sz w:val="24"/>
+          <w:szCs w:val="24"/>
+        </w:rPr>
+        <w:t xml:space="preserve"> G be </w:t>
       </w:r>
       <w:proofErr w:type="spellStart"/>
       <w:r>

--- a/Tarea 3.3/Actividad 3.3 Practicando los lenguajes libres de contexto.docx
+++ b/Tarea 3.3/Actividad 3.3 Practicando los lenguajes libres de contexto.docx
@@ -6,7 +6,7 @@
       <w:pPr>
         <w:jc w:val="both"/>
         <w:rPr>
-          <w:rFonts w:ascii="Arial" w:hAnsi="Arial" w:cs="Arial"/>
+          <w:rFonts w:ascii="Avenir Next LT Pro" w:hAnsi="Avenir Next LT Pro" w:cs="Arial"/>
           <w:i/>
           <w:iCs/>
           <w:sz w:val="24"/>
@@ -15,7 +15,7 @@
       </w:pPr>
       <w:r>
         <w:rPr>
-          <w:rFonts w:ascii="Arial" w:hAnsi="Arial" w:cs="Arial"/>
+          <w:rFonts w:ascii="Avenir Next LT Pro" w:hAnsi="Avenir Next LT Pro" w:cs="Arial"/>
           <w:b/>
           <w:bCs/>
           <w:sz w:val="24"/>
@@ -25,7 +25,7 @@
       </w:r>
       <w:r>
         <w:rPr>
-          <w:rFonts w:ascii="Arial" w:hAnsi="Arial" w:cs="Arial"/>
+          <w:rFonts w:ascii="Avenir Next LT Pro" w:hAnsi="Avenir Next LT Pro" w:cs="Arial"/>
           <w:b/>
           <w:bCs/>
           <w:sz w:val="24"/>
@@ -36,7 +36,9 @@
       <w:proofErr w:type="spellStart"/>
       <w:r>
         <w:rPr>
-          <w:rFonts w:ascii="Arial" w:hAnsi="Arial" w:cs="Arial"/>
+          <w:rFonts w:ascii="Avenir Next LT Pro" w:hAnsi="Avenir Next LT Pro" w:cs="Arial"/>
+          <w:b/>
+          <w:bCs/>
           <w:i/>
           <w:iCs/>
           <w:sz w:val="24"/>
@@ -47,7 +49,9 @@
       <w:proofErr w:type="spellEnd"/>
       <w:r>
         <w:rPr>
-          <w:rFonts w:ascii="Arial" w:hAnsi="Arial" w:cs="Arial"/>
+          <w:rFonts w:ascii="Avenir Next LT Pro" w:hAnsi="Avenir Next LT Pro" w:cs="Arial"/>
+          <w:b/>
+          <w:bCs/>
           <w:i/>
           <w:iCs/>
           <w:sz w:val="24"/>
@@ -58,7 +62,9 @@
       <w:proofErr w:type="spellStart"/>
       <w:r>
         <w:rPr>
-          <w:rFonts w:ascii="Arial" w:hAnsi="Arial" w:cs="Arial"/>
+          <w:rFonts w:ascii="Avenir Next LT Pro" w:hAnsi="Avenir Next LT Pro" w:cs="Arial"/>
+          <w:b/>
+          <w:bCs/>
           <w:i/>
           <w:iCs/>
           <w:sz w:val="24"/>
@@ -69,7 +75,9 @@
       <w:proofErr w:type="spellEnd"/>
       <w:r>
         <w:rPr>
-          <w:rFonts w:ascii="Arial" w:hAnsi="Arial" w:cs="Arial"/>
+          <w:rFonts w:ascii="Avenir Next LT Pro" w:hAnsi="Avenir Next LT Pro" w:cs="Arial"/>
+          <w:b/>
+          <w:bCs/>
           <w:i/>
           <w:iCs/>
           <w:sz w:val="24"/>
@@ -80,7 +88,9 @@
       <w:proofErr w:type="spellStart"/>
       <w:r>
         <w:rPr>
-          <w:rFonts w:ascii="Arial" w:hAnsi="Arial" w:cs="Arial"/>
+          <w:rFonts w:ascii="Avenir Next LT Pro" w:hAnsi="Avenir Next LT Pro" w:cs="Arial"/>
+          <w:b/>
+          <w:bCs/>
           <w:i/>
           <w:iCs/>
           <w:sz w:val="24"/>
@@ -91,7 +101,9 @@
       <w:proofErr w:type="spellEnd"/>
       <w:r>
         <w:rPr>
-          <w:rFonts w:ascii="Arial" w:hAnsi="Arial" w:cs="Arial"/>
+          <w:rFonts w:ascii="Avenir Next LT Pro" w:hAnsi="Avenir Next LT Pro" w:cs="Arial"/>
+          <w:b/>
+          <w:bCs/>
           <w:i/>
           <w:iCs/>
           <w:sz w:val="24"/>
@@ -102,7 +114,9 @@
       <w:proofErr w:type="spellStart"/>
       <w:r>
         <w:rPr>
-          <w:rFonts w:ascii="Arial" w:hAnsi="Arial" w:cs="Arial"/>
+          <w:rFonts w:ascii="Avenir Next LT Pro" w:hAnsi="Avenir Next LT Pro" w:cs="Arial"/>
+          <w:b/>
+          <w:bCs/>
           <w:i/>
           <w:iCs/>
           <w:sz w:val="24"/>
@@ -113,7 +127,9 @@
       <w:proofErr w:type="spellEnd"/>
       <w:r>
         <w:rPr>
-          <w:rFonts w:ascii="Arial" w:hAnsi="Arial" w:cs="Arial"/>
+          <w:rFonts w:ascii="Avenir Next LT Pro" w:hAnsi="Avenir Next LT Pro" w:cs="Arial"/>
+          <w:b/>
+          <w:bCs/>
           <w:i/>
           <w:iCs/>
           <w:sz w:val="24"/>
@@ -124,7 +140,9 @@
       <w:proofErr w:type="spellStart"/>
       <w:r>
         <w:rPr>
-          <w:rFonts w:ascii="Arial" w:hAnsi="Arial" w:cs="Arial"/>
+          <w:rFonts w:ascii="Avenir Next LT Pro" w:hAnsi="Avenir Next LT Pro" w:cs="Arial"/>
+          <w:b/>
+          <w:bCs/>
           <w:i/>
           <w:iCs/>
           <w:sz w:val="24"/>
@@ -135,7 +153,9 @@
       <w:proofErr w:type="spellEnd"/>
       <w:r>
         <w:rPr>
-          <w:rFonts w:ascii="Arial" w:hAnsi="Arial" w:cs="Arial"/>
+          <w:rFonts w:ascii="Avenir Next LT Pro" w:hAnsi="Avenir Next LT Pro" w:cs="Arial"/>
+          <w:b/>
+          <w:bCs/>
           <w:i/>
           <w:iCs/>
           <w:sz w:val="24"/>
@@ -146,7 +166,9 @@
       <w:proofErr w:type="spellStart"/>
       <w:r>
         <w:rPr>
-          <w:rFonts w:ascii="Arial" w:hAnsi="Arial" w:cs="Arial"/>
+          <w:rFonts w:ascii="Avenir Next LT Pro" w:hAnsi="Avenir Next LT Pro" w:cs="Arial"/>
+          <w:b/>
+          <w:bCs/>
           <w:i/>
           <w:iCs/>
           <w:sz w:val="24"/>
@@ -157,7 +179,9 @@
       <w:proofErr w:type="spellEnd"/>
       <w:r>
         <w:rPr>
-          <w:rFonts w:ascii="Arial" w:hAnsi="Arial" w:cs="Arial"/>
+          <w:rFonts w:ascii="Avenir Next LT Pro" w:hAnsi="Avenir Next LT Pro" w:cs="Arial"/>
+          <w:b/>
+          <w:bCs/>
           <w:i/>
           <w:iCs/>
           <w:sz w:val="24"/>
@@ -170,7 +194,7 @@
       <w:pPr>
         <w:jc w:val="both"/>
         <w:rPr>
-          <w:rFonts w:ascii="Arial" w:hAnsi="Arial" w:cs="Arial"/>
+          <w:rFonts w:ascii="Avenir Next LT Pro" w:hAnsi="Avenir Next LT Pro" w:cs="Arial"/>
           <w:b/>
           <w:bCs/>
           <w:i/>
@@ -181,7 +205,7 @@
       </w:pPr>
       <w:r>
         <w:rPr>
-          <w:rFonts w:ascii="Arial" w:hAnsi="Arial" w:cs="Arial"/>
+          <w:rFonts w:ascii="Avenir Next LT Pro" w:hAnsi="Avenir Next LT Pro" w:cs="Arial"/>
           <w:b/>
           <w:bCs/>
           <w:i/>
@@ -201,174 +225,276 @@
         </w:numPr>
         <w:jc w:val="both"/>
         <w:rPr>
-          <w:rFonts w:ascii="Arial" w:hAnsi="Arial" w:cs="Arial"/>
-        </w:rPr>
-      </w:pPr>
-      <w:proofErr w:type="spellStart"/>
-      <w:r>
-        <w:rPr>
-          <w:rFonts w:ascii="Arial" w:hAnsi="Arial" w:cs="Arial"/>
+          <w:rFonts w:ascii="Avenir Next LT Pro" w:hAnsi="Avenir Next LT Pro" w:cs="Arial"/>
+          <w:b/>
+          <w:bCs/>
+          <w:i/>
+          <w:iCs/>
+        </w:rPr>
+      </w:pPr>
+      <w:proofErr w:type="spellStart"/>
+      <w:r>
+        <w:rPr>
+          <w:rFonts w:ascii="Avenir Next LT Pro" w:hAnsi="Avenir Next LT Pro" w:cs="Arial"/>
+          <w:b/>
+          <w:bCs/>
+          <w:i/>
+          <w:iCs/>
         </w:rPr>
         <w:t>The</w:t>
       </w:r>
       <w:proofErr w:type="spellEnd"/>
       <w:r>
         <w:rPr>
-          <w:rFonts w:ascii="Arial" w:hAnsi="Arial" w:cs="Arial"/>
+          <w:rFonts w:ascii="Avenir Next LT Pro" w:hAnsi="Avenir Next LT Pro" w:cs="Arial"/>
+          <w:b/>
+          <w:bCs/>
+          <w:i/>
+          <w:iCs/>
         </w:rPr>
         <w:t xml:space="preserve"> set </w:t>
       </w:r>
       <w:proofErr w:type="spellStart"/>
       <w:r>
         <w:rPr>
-          <w:rFonts w:ascii="Arial" w:hAnsi="Arial" w:cs="Arial"/>
+          <w:rFonts w:ascii="Avenir Next LT Pro" w:hAnsi="Avenir Next LT Pro" w:cs="Arial"/>
+          <w:b/>
+          <w:bCs/>
+          <w:i/>
+          <w:iCs/>
         </w:rPr>
         <w:t>of</w:t>
       </w:r>
       <w:proofErr w:type="spellEnd"/>
       <w:r>
         <w:rPr>
-          <w:rFonts w:ascii="Arial" w:hAnsi="Arial" w:cs="Arial"/>
+          <w:rFonts w:ascii="Avenir Next LT Pro" w:hAnsi="Avenir Next LT Pro" w:cs="Arial"/>
+          <w:b/>
+          <w:bCs/>
+          <w:i/>
+          <w:iCs/>
         </w:rPr>
         <w:t xml:space="preserve"> </w:t>
       </w:r>
       <w:proofErr w:type="spellStart"/>
       <w:r>
         <w:rPr>
-          <w:rFonts w:ascii="Arial" w:hAnsi="Arial" w:cs="Arial"/>
+          <w:rFonts w:ascii="Avenir Next LT Pro" w:hAnsi="Avenir Next LT Pro" w:cs="Arial"/>
+          <w:b/>
+          <w:bCs/>
+          <w:i/>
+          <w:iCs/>
         </w:rPr>
         <w:t>palindromes</w:t>
       </w:r>
       <w:proofErr w:type="spellEnd"/>
       <w:r>
         <w:rPr>
-          <w:rFonts w:ascii="Arial" w:hAnsi="Arial" w:cs="Arial"/>
+          <w:rFonts w:ascii="Avenir Next LT Pro" w:hAnsi="Avenir Next LT Pro" w:cs="Arial"/>
+          <w:b/>
+          <w:bCs/>
+          <w:i/>
+          <w:iCs/>
         </w:rPr>
         <w:t xml:space="preserve"> (</w:t>
       </w:r>
       <w:proofErr w:type="spellStart"/>
       <w:r>
         <w:rPr>
-          <w:rFonts w:ascii="Arial" w:hAnsi="Arial" w:cs="Arial"/>
+          <w:rFonts w:ascii="Avenir Next LT Pro" w:hAnsi="Avenir Next LT Pro" w:cs="Arial"/>
+          <w:b/>
+          <w:bCs/>
+          <w:i/>
+          <w:iCs/>
         </w:rPr>
         <w:t>strings</w:t>
       </w:r>
       <w:proofErr w:type="spellEnd"/>
       <w:r>
         <w:rPr>
-          <w:rFonts w:ascii="Arial" w:hAnsi="Arial" w:cs="Arial"/>
+          <w:rFonts w:ascii="Avenir Next LT Pro" w:hAnsi="Avenir Next LT Pro" w:cs="Arial"/>
+          <w:b/>
+          <w:bCs/>
+          <w:i/>
+          <w:iCs/>
         </w:rPr>
         <w:t xml:space="preserve"> </w:t>
       </w:r>
       <w:proofErr w:type="spellStart"/>
       <w:r>
         <w:rPr>
-          <w:rFonts w:ascii="Arial" w:hAnsi="Arial" w:cs="Arial"/>
+          <w:rFonts w:ascii="Avenir Next LT Pro" w:hAnsi="Avenir Next LT Pro" w:cs="Arial"/>
+          <w:b/>
+          <w:bCs/>
+          <w:i/>
+          <w:iCs/>
         </w:rPr>
         <w:t>that</w:t>
       </w:r>
       <w:proofErr w:type="spellEnd"/>
       <w:r>
         <w:rPr>
-          <w:rFonts w:ascii="Arial" w:hAnsi="Arial" w:cs="Arial"/>
+          <w:rFonts w:ascii="Avenir Next LT Pro" w:hAnsi="Avenir Next LT Pro" w:cs="Arial"/>
+          <w:b/>
+          <w:bCs/>
+          <w:i/>
+          <w:iCs/>
         </w:rPr>
         <w:t xml:space="preserve"> </w:t>
       </w:r>
       <w:proofErr w:type="spellStart"/>
       <w:r>
         <w:rPr>
-          <w:rFonts w:ascii="Arial" w:hAnsi="Arial" w:cs="Arial"/>
+          <w:rFonts w:ascii="Avenir Next LT Pro" w:hAnsi="Avenir Next LT Pro" w:cs="Arial"/>
+          <w:b/>
+          <w:bCs/>
+          <w:i/>
+          <w:iCs/>
         </w:rPr>
         <w:t>read</w:t>
       </w:r>
       <w:proofErr w:type="spellEnd"/>
       <w:r>
         <w:rPr>
-          <w:rFonts w:ascii="Arial" w:hAnsi="Arial" w:cs="Arial"/>
+          <w:rFonts w:ascii="Avenir Next LT Pro" w:hAnsi="Avenir Next LT Pro" w:cs="Arial"/>
+          <w:b/>
+          <w:bCs/>
+          <w:i/>
+          <w:iCs/>
         </w:rPr>
         <w:t xml:space="preserve"> </w:t>
       </w:r>
       <w:proofErr w:type="spellStart"/>
       <w:r>
         <w:rPr>
-          <w:rFonts w:ascii="Arial" w:hAnsi="Arial" w:cs="Arial"/>
+          <w:rFonts w:ascii="Avenir Next LT Pro" w:hAnsi="Avenir Next LT Pro" w:cs="Arial"/>
+          <w:b/>
+          <w:bCs/>
+          <w:i/>
+          <w:iCs/>
         </w:rPr>
         <w:t>the</w:t>
       </w:r>
       <w:proofErr w:type="spellEnd"/>
       <w:r>
         <w:rPr>
-          <w:rFonts w:ascii="Arial" w:hAnsi="Arial" w:cs="Arial"/>
+          <w:rFonts w:ascii="Avenir Next LT Pro" w:hAnsi="Avenir Next LT Pro" w:cs="Arial"/>
+          <w:b/>
+          <w:bCs/>
+          <w:i/>
+          <w:iCs/>
         </w:rPr>
         <w:t xml:space="preserve"> </w:t>
       </w:r>
       <w:proofErr w:type="spellStart"/>
       <w:r>
         <w:rPr>
-          <w:rFonts w:ascii="Arial" w:hAnsi="Arial" w:cs="Arial"/>
+          <w:rFonts w:ascii="Avenir Next LT Pro" w:hAnsi="Avenir Next LT Pro" w:cs="Arial"/>
+          <w:b/>
+          <w:bCs/>
+          <w:i/>
+          <w:iCs/>
         </w:rPr>
         <w:t>same</w:t>
       </w:r>
       <w:proofErr w:type="spellEnd"/>
       <w:r>
         <w:rPr>
-          <w:rFonts w:ascii="Arial" w:hAnsi="Arial" w:cs="Arial"/>
+          <w:rFonts w:ascii="Avenir Next LT Pro" w:hAnsi="Avenir Next LT Pro" w:cs="Arial"/>
+          <w:b/>
+          <w:bCs/>
+          <w:i/>
+          <w:iCs/>
         </w:rPr>
         <w:t xml:space="preserve"> forward as </w:t>
       </w:r>
       <w:proofErr w:type="spellStart"/>
       <w:r>
         <w:rPr>
-          <w:rFonts w:ascii="Arial" w:hAnsi="Arial" w:cs="Arial"/>
+          <w:rFonts w:ascii="Avenir Next LT Pro" w:hAnsi="Avenir Next LT Pro" w:cs="Arial"/>
+          <w:b/>
+          <w:bCs/>
+          <w:i/>
+          <w:iCs/>
         </w:rPr>
         <w:t>backward</w:t>
       </w:r>
       <w:proofErr w:type="spellEnd"/>
       <w:r>
         <w:rPr>
-          <w:rFonts w:ascii="Arial" w:hAnsi="Arial" w:cs="Arial"/>
+          <w:rFonts w:ascii="Avenir Next LT Pro" w:hAnsi="Avenir Next LT Pro" w:cs="Arial"/>
+          <w:b/>
+          <w:bCs/>
+          <w:i/>
+          <w:iCs/>
         </w:rPr>
         <w:t xml:space="preserve">) </w:t>
       </w:r>
       <w:proofErr w:type="spellStart"/>
       <w:r>
         <w:rPr>
-          <w:rFonts w:ascii="Arial" w:hAnsi="Arial" w:cs="Arial"/>
+          <w:rFonts w:ascii="Avenir Next LT Pro" w:hAnsi="Avenir Next LT Pro" w:cs="Arial"/>
+          <w:b/>
+          <w:bCs/>
+          <w:i/>
+          <w:iCs/>
         </w:rPr>
         <w:t>over</w:t>
       </w:r>
       <w:proofErr w:type="spellEnd"/>
       <w:r>
         <w:rPr>
-          <w:rFonts w:ascii="Arial" w:hAnsi="Arial" w:cs="Arial"/>
+          <w:rFonts w:ascii="Avenir Next LT Pro" w:hAnsi="Avenir Next LT Pro" w:cs="Arial"/>
+          <w:b/>
+          <w:bCs/>
+          <w:i/>
+          <w:iCs/>
         </w:rPr>
         <w:t xml:space="preserve"> </w:t>
       </w:r>
       <w:proofErr w:type="spellStart"/>
       <w:r>
         <w:rPr>
-          <w:rFonts w:ascii="Arial" w:hAnsi="Arial" w:cs="Arial"/>
+          <w:rFonts w:ascii="Avenir Next LT Pro" w:hAnsi="Avenir Next LT Pro" w:cs="Arial"/>
+          <w:b/>
+          <w:bCs/>
+          <w:i/>
+          <w:iCs/>
         </w:rPr>
         <w:t>alphabet</w:t>
       </w:r>
       <w:proofErr w:type="spellEnd"/>
       <w:r>
         <w:rPr>
-          <w:rFonts w:ascii="Arial" w:hAnsi="Arial" w:cs="Arial"/>
+          <w:rFonts w:ascii="Avenir Next LT Pro" w:hAnsi="Avenir Next LT Pro" w:cs="Arial"/>
+          <w:b/>
+          <w:bCs/>
+          <w:i/>
+          <w:iCs/>
         </w:rPr>
         <w:t xml:space="preserve"> (</w:t>
       </w:r>
       <w:proofErr w:type="spellStart"/>
-      <w:r>
-        <w:rPr>
-          <w:rFonts w:ascii="Arial" w:hAnsi="Arial" w:cs="Arial"/>
+      <w:proofErr w:type="gramStart"/>
+      <w:r>
+        <w:rPr>
+          <w:rFonts w:ascii="Avenir Next LT Pro" w:hAnsi="Avenir Next LT Pro" w:cs="Arial"/>
+          <w:b/>
+          <w:bCs/>
+          <w:i/>
+          <w:iCs/>
         </w:rPr>
         <w:t>a,b</w:t>
       </w:r>
       <w:proofErr w:type="spellEnd"/>
-      <w:r>
-        <w:rPr>
-          <w:rFonts w:ascii="Arial" w:hAnsi="Arial" w:cs="Arial"/>
+      <w:proofErr w:type="gramEnd"/>
+      <w:r>
+        <w:rPr>
+          <w:rFonts w:ascii="Avenir Next LT Pro" w:hAnsi="Avenir Next LT Pro" w:cs="Arial"/>
+          <w:b/>
+          <w:bCs/>
+          <w:i/>
+          <w:iCs/>
         </w:rPr>
         <w:t>)</w:t>
       </w:r>
@@ -379,7 +505,7 @@
         <w:ind w:left="1068"/>
         <w:jc w:val="both"/>
         <w:rPr>
-          <w:rFonts w:ascii="Arial" w:hAnsi="Arial" w:cs="Arial"/>
+          <w:rFonts w:ascii="Avenir Next LT Pro" w:hAnsi="Avenir Next LT Pro" w:cs="Arial"/>
         </w:rPr>
       </w:pPr>
     </w:p>
@@ -389,20 +515,12 @@
         <w:ind w:left="1068"/>
         <w:jc w:val="both"/>
         <w:rPr>
-          <w:rFonts w:ascii="Arial" w:hAnsi="Arial" w:cs="Arial"/>
-          <w:b/>
-          <w:bCs/>
-          <w:i/>
-          <w:iCs/>
-        </w:rPr>
-      </w:pPr>
-      <w:r>
-        <w:rPr>
-          <w:rFonts w:ascii="Arial" w:hAnsi="Arial" w:cs="Arial"/>
-          <w:b/>
-          <w:bCs/>
-          <w:i/>
-          <w:iCs/>
+          <w:rFonts w:ascii="Avenir Next LT Pro" w:hAnsi="Avenir Next LT Pro" w:cs="Arial"/>
+        </w:rPr>
+      </w:pPr>
+      <w:r>
+        <w:rPr>
+          <w:rFonts w:ascii="Avenir Next LT Pro" w:hAnsi="Avenir Next LT Pro" w:cs="Arial"/>
         </w:rPr>
         <w:t>G= (N, T, S, P)</w:t>
       </w:r>
@@ -413,11 +531,7 @@
         <w:ind w:left="1068"/>
         <w:jc w:val="both"/>
         <w:rPr>
-          <w:rFonts w:ascii="Arial" w:hAnsi="Arial" w:cs="Arial"/>
-          <w:b/>
-          <w:bCs/>
-          <w:i/>
-          <w:iCs/>
+          <w:rFonts w:ascii="Avenir Next LT Pro" w:hAnsi="Avenir Next LT Pro" w:cs="Arial"/>
         </w:rPr>
       </w:pPr>
     </w:p>
@@ -427,20 +541,12 @@
         <w:ind w:left="1068"/>
         <w:jc w:val="both"/>
         <w:rPr>
-          <w:rFonts w:ascii="Arial" w:hAnsi="Arial" w:cs="Arial"/>
-          <w:b/>
-          <w:bCs/>
-          <w:i/>
-          <w:iCs/>
-        </w:rPr>
-      </w:pPr>
-      <w:r>
-        <w:rPr>
-          <w:rFonts w:ascii="Arial" w:hAnsi="Arial" w:cs="Arial"/>
-          <w:b/>
-          <w:bCs/>
-          <w:i/>
-          <w:iCs/>
+          <w:rFonts w:ascii="Avenir Next LT Pro" w:hAnsi="Avenir Next LT Pro" w:cs="Arial"/>
+        </w:rPr>
+      </w:pPr>
+      <w:r>
+        <w:rPr>
+          <w:rFonts w:ascii="Avenir Next LT Pro" w:hAnsi="Avenir Next LT Pro" w:cs="Arial"/>
         </w:rPr>
         <w:t>N = {S}</w:t>
       </w:r>
@@ -451,11 +557,7 @@
         <w:ind w:left="1068"/>
         <w:jc w:val="both"/>
         <w:rPr>
-          <w:rFonts w:ascii="Arial" w:hAnsi="Arial" w:cs="Arial"/>
-          <w:b/>
-          <w:bCs/>
-          <w:i/>
-          <w:iCs/>
+          <w:rFonts w:ascii="Avenir Next LT Pro" w:hAnsi="Avenir Next LT Pro" w:cs="Arial"/>
         </w:rPr>
       </w:pPr>
     </w:p>
@@ -465,42 +567,28 @@
         <w:ind w:left="1068"/>
         <w:jc w:val="both"/>
         <w:rPr>
-          <w:rFonts w:ascii="Arial" w:hAnsi="Arial" w:cs="Arial"/>
-          <w:b/>
-          <w:bCs/>
-          <w:i/>
-          <w:iCs/>
-        </w:rPr>
-      </w:pPr>
-      <w:r>
-        <w:rPr>
-          <w:rFonts w:ascii="Arial" w:hAnsi="Arial" w:cs="Arial"/>
-          <w:b/>
-          <w:bCs/>
-          <w:i/>
-          <w:iCs/>
+          <w:rFonts w:ascii="Avenir Next LT Pro" w:hAnsi="Avenir Next LT Pro" w:cs="Arial"/>
+        </w:rPr>
+      </w:pPr>
+      <w:r>
+        <w:rPr>
+          <w:rFonts w:ascii="Avenir Next LT Pro" w:hAnsi="Avenir Next LT Pro" w:cs="Arial"/>
         </w:rPr>
         <w:t>T= {</w:t>
       </w:r>
       <w:proofErr w:type="spellStart"/>
-      <w:r>
-        <w:rPr>
-          <w:rFonts w:ascii="Arial" w:hAnsi="Arial" w:cs="Arial"/>
-          <w:b/>
-          <w:bCs/>
-          <w:i/>
-          <w:iCs/>
+      <w:proofErr w:type="gramStart"/>
+      <w:r>
+        <w:rPr>
+          <w:rFonts w:ascii="Avenir Next LT Pro" w:hAnsi="Avenir Next LT Pro" w:cs="Arial"/>
         </w:rPr>
         <w:t>a,b</w:t>
       </w:r>
       <w:proofErr w:type="spellEnd"/>
-      <w:r>
-        <w:rPr>
-          <w:rFonts w:ascii="Arial" w:hAnsi="Arial" w:cs="Arial"/>
-          <w:b/>
-          <w:bCs/>
-          <w:i/>
-          <w:iCs/>
+      <w:proofErr w:type="gramEnd"/>
+      <w:r>
+        <w:rPr>
+          <w:rFonts w:ascii="Avenir Next LT Pro" w:hAnsi="Avenir Next LT Pro" w:cs="Arial"/>
         </w:rPr>
         <w:t>}</w:t>
       </w:r>
@@ -511,11 +599,7 @@
         <w:ind w:left="1068"/>
         <w:jc w:val="both"/>
         <w:rPr>
-          <w:rFonts w:ascii="Arial" w:hAnsi="Arial" w:cs="Arial"/>
-          <w:b/>
-          <w:bCs/>
-          <w:i/>
-          <w:iCs/>
+          <w:rFonts w:ascii="Avenir Next LT Pro" w:hAnsi="Avenir Next LT Pro" w:cs="Arial"/>
         </w:rPr>
       </w:pPr>
     </w:p>
@@ -525,42 +609,26 @@
         <w:ind w:left="1068"/>
         <w:jc w:val="both"/>
         <w:rPr>
-          <w:rFonts w:ascii="Arial" w:hAnsi="Arial" w:cs="Arial"/>
-          <w:b/>
-          <w:bCs/>
-          <w:i/>
-          <w:iCs/>
-        </w:rPr>
-      </w:pPr>
-      <w:r>
-        <w:rPr>
-          <w:rFonts w:ascii="Arial" w:hAnsi="Arial" w:cs="Arial"/>
-          <w:b/>
-          <w:bCs/>
-          <w:i/>
-          <w:iCs/>
+          <w:rFonts w:ascii="Avenir Next LT Pro" w:hAnsi="Avenir Next LT Pro" w:cs="Arial"/>
+        </w:rPr>
+      </w:pPr>
+      <w:r>
+        <w:rPr>
+          <w:rFonts w:ascii="Avenir Next LT Pro" w:hAnsi="Avenir Next LT Pro" w:cs="Arial"/>
         </w:rPr>
         <w:t>S = S (</w:t>
       </w:r>
       <w:proofErr w:type="spellStart"/>
       <w:r>
         <w:rPr>
-          <w:rFonts w:ascii="Arial" w:hAnsi="Arial" w:cs="Arial"/>
-          <w:b/>
-          <w:bCs/>
-          <w:i/>
-          <w:iCs/>
+          <w:rFonts w:ascii="Avenir Next LT Pro" w:hAnsi="Avenir Next LT Pro" w:cs="Arial"/>
         </w:rPr>
         <w:t>Simbolo</w:t>
       </w:r>
       <w:proofErr w:type="spellEnd"/>
       <w:r>
         <w:rPr>
-          <w:rFonts w:ascii="Arial" w:hAnsi="Arial" w:cs="Arial"/>
-          <w:b/>
-          <w:bCs/>
-          <w:i/>
-          <w:iCs/>
+          <w:rFonts w:ascii="Avenir Next LT Pro" w:hAnsi="Avenir Next LT Pro" w:cs="Arial"/>
         </w:rPr>
         <w:t xml:space="preserve"> inicial)</w:t>
       </w:r>
@@ -571,11 +639,7 @@
         <w:ind w:left="1068"/>
         <w:jc w:val="both"/>
         <w:rPr>
-          <w:rFonts w:ascii="Arial" w:hAnsi="Arial" w:cs="Arial"/>
-          <w:b/>
-          <w:bCs/>
-          <w:i/>
-          <w:iCs/>
+          <w:rFonts w:ascii="Avenir Next LT Pro" w:hAnsi="Avenir Next LT Pro" w:cs="Arial"/>
         </w:rPr>
       </w:pPr>
     </w:p>
@@ -585,64 +649,40 @@
         <w:ind w:left="1068"/>
         <w:jc w:val="both"/>
         <w:rPr>
-          <w:rFonts w:ascii="Arial" w:hAnsi="Arial" w:cs="Arial"/>
-          <w:b/>
-          <w:bCs/>
-          <w:i/>
-          <w:iCs/>
-        </w:rPr>
-      </w:pPr>
-      <w:r>
-        <w:rPr>
-          <w:rFonts w:ascii="Arial" w:hAnsi="Arial" w:cs="Arial"/>
-          <w:b/>
-          <w:bCs/>
-          <w:i/>
-          <w:iCs/>
+          <w:rFonts w:ascii="Avenir Next LT Pro" w:hAnsi="Avenir Next LT Pro" w:cs="Arial"/>
+        </w:rPr>
+      </w:pPr>
+      <w:r>
+        <w:rPr>
+          <w:rFonts w:ascii="Avenir Next LT Pro" w:hAnsi="Avenir Next LT Pro" w:cs="Arial"/>
         </w:rPr>
         <w:t xml:space="preserve">P = {S -&gt; </w:t>
       </w:r>
       <w:proofErr w:type="spellStart"/>
       <w:r>
         <w:rPr>
-          <w:rFonts w:ascii="Arial" w:hAnsi="Arial" w:cs="Arial"/>
-          <w:b/>
-          <w:bCs/>
-          <w:i/>
-          <w:iCs/>
+          <w:rFonts w:ascii="Avenir Next LT Pro" w:hAnsi="Avenir Next LT Pro" w:cs="Arial"/>
         </w:rPr>
         <w:t>aSa</w:t>
       </w:r>
       <w:proofErr w:type="spellEnd"/>
       <w:r>
         <w:rPr>
-          <w:rFonts w:ascii="Arial" w:hAnsi="Arial" w:cs="Arial"/>
-          <w:b/>
-          <w:bCs/>
-          <w:i/>
-          <w:iCs/>
+          <w:rFonts w:ascii="Avenir Next LT Pro" w:hAnsi="Avenir Next LT Pro" w:cs="Arial"/>
         </w:rPr>
         <w:t xml:space="preserve">, </w:t>
       </w:r>
       <w:proofErr w:type="spellStart"/>
       <w:r>
         <w:rPr>
-          <w:rFonts w:ascii="Arial" w:hAnsi="Arial" w:cs="Arial"/>
-          <w:b/>
-          <w:bCs/>
-          <w:i/>
-          <w:iCs/>
+          <w:rFonts w:ascii="Avenir Next LT Pro" w:hAnsi="Avenir Next LT Pro" w:cs="Arial"/>
         </w:rPr>
         <w:t>bSb</w:t>
       </w:r>
       <w:proofErr w:type="spellEnd"/>
       <w:r>
         <w:rPr>
-          <w:rFonts w:ascii="Arial" w:hAnsi="Arial" w:cs="Arial"/>
-          <w:b/>
-          <w:bCs/>
-          <w:i/>
-          <w:iCs/>
+          <w:rFonts w:ascii="Avenir Next LT Pro" w:hAnsi="Avenir Next LT Pro" w:cs="Arial"/>
         </w:rPr>
         <w:t>,</w:t>
       </w:r>
@@ -653,20 +693,12 @@
         <w:ind w:left="1068"/>
         <w:jc w:val="both"/>
         <w:rPr>
-          <w:rFonts w:ascii="Arial" w:hAnsi="Arial" w:cs="Arial"/>
-          <w:b/>
-          <w:bCs/>
-          <w:i/>
-          <w:iCs/>
-        </w:rPr>
-      </w:pPr>
-      <w:r>
-        <w:rPr>
-          <w:rFonts w:ascii="Arial" w:hAnsi="Arial" w:cs="Arial"/>
-          <w:b/>
-          <w:bCs/>
-          <w:i/>
-          <w:iCs/>
+          <w:rFonts w:ascii="Avenir Next LT Pro" w:hAnsi="Avenir Next LT Pro" w:cs="Arial"/>
+        </w:rPr>
+      </w:pPr>
+      <w:r>
+        <w:rPr>
+          <w:rFonts w:ascii="Avenir Next LT Pro" w:hAnsi="Avenir Next LT Pro" w:cs="Arial"/>
         </w:rPr>
         <w:tab/>
         <w:t xml:space="preserve">  S-&gt; a</w:t>
@@ -678,20 +710,12 @@
         <w:ind w:left="1068"/>
         <w:jc w:val="both"/>
         <w:rPr>
-          <w:rFonts w:ascii="Arial" w:hAnsi="Arial" w:cs="Arial"/>
-          <w:b/>
-          <w:bCs/>
-          <w:i/>
-          <w:iCs/>
-        </w:rPr>
-      </w:pPr>
-      <w:r>
-        <w:rPr>
-          <w:rFonts w:ascii="Arial" w:hAnsi="Arial" w:cs="Arial"/>
-          <w:b/>
-          <w:bCs/>
-          <w:i/>
-          <w:iCs/>
+          <w:rFonts w:ascii="Avenir Next LT Pro" w:hAnsi="Avenir Next LT Pro" w:cs="Arial"/>
+        </w:rPr>
+      </w:pPr>
+      <w:r>
+        <w:rPr>
+          <w:rFonts w:ascii="Avenir Next LT Pro" w:hAnsi="Avenir Next LT Pro" w:cs="Arial"/>
         </w:rPr>
         <w:tab/>
         <w:t xml:space="preserve">  S-&gt; b</w:t>
@@ -703,44 +727,30 @@
         <w:ind w:left="1068"/>
         <w:jc w:val="both"/>
         <w:rPr>
-          <w:rFonts w:ascii="Arial" w:hAnsi="Arial" w:cs="Arial"/>
-          <w:b/>
-          <w:bCs/>
-          <w:i/>
-          <w:iCs/>
-        </w:rPr>
-      </w:pPr>
-      <w:r>
-        <w:rPr>
-          <w:rFonts w:ascii="Arial" w:hAnsi="Arial" w:cs="Arial"/>
-          <w:b/>
-          <w:bCs/>
-          <w:i/>
-          <w:iCs/>
+          <w:rFonts w:ascii="Avenir Next LT Pro" w:hAnsi="Avenir Next LT Pro" w:cs="Arial"/>
+        </w:rPr>
+      </w:pPr>
+      <w:r>
+        <w:rPr>
+          <w:rFonts w:ascii="Avenir Next LT Pro" w:hAnsi="Avenir Next LT Pro" w:cs="Arial"/>
         </w:rPr>
         <w:tab/>
         <w:t xml:space="preserve">  S-&gt; </w:t>
       </w:r>
-      <w:r>
-        <w:rPr>
-          <w:rFonts w:ascii="Arial" w:hAnsi="Arial" w:cs="Arial"/>
-          <w:b/>
-          <w:bCs/>
-          <w:i/>
-          <w:iCs/>
+      <w:proofErr w:type="gramStart"/>
+      <w:r>
+        <w:rPr>
+          <w:rFonts w:ascii="Calibri" w:hAnsi="Calibri" w:cs="Calibri"/>
         </w:rPr>
         <w:t>Σ</w:t>
       </w:r>
       <w:r>
         <w:rPr>
-          <w:rFonts w:ascii="Arial" w:hAnsi="Arial" w:cs="Arial"/>
-          <w:b/>
-          <w:bCs/>
-          <w:i/>
-          <w:iCs/>
+          <w:rFonts w:ascii="Avenir Next LT Pro" w:hAnsi="Avenir Next LT Pro" w:cs="Arial"/>
         </w:rPr>
         <w:t xml:space="preserve"> }</w:t>
       </w:r>
+      <w:proofErr w:type="gramEnd"/>
     </w:p>
     <w:p>
       <w:pPr>
@@ -748,7 +758,7 @@
         <w:ind w:left="1068"/>
         <w:jc w:val="both"/>
         <w:rPr>
-          <w:rFonts w:ascii="Arial" w:hAnsi="Arial" w:cs="Arial"/>
+          <w:rFonts w:ascii="Avenir Next LT Pro" w:hAnsi="Avenir Next LT Pro" w:cs="Arial"/>
           <w:b/>
           <w:bCs/>
         </w:rPr>
@@ -760,7 +770,7 @@
         <w:ind w:left="1068"/>
         <w:jc w:val="both"/>
         <w:rPr>
-          <w:rFonts w:ascii="Arial" w:hAnsi="Arial" w:cs="Arial"/>
+          <w:rFonts w:ascii="Avenir Next LT Pro" w:hAnsi="Avenir Next LT Pro" w:cs="Arial"/>
         </w:rPr>
       </w:pPr>
     </w:p>
@@ -773,174 +783,274 @@
         </w:numPr>
         <w:jc w:val="both"/>
         <w:rPr>
-          <w:rFonts w:ascii="Arial" w:hAnsi="Arial" w:cs="Arial"/>
-        </w:rPr>
-      </w:pPr>
-      <w:proofErr w:type="spellStart"/>
-      <w:r>
-        <w:rPr>
-          <w:rFonts w:ascii="Arial" w:hAnsi="Arial" w:cs="Arial"/>
+          <w:rFonts w:ascii="Avenir Next LT Pro" w:hAnsi="Avenir Next LT Pro" w:cs="Arial"/>
+          <w:b/>
+          <w:bCs/>
+          <w:i/>
+          <w:iCs/>
+        </w:rPr>
+      </w:pPr>
+      <w:proofErr w:type="spellStart"/>
+      <w:r>
+        <w:rPr>
+          <w:rFonts w:ascii="Avenir Next LT Pro" w:hAnsi="Avenir Next LT Pro" w:cs="Arial"/>
+          <w:b/>
+          <w:bCs/>
+          <w:i/>
+          <w:iCs/>
         </w:rPr>
         <w:t>The</w:t>
       </w:r>
       <w:proofErr w:type="spellEnd"/>
       <w:r>
         <w:rPr>
-          <w:rFonts w:ascii="Arial" w:hAnsi="Arial" w:cs="Arial"/>
+          <w:rFonts w:ascii="Avenir Next LT Pro" w:hAnsi="Avenir Next LT Pro" w:cs="Arial"/>
+          <w:b/>
+          <w:bCs/>
+          <w:i/>
+          <w:iCs/>
         </w:rPr>
         <w:t xml:space="preserve"> set </w:t>
       </w:r>
       <w:proofErr w:type="spellStart"/>
       <w:r>
         <w:rPr>
-          <w:rFonts w:ascii="Arial" w:hAnsi="Arial" w:cs="Arial"/>
+          <w:rFonts w:ascii="Avenir Next LT Pro" w:hAnsi="Avenir Next LT Pro" w:cs="Arial"/>
+          <w:b/>
+          <w:bCs/>
+          <w:i/>
+          <w:iCs/>
         </w:rPr>
         <w:t>of</w:t>
       </w:r>
       <w:proofErr w:type="spellEnd"/>
       <w:r>
         <w:rPr>
-          <w:rFonts w:ascii="Arial" w:hAnsi="Arial" w:cs="Arial"/>
+          <w:rFonts w:ascii="Avenir Next LT Pro" w:hAnsi="Avenir Next LT Pro" w:cs="Arial"/>
+          <w:b/>
+          <w:bCs/>
+          <w:i/>
+          <w:iCs/>
         </w:rPr>
         <w:t xml:space="preserve"> </w:t>
       </w:r>
       <w:proofErr w:type="spellStart"/>
       <w:r>
         <w:rPr>
-          <w:rFonts w:ascii="Arial" w:hAnsi="Arial" w:cs="Arial"/>
+          <w:rFonts w:ascii="Avenir Next LT Pro" w:hAnsi="Avenir Next LT Pro" w:cs="Arial"/>
+          <w:b/>
+          <w:bCs/>
+          <w:i/>
+          <w:iCs/>
         </w:rPr>
         <w:t>all</w:t>
       </w:r>
       <w:proofErr w:type="spellEnd"/>
       <w:r>
         <w:rPr>
-          <w:rFonts w:ascii="Arial" w:hAnsi="Arial" w:cs="Arial"/>
+          <w:rFonts w:ascii="Avenir Next LT Pro" w:hAnsi="Avenir Next LT Pro" w:cs="Arial"/>
+          <w:b/>
+          <w:bCs/>
+          <w:i/>
+          <w:iCs/>
         </w:rPr>
         <w:t xml:space="preserve"> </w:t>
       </w:r>
       <w:proofErr w:type="spellStart"/>
       <w:r>
         <w:rPr>
-          <w:rFonts w:ascii="Arial" w:hAnsi="Arial" w:cs="Arial"/>
+          <w:rFonts w:ascii="Avenir Next LT Pro" w:hAnsi="Avenir Next LT Pro" w:cs="Arial"/>
+          <w:b/>
+          <w:bCs/>
+          <w:i/>
+          <w:iCs/>
         </w:rPr>
         <w:t>strings</w:t>
       </w:r>
       <w:proofErr w:type="spellEnd"/>
       <w:r>
         <w:rPr>
-          <w:rFonts w:ascii="Arial" w:hAnsi="Arial" w:cs="Arial"/>
+          <w:rFonts w:ascii="Avenir Next LT Pro" w:hAnsi="Avenir Next LT Pro" w:cs="Arial"/>
+          <w:b/>
+          <w:bCs/>
+          <w:i/>
+          <w:iCs/>
         </w:rPr>
         <w:t xml:space="preserve"> </w:t>
       </w:r>
       <w:proofErr w:type="spellStart"/>
       <w:r>
         <w:rPr>
-          <w:rFonts w:ascii="Arial" w:hAnsi="Arial" w:cs="Arial"/>
+          <w:rFonts w:ascii="Avenir Next LT Pro" w:hAnsi="Avenir Next LT Pro" w:cs="Arial"/>
+          <w:b/>
+          <w:bCs/>
+          <w:i/>
+          <w:iCs/>
         </w:rPr>
         <w:t>over</w:t>
       </w:r>
       <w:proofErr w:type="spellEnd"/>
       <w:r>
         <w:rPr>
-          <w:rFonts w:ascii="Arial" w:hAnsi="Arial" w:cs="Arial"/>
+          <w:rFonts w:ascii="Avenir Next LT Pro" w:hAnsi="Avenir Next LT Pro" w:cs="Arial"/>
+          <w:b/>
+          <w:bCs/>
+          <w:i/>
+          <w:iCs/>
         </w:rPr>
         <w:t xml:space="preserve"> </w:t>
       </w:r>
       <w:proofErr w:type="spellStart"/>
       <w:r>
         <w:rPr>
-          <w:rFonts w:ascii="Arial" w:hAnsi="Arial" w:cs="Arial"/>
+          <w:rFonts w:ascii="Avenir Next LT Pro" w:hAnsi="Avenir Next LT Pro" w:cs="Arial"/>
+          <w:b/>
+          <w:bCs/>
+          <w:i/>
+          <w:iCs/>
         </w:rPr>
         <w:t>alphabet</w:t>
       </w:r>
       <w:proofErr w:type="spellEnd"/>
       <w:r>
         <w:rPr>
-          <w:rFonts w:ascii="Arial" w:hAnsi="Arial" w:cs="Arial"/>
+          <w:rFonts w:ascii="Avenir Next LT Pro" w:hAnsi="Avenir Next LT Pro" w:cs="Arial"/>
+          <w:b/>
+          <w:bCs/>
+          <w:i/>
+          <w:iCs/>
         </w:rPr>
         <w:t xml:space="preserve"> {a, b} </w:t>
       </w:r>
       <w:proofErr w:type="spellStart"/>
       <w:r>
         <w:rPr>
-          <w:rFonts w:ascii="Arial" w:hAnsi="Arial" w:cs="Arial"/>
+          <w:rFonts w:ascii="Avenir Next LT Pro" w:hAnsi="Avenir Next LT Pro" w:cs="Arial"/>
+          <w:b/>
+          <w:bCs/>
+          <w:i/>
+          <w:iCs/>
         </w:rPr>
         <w:t>with</w:t>
       </w:r>
       <w:proofErr w:type="spellEnd"/>
       <w:r>
         <w:rPr>
-          <w:rFonts w:ascii="Arial" w:hAnsi="Arial" w:cs="Arial"/>
+          <w:rFonts w:ascii="Avenir Next LT Pro" w:hAnsi="Avenir Next LT Pro" w:cs="Arial"/>
+          <w:b/>
+          <w:bCs/>
+          <w:i/>
+          <w:iCs/>
         </w:rPr>
         <w:t xml:space="preserve"> </w:t>
       </w:r>
       <w:proofErr w:type="spellStart"/>
       <w:r>
         <w:rPr>
-          <w:rFonts w:ascii="Arial" w:hAnsi="Arial" w:cs="Arial"/>
+          <w:rFonts w:ascii="Avenir Next LT Pro" w:hAnsi="Avenir Next LT Pro" w:cs="Arial"/>
+          <w:b/>
+          <w:bCs/>
+          <w:i/>
+          <w:iCs/>
         </w:rPr>
         <w:t>exactly</w:t>
       </w:r>
       <w:proofErr w:type="spellEnd"/>
       <w:r>
         <w:rPr>
-          <w:rFonts w:ascii="Arial" w:hAnsi="Arial" w:cs="Arial"/>
+          <w:rFonts w:ascii="Avenir Next LT Pro" w:hAnsi="Avenir Next LT Pro" w:cs="Arial"/>
+          <w:b/>
+          <w:bCs/>
+          <w:i/>
+          <w:iCs/>
         </w:rPr>
         <w:t xml:space="preserve"> </w:t>
       </w:r>
       <w:proofErr w:type="spellStart"/>
       <w:r>
         <w:rPr>
-          <w:rFonts w:ascii="Arial" w:hAnsi="Arial" w:cs="Arial"/>
+          <w:rFonts w:ascii="Avenir Next LT Pro" w:hAnsi="Avenir Next LT Pro" w:cs="Arial"/>
+          <w:b/>
+          <w:bCs/>
+          <w:i/>
+          <w:iCs/>
         </w:rPr>
         <w:t>twice</w:t>
       </w:r>
       <w:proofErr w:type="spellEnd"/>
       <w:r>
         <w:rPr>
-          <w:rFonts w:ascii="Arial" w:hAnsi="Arial" w:cs="Arial"/>
+          <w:rFonts w:ascii="Avenir Next LT Pro" w:hAnsi="Avenir Next LT Pro" w:cs="Arial"/>
+          <w:b/>
+          <w:bCs/>
+          <w:i/>
+          <w:iCs/>
         </w:rPr>
         <w:t xml:space="preserve"> as </w:t>
       </w:r>
       <w:proofErr w:type="spellStart"/>
       <w:r>
         <w:rPr>
-          <w:rFonts w:ascii="Arial" w:hAnsi="Arial" w:cs="Arial"/>
+          <w:rFonts w:ascii="Avenir Next LT Pro" w:hAnsi="Avenir Next LT Pro" w:cs="Arial"/>
+          <w:b/>
+          <w:bCs/>
+          <w:i/>
+          <w:iCs/>
         </w:rPr>
         <w:t>many</w:t>
       </w:r>
       <w:proofErr w:type="spellEnd"/>
       <w:r>
         <w:rPr>
-          <w:rFonts w:ascii="Arial" w:hAnsi="Arial" w:cs="Arial"/>
+          <w:rFonts w:ascii="Avenir Next LT Pro" w:hAnsi="Avenir Next LT Pro" w:cs="Arial"/>
+          <w:b/>
+          <w:bCs/>
+          <w:i/>
+          <w:iCs/>
         </w:rPr>
         <w:t xml:space="preserve"> </w:t>
       </w:r>
       <w:proofErr w:type="spellStart"/>
       <w:r>
         <w:rPr>
-          <w:rFonts w:ascii="Arial" w:hAnsi="Arial" w:cs="Arial"/>
+          <w:rFonts w:ascii="Avenir Next LT Pro" w:hAnsi="Avenir Next LT Pro" w:cs="Arial"/>
+          <w:b/>
+          <w:bCs/>
+          <w:i/>
+          <w:iCs/>
         </w:rPr>
         <w:t>a´s</w:t>
       </w:r>
       <w:proofErr w:type="spellEnd"/>
       <w:r>
         <w:rPr>
-          <w:rFonts w:ascii="Arial" w:hAnsi="Arial" w:cs="Arial"/>
+          <w:rFonts w:ascii="Avenir Next LT Pro" w:hAnsi="Avenir Next LT Pro" w:cs="Arial"/>
+          <w:b/>
+          <w:bCs/>
+          <w:i/>
+          <w:iCs/>
         </w:rPr>
         <w:t xml:space="preserve"> and </w:t>
       </w:r>
       <w:proofErr w:type="spellStart"/>
       <w:r>
         <w:rPr>
-          <w:rFonts w:ascii="Arial" w:hAnsi="Arial" w:cs="Arial"/>
+          <w:rFonts w:ascii="Avenir Next LT Pro" w:hAnsi="Avenir Next LT Pro" w:cs="Arial"/>
+          <w:b/>
+          <w:bCs/>
+          <w:i/>
+          <w:iCs/>
         </w:rPr>
         <w:t>b´s</w:t>
       </w:r>
       <w:proofErr w:type="spellEnd"/>
       <w:r>
         <w:rPr>
-          <w:rFonts w:ascii="Arial" w:hAnsi="Arial" w:cs="Arial"/>
+          <w:rFonts w:ascii="Avenir Next LT Pro" w:hAnsi="Avenir Next LT Pro" w:cs="Arial"/>
+          <w:b/>
+          <w:bCs/>
+          <w:i/>
+          <w:iCs/>
         </w:rPr>
         <w:t>.</w:t>
       </w:r>
@@ -951,30 +1061,18 @@
         <w:ind w:left="1068"/>
         <w:jc w:val="both"/>
         <w:rPr>
-          <w:rFonts w:ascii="Arial" w:hAnsi="Arial" w:cs="Arial"/>
-          <w:b/>
-          <w:bCs/>
-          <w:i/>
-          <w:iCs/>
-        </w:rPr>
-      </w:pPr>
-      <w:r>
-        <w:rPr>
-          <w:rFonts w:ascii="Arial" w:hAnsi="Arial" w:cs="Arial"/>
-          <w:b/>
-          <w:bCs/>
-          <w:i/>
-          <w:iCs/>
+          <w:rFonts w:ascii="Avenir Next LT Pro" w:hAnsi="Avenir Next LT Pro" w:cs="Arial"/>
+        </w:rPr>
+      </w:pPr>
+      <w:r>
+        <w:rPr>
+          <w:rFonts w:ascii="Avenir Next LT Pro" w:hAnsi="Avenir Next LT Pro" w:cs="Arial"/>
         </w:rPr>
         <w:t xml:space="preserve">G= </w:t>
       </w:r>
       <w:r>
         <w:rPr>
-          <w:rFonts w:ascii="Arial" w:hAnsi="Arial" w:cs="Arial"/>
-          <w:b/>
-          <w:bCs/>
-          <w:i/>
-          <w:iCs/>
+          <w:rFonts w:ascii="Avenir Next LT Pro" w:hAnsi="Avenir Next LT Pro" w:cs="Arial"/>
         </w:rPr>
         <w:t>(N, T, S, P)</w:t>
       </w:r>
@@ -985,11 +1083,7 @@
         <w:ind w:left="1068"/>
         <w:jc w:val="both"/>
         <w:rPr>
-          <w:rFonts w:ascii="Arial" w:hAnsi="Arial" w:cs="Arial"/>
-          <w:b/>
-          <w:bCs/>
-          <w:i/>
-          <w:iCs/>
+          <w:rFonts w:ascii="Avenir Next LT Pro" w:hAnsi="Avenir Next LT Pro" w:cs="Arial"/>
         </w:rPr>
       </w:pPr>
     </w:p>
@@ -999,30 +1093,18 @@
         <w:ind w:left="1068"/>
         <w:jc w:val="both"/>
         <w:rPr>
-          <w:rFonts w:ascii="Arial" w:hAnsi="Arial" w:cs="Arial"/>
-          <w:b/>
-          <w:bCs/>
-          <w:i/>
-          <w:iCs/>
-        </w:rPr>
-      </w:pPr>
-      <w:r>
-        <w:rPr>
-          <w:rFonts w:ascii="Arial" w:hAnsi="Arial" w:cs="Arial"/>
-          <w:b/>
-          <w:bCs/>
-          <w:i/>
-          <w:iCs/>
+          <w:rFonts w:ascii="Avenir Next LT Pro" w:hAnsi="Avenir Next LT Pro" w:cs="Arial"/>
+        </w:rPr>
+      </w:pPr>
+      <w:r>
+        <w:rPr>
+          <w:rFonts w:ascii="Avenir Next LT Pro" w:hAnsi="Avenir Next LT Pro" w:cs="Arial"/>
         </w:rPr>
         <w:t xml:space="preserve">N = </w:t>
       </w:r>
       <w:r>
         <w:rPr>
-          <w:rFonts w:ascii="Arial" w:hAnsi="Arial" w:cs="Arial"/>
-          <w:b/>
-          <w:bCs/>
-          <w:i/>
-          <w:iCs/>
+          <w:rFonts w:ascii="Avenir Next LT Pro" w:hAnsi="Avenir Next LT Pro" w:cs="Arial"/>
         </w:rPr>
         <w:t>{S}</w:t>
       </w:r>
@@ -1033,11 +1115,7 @@
         <w:ind w:left="1068"/>
         <w:jc w:val="both"/>
         <w:rPr>
-          <w:rFonts w:ascii="Arial" w:hAnsi="Arial" w:cs="Arial"/>
-          <w:b/>
-          <w:bCs/>
-          <w:i/>
-          <w:iCs/>
+          <w:rFonts w:ascii="Avenir Next LT Pro" w:hAnsi="Avenir Next LT Pro" w:cs="Arial"/>
         </w:rPr>
       </w:pPr>
     </w:p>
@@ -1047,50 +1125,30 @@
         <w:ind w:left="1068"/>
         <w:jc w:val="both"/>
         <w:rPr>
-          <w:rFonts w:ascii="Arial" w:hAnsi="Arial" w:cs="Arial"/>
-          <w:b/>
-          <w:bCs/>
-          <w:i/>
-          <w:iCs/>
-        </w:rPr>
-      </w:pPr>
-      <w:r>
-        <w:rPr>
-          <w:rFonts w:ascii="Arial" w:hAnsi="Arial" w:cs="Arial"/>
-          <w:b/>
-          <w:bCs/>
-          <w:i/>
-          <w:iCs/>
+          <w:rFonts w:ascii="Avenir Next LT Pro" w:hAnsi="Avenir Next LT Pro" w:cs="Arial"/>
+        </w:rPr>
+      </w:pPr>
+      <w:r>
+        <w:rPr>
+          <w:rFonts w:ascii="Avenir Next LT Pro" w:hAnsi="Avenir Next LT Pro" w:cs="Arial"/>
         </w:rPr>
         <w:t xml:space="preserve">T= </w:t>
       </w:r>
       <w:r>
         <w:rPr>
-          <w:rFonts w:ascii="Arial" w:hAnsi="Arial" w:cs="Arial"/>
-          <w:b/>
-          <w:bCs/>
-          <w:i/>
-          <w:iCs/>
+          <w:rFonts w:ascii="Avenir Next LT Pro" w:hAnsi="Avenir Next LT Pro" w:cs="Arial"/>
         </w:rPr>
         <w:t>{</w:t>
       </w:r>
       <w:r>
         <w:rPr>
-          <w:rFonts w:ascii="Arial" w:hAnsi="Arial" w:cs="Arial"/>
-          <w:b/>
-          <w:bCs/>
-          <w:i/>
-          <w:iCs/>
+          <w:rFonts w:ascii="Avenir Next LT Pro" w:hAnsi="Avenir Next LT Pro" w:cs="Arial"/>
         </w:rPr>
         <w:t>a, b</w:t>
       </w:r>
       <w:r>
         <w:rPr>
-          <w:rFonts w:ascii="Arial" w:hAnsi="Arial" w:cs="Arial"/>
-          <w:b/>
-          <w:bCs/>
-          <w:i/>
-          <w:iCs/>
+          <w:rFonts w:ascii="Avenir Next LT Pro" w:hAnsi="Avenir Next LT Pro" w:cs="Arial"/>
         </w:rPr>
         <w:t>}</w:t>
       </w:r>
@@ -1101,11 +1159,7 @@
         <w:ind w:left="1068"/>
         <w:jc w:val="both"/>
         <w:rPr>
-          <w:rFonts w:ascii="Arial" w:hAnsi="Arial" w:cs="Arial"/>
-          <w:b/>
-          <w:bCs/>
-          <w:i/>
-          <w:iCs/>
+          <w:rFonts w:ascii="Avenir Next LT Pro" w:hAnsi="Avenir Next LT Pro" w:cs="Arial"/>
         </w:rPr>
       </w:pPr>
     </w:p>
@@ -1115,62 +1169,40 @@
         <w:ind w:left="1068"/>
         <w:jc w:val="both"/>
         <w:rPr>
-          <w:rFonts w:ascii="Arial" w:hAnsi="Arial" w:cs="Arial"/>
-          <w:b/>
-          <w:bCs/>
-          <w:i/>
-          <w:iCs/>
-        </w:rPr>
-      </w:pPr>
-      <w:r>
-        <w:rPr>
-          <w:rFonts w:ascii="Arial" w:hAnsi="Arial" w:cs="Arial"/>
-          <w:b/>
-          <w:bCs/>
-          <w:i/>
-          <w:iCs/>
+          <w:rFonts w:ascii="Avenir Next LT Pro" w:hAnsi="Avenir Next LT Pro" w:cs="Arial"/>
+        </w:rPr>
+      </w:pPr>
+      <w:r>
+        <w:rPr>
+          <w:rFonts w:ascii="Avenir Next LT Pro" w:hAnsi="Avenir Next LT Pro" w:cs="Arial"/>
         </w:rPr>
         <w:t xml:space="preserve">P = </w:t>
       </w:r>
-      <w:r>
-        <w:rPr>
-          <w:rFonts w:ascii="Arial" w:hAnsi="Arial" w:cs="Arial"/>
-          <w:b/>
-          <w:bCs/>
-          <w:i/>
-          <w:iCs/>
-        </w:rPr>
-        <w:t>{</w:t>
-      </w:r>
-      <w:r>
-        <w:rPr>
-          <w:rFonts w:ascii="Arial" w:hAnsi="Arial" w:cs="Arial"/>
-          <w:b/>
-          <w:bCs/>
-          <w:i/>
-          <w:iCs/>
-        </w:rPr>
-        <w:t xml:space="preserve"> S -&gt; </w:t>
-      </w:r>
-      <w:proofErr w:type="spellStart"/>
-      <w:r>
-        <w:rPr>
-          <w:rFonts w:ascii="Arial" w:hAnsi="Arial" w:cs="Arial"/>
-          <w:b/>
-          <w:bCs/>
-          <w:i/>
-          <w:iCs/>
+      <w:proofErr w:type="gramStart"/>
+      <w:r>
+        <w:rPr>
+          <w:rFonts w:ascii="Avenir Next LT Pro" w:hAnsi="Avenir Next LT Pro" w:cs="Arial"/>
+        </w:rPr>
+        <w:t>{ S</w:t>
+      </w:r>
+      <w:proofErr w:type="gramEnd"/>
+      <w:r>
+        <w:rPr>
+          <w:rFonts w:ascii="Avenir Next LT Pro" w:hAnsi="Avenir Next LT Pro" w:cs="Arial"/>
+        </w:rPr>
+        <w:t xml:space="preserve"> -&gt; </w:t>
+      </w:r>
+      <w:proofErr w:type="spellStart"/>
+      <w:r>
+        <w:rPr>
+          <w:rFonts w:ascii="Avenir Next LT Pro" w:hAnsi="Avenir Next LT Pro" w:cs="Arial"/>
         </w:rPr>
         <w:t>SaSbSaS</w:t>
       </w:r>
       <w:proofErr w:type="spellEnd"/>
       <w:r>
         <w:rPr>
-          <w:rFonts w:ascii="Arial" w:hAnsi="Arial" w:cs="Arial"/>
-          <w:b/>
-          <w:bCs/>
-          <w:i/>
-          <w:iCs/>
+          <w:rFonts w:ascii="Avenir Next LT Pro" w:hAnsi="Avenir Next LT Pro" w:cs="Arial"/>
         </w:rPr>
         <w:t>,</w:t>
       </w:r>
@@ -1181,31 +1213,19 @@
         <w:ind w:left="1416"/>
         <w:jc w:val="both"/>
         <w:rPr>
-          <w:rFonts w:ascii="Arial" w:hAnsi="Arial" w:cs="Arial"/>
-          <w:b/>
-          <w:bCs/>
-          <w:i/>
-          <w:iCs/>
-        </w:rPr>
-      </w:pPr>
-      <w:r>
-        <w:rPr>
-          <w:rFonts w:ascii="Arial" w:hAnsi="Arial" w:cs="Arial"/>
-          <w:b/>
-          <w:bCs/>
-          <w:i/>
-          <w:iCs/>
+          <w:rFonts w:ascii="Avenir Next LT Pro" w:hAnsi="Avenir Next LT Pro" w:cs="Arial"/>
+        </w:rPr>
+      </w:pPr>
+      <w:r>
+        <w:rPr>
+          <w:rFonts w:ascii="Avenir Next LT Pro" w:hAnsi="Avenir Next LT Pro" w:cs="Arial"/>
         </w:rPr>
         <w:t xml:space="preserve">   S -&gt; </w:t>
       </w:r>
       <w:proofErr w:type="spellStart"/>
       <w:r>
         <w:rPr>
-          <w:rFonts w:ascii="Arial" w:hAnsi="Arial" w:cs="Arial"/>
-          <w:b/>
-          <w:bCs/>
-          <w:i/>
-          <w:iCs/>
+          <w:rFonts w:ascii="Avenir Next LT Pro" w:hAnsi="Avenir Next LT Pro" w:cs="Arial"/>
         </w:rPr>
         <w:t>SaSaSbS</w:t>
       </w:r>
@@ -1217,41 +1237,25 @@
         <w:ind w:left="1416"/>
         <w:jc w:val="both"/>
         <w:rPr>
-          <w:rFonts w:ascii="Arial" w:hAnsi="Arial" w:cs="Arial"/>
-          <w:b/>
-          <w:bCs/>
-          <w:i/>
-          <w:iCs/>
-        </w:rPr>
-      </w:pPr>
-      <w:r>
-        <w:rPr>
-          <w:rFonts w:ascii="Arial" w:hAnsi="Arial" w:cs="Arial"/>
-          <w:b/>
-          <w:bCs/>
-          <w:i/>
-          <w:iCs/>
+          <w:rFonts w:ascii="Avenir Next LT Pro" w:hAnsi="Avenir Next LT Pro" w:cs="Arial"/>
+        </w:rPr>
+      </w:pPr>
+      <w:r>
+        <w:rPr>
+          <w:rFonts w:ascii="Avenir Next LT Pro" w:hAnsi="Avenir Next LT Pro" w:cs="Arial"/>
         </w:rPr>
         <w:t xml:space="preserve">   S -&gt;</w:t>
       </w:r>
       <w:r>
         <w:rPr>
-          <w:rFonts w:ascii="Arial" w:hAnsi="Arial" w:cs="Arial"/>
-          <w:b/>
-          <w:bCs/>
-          <w:i/>
-          <w:iCs/>
+          <w:rFonts w:ascii="Avenir Next LT Pro" w:hAnsi="Avenir Next LT Pro" w:cs="Arial"/>
         </w:rPr>
         <w:t xml:space="preserve"> </w:t>
       </w:r>
       <w:proofErr w:type="spellStart"/>
       <w:r>
         <w:rPr>
-          <w:rFonts w:ascii="Arial" w:hAnsi="Arial" w:cs="Arial"/>
-          <w:b/>
-          <w:bCs/>
-          <w:i/>
-          <w:iCs/>
+          <w:rFonts w:ascii="Avenir Next LT Pro" w:hAnsi="Avenir Next LT Pro" w:cs="Arial"/>
         </w:rPr>
         <w:t>SbSaSaS</w:t>
       </w:r>
@@ -1263,62 +1267,38 @@
         <w:ind w:left="1416"/>
         <w:jc w:val="both"/>
         <w:rPr>
-          <w:rFonts w:ascii="Arial" w:hAnsi="Arial" w:cs="Arial"/>
-          <w:b/>
-          <w:bCs/>
-          <w:i/>
-          <w:iCs/>
-        </w:rPr>
-      </w:pPr>
-      <w:r>
-        <w:rPr>
-          <w:rFonts w:ascii="Arial" w:hAnsi="Arial" w:cs="Arial"/>
-          <w:b/>
-          <w:bCs/>
-          <w:i/>
-          <w:iCs/>
+          <w:rFonts w:ascii="Avenir Next LT Pro" w:hAnsi="Avenir Next LT Pro" w:cs="Arial"/>
+        </w:rPr>
+      </w:pPr>
+      <w:r>
+        <w:rPr>
+          <w:rFonts w:ascii="Avenir Next LT Pro" w:hAnsi="Avenir Next LT Pro" w:cs="Arial"/>
         </w:rPr>
         <w:t xml:space="preserve">   S -</w:t>
       </w:r>
       <w:proofErr w:type="gramStart"/>
       <w:r>
         <w:rPr>
-          <w:rFonts w:ascii="Arial" w:hAnsi="Arial" w:cs="Arial"/>
-          <w:b/>
-          <w:bCs/>
-          <w:i/>
-          <w:iCs/>
+          <w:rFonts w:ascii="Avenir Next LT Pro" w:hAnsi="Avenir Next LT Pro" w:cs="Arial"/>
         </w:rPr>
         <w:t xml:space="preserve">&gt;  </w:t>
       </w:r>
       <w:r>
         <w:rPr>
-          <w:rFonts w:ascii="Arial" w:hAnsi="Arial" w:cs="Arial"/>
-          <w:b/>
-          <w:bCs/>
-          <w:i/>
-          <w:iCs/>
+          <w:rFonts w:ascii="Calibri" w:hAnsi="Calibri" w:cs="Calibri"/>
         </w:rPr>
         <w:t>Σ</w:t>
       </w:r>
       <w:proofErr w:type="gramEnd"/>
       <w:r>
         <w:rPr>
-          <w:rFonts w:ascii="Arial" w:hAnsi="Arial" w:cs="Arial"/>
-          <w:b/>
-          <w:bCs/>
-          <w:i/>
-          <w:iCs/>
+          <w:rFonts w:ascii="Avenir Next LT Pro" w:hAnsi="Avenir Next LT Pro" w:cs="Arial"/>
         </w:rPr>
         <w:t xml:space="preserve"> </w:t>
       </w:r>
       <w:r>
         <w:rPr>
-          <w:rFonts w:ascii="Arial" w:hAnsi="Arial" w:cs="Arial"/>
-          <w:b/>
-          <w:bCs/>
-          <w:i/>
-          <w:iCs/>
+          <w:rFonts w:ascii="Avenir Next LT Pro" w:hAnsi="Avenir Next LT Pro" w:cs="Arial"/>
         </w:rPr>
         <w:t>}</w:t>
       </w:r>
@@ -1329,7 +1309,7 @@
         <w:ind w:left="1068"/>
         <w:jc w:val="both"/>
         <w:rPr>
-          <w:rFonts w:ascii="Arial" w:hAnsi="Arial" w:cs="Arial"/>
+          <w:rFonts w:ascii="Avenir Next LT Pro" w:hAnsi="Avenir Next LT Pro" w:cs="Arial"/>
         </w:rPr>
       </w:pPr>
     </w:p>
@@ -1337,17 +1317,17 @@
       <w:pPr>
         <w:pStyle w:val="Prrafodelista"/>
         <w:rPr>
-          <w:rFonts w:ascii="Arial" w:hAnsi="Arial" w:cs="Arial"/>
-          <w:b/>
-          <w:bCs/>
-        </w:rPr>
-      </w:pPr>
-    </w:p>
-    <w:p>
-      <w:pPr>
-        <w:jc w:val="both"/>
-        <w:rPr>
-          <w:rFonts w:ascii="Arial" w:hAnsi="Arial" w:cs="Arial"/>
+          <w:rFonts w:ascii="Avenir Next LT Pro" w:hAnsi="Avenir Next LT Pro" w:cs="Arial"/>
+          <w:b/>
+          <w:bCs/>
+        </w:rPr>
+      </w:pPr>
+    </w:p>
+    <w:p>
+      <w:pPr>
+        <w:jc w:val="both"/>
+        <w:rPr>
+          <w:rFonts w:ascii="Avenir Next LT Pro" w:hAnsi="Avenir Next LT Pro" w:cs="Arial"/>
           <w:i/>
           <w:iCs/>
           <w:sz w:val="24"/>
@@ -1356,7 +1336,7 @@
       </w:pPr>
       <w:r>
         <w:rPr>
-          <w:rFonts w:ascii="Arial" w:hAnsi="Arial" w:cs="Arial"/>
+          <w:rFonts w:ascii="Avenir Next LT Pro" w:hAnsi="Avenir Next LT Pro" w:cs="Arial"/>
           <w:b/>
           <w:bCs/>
           <w:i/>
@@ -1368,7 +1348,7 @@
       </w:r>
       <w:r>
         <w:rPr>
-          <w:rFonts w:ascii="Arial" w:hAnsi="Arial" w:cs="Arial"/>
+          <w:rFonts w:ascii="Avenir Next LT Pro" w:hAnsi="Avenir Next LT Pro" w:cs="Arial"/>
           <w:b/>
           <w:bCs/>
           <w:i/>
@@ -1381,9 +1361,9 @@
       <w:proofErr w:type="spellStart"/>
       <w:r>
         <w:rPr>
-          <w:rFonts w:ascii="Arial" w:hAnsi="Arial" w:cs="Arial"/>
-          <w:i/>
-          <w:iCs/>
+          <w:rFonts w:ascii="Avenir Next LT Pro" w:hAnsi="Avenir Next LT Pro" w:cs="Arial"/>
+          <w:b/>
+          <w:bCs/>
           <w:sz w:val="24"/>
           <w:szCs w:val="24"/>
         </w:rPr>
@@ -1392,9 +1372,9 @@
       <w:proofErr w:type="spellEnd"/>
       <w:r>
         <w:rPr>
-          <w:rFonts w:ascii="Arial" w:hAnsi="Arial" w:cs="Arial"/>
-          <w:i/>
-          <w:iCs/>
+          <w:rFonts w:ascii="Avenir Next LT Pro" w:hAnsi="Avenir Next LT Pro" w:cs="Arial"/>
+          <w:b/>
+          <w:bCs/>
           <w:sz w:val="24"/>
           <w:szCs w:val="24"/>
         </w:rPr>
@@ -1403,9 +1383,9 @@
       <w:proofErr w:type="spellStart"/>
       <w:r>
         <w:rPr>
-          <w:rFonts w:ascii="Arial" w:hAnsi="Arial" w:cs="Arial"/>
-          <w:i/>
-          <w:iCs/>
+          <w:rFonts w:ascii="Avenir Next LT Pro" w:hAnsi="Avenir Next LT Pro" w:cs="Arial"/>
+          <w:b/>
+          <w:bCs/>
           <w:sz w:val="24"/>
           <w:szCs w:val="24"/>
         </w:rPr>
@@ -1414,30 +1394,31 @@
       <w:proofErr w:type="spellEnd"/>
       <w:r>
         <w:rPr>
-          <w:rFonts w:ascii="Arial" w:hAnsi="Arial" w:cs="Arial"/>
-          <w:i/>
-          <w:iCs/>
+          <w:rFonts w:ascii="Avenir Next LT Pro" w:hAnsi="Avenir Next LT Pro" w:cs="Arial"/>
+          <w:b/>
+          <w:bCs/>
           <w:sz w:val="24"/>
           <w:szCs w:val="24"/>
         </w:rPr>
-        <w:t xml:space="preserve"> </w:t>
-      </w:r>
-      <w:r>
-        <w:rPr>
-          <w:rFonts w:ascii="Arial" w:hAnsi="Arial" w:cs="Arial"/>
+        <w:t xml:space="preserve"> gramar</w:t>
+      </w:r>
+    </w:p>
+    <w:p>
+      <w:pPr>
+        <w:jc w:val="center"/>
+        <w:rPr>
+          <w:rFonts w:ascii="Avenir Next LT Pro" w:hAnsi="Avenir Next LT Pro" w:cs="Arial"/>
+          <w:b/>
+          <w:bCs/>
           <w:i/>
           <w:iCs/>
           <w:sz w:val="24"/>
           <w:szCs w:val="24"/>
         </w:rPr>
-        <w:t>gramar</w:t>
-      </w:r>
-    </w:p>
-    <w:p>
-      <w:pPr>
-        <w:jc w:val="center"/>
-        <w:rPr>
-          <w:rFonts w:ascii="Arial" w:hAnsi="Arial" w:cs="Arial"/>
+      </w:pPr>
+      <w:r>
+        <w:rPr>
+          <w:rFonts w:ascii="Avenir Next LT Pro" w:hAnsi="Avenir Next LT Pro" w:cs="Arial"/>
           <w:b/>
           <w:bCs/>
           <w:i/>
@@ -1445,10 +1426,12 @@
           <w:sz w:val="24"/>
           <w:szCs w:val="24"/>
         </w:rPr>
-      </w:pPr>
-      <w:r>
-        <w:rPr>
-          <w:rFonts w:ascii="Arial" w:hAnsi="Arial" w:cs="Arial"/>
+        <w:t xml:space="preserve">S-&gt; </w:t>
+      </w:r>
+      <w:proofErr w:type="spellStart"/>
+      <w:r>
+        <w:rPr>
+          <w:rFonts w:ascii="Avenir Next LT Pro" w:hAnsi="Avenir Next LT Pro" w:cs="Arial"/>
           <w:b/>
           <w:bCs/>
           <w:i/>
@@ -1456,12 +1439,15 @@
           <w:sz w:val="24"/>
           <w:szCs w:val="24"/>
         </w:rPr>
-        <w:t xml:space="preserve">S-&gt; </w:t>
-      </w:r>
-      <w:proofErr w:type="spellStart"/>
-      <w:r>
-        <w:rPr>
-          <w:rFonts w:ascii="Arial" w:hAnsi="Arial" w:cs="Arial"/>
+        <w:t>aB|bA</w:t>
+      </w:r>
+      <w:proofErr w:type="spellEnd"/>
+    </w:p>
+    <w:p>
+      <w:pPr>
+        <w:jc w:val="center"/>
+        <w:rPr>
+          <w:rFonts w:ascii="Avenir Next LT Pro" w:hAnsi="Avenir Next LT Pro" w:cs="Arial"/>
           <w:b/>
           <w:bCs/>
           <w:i/>
@@ -1469,15 +1455,10 @@
           <w:sz w:val="24"/>
           <w:szCs w:val="24"/>
         </w:rPr>
-        <w:t>aB|bA</w:t>
-      </w:r>
-      <w:proofErr w:type="spellEnd"/>
-    </w:p>
-    <w:p>
-      <w:pPr>
-        <w:jc w:val="center"/>
-        <w:rPr>
-          <w:rFonts w:ascii="Arial" w:hAnsi="Arial" w:cs="Arial"/>
+      </w:pPr>
+      <w:r>
+        <w:rPr>
+          <w:rFonts w:ascii="Avenir Next LT Pro" w:hAnsi="Avenir Next LT Pro" w:cs="Arial"/>
           <w:b/>
           <w:bCs/>
           <w:i/>
@@ -1485,10 +1466,12 @@
           <w:sz w:val="24"/>
           <w:szCs w:val="24"/>
         </w:rPr>
-      </w:pPr>
-      <w:r>
-        <w:rPr>
-          <w:rFonts w:ascii="Arial" w:hAnsi="Arial" w:cs="Arial"/>
+        <w:t xml:space="preserve">A-&gt; </w:t>
+      </w:r>
+      <w:proofErr w:type="spellStart"/>
+      <w:r>
+        <w:rPr>
+          <w:rFonts w:ascii="Avenir Next LT Pro" w:hAnsi="Avenir Next LT Pro" w:cs="Arial"/>
           <w:b/>
           <w:bCs/>
           <w:i/>
@@ -1496,12 +1479,15 @@
           <w:sz w:val="24"/>
           <w:szCs w:val="24"/>
         </w:rPr>
-        <w:t xml:space="preserve">A-&gt; </w:t>
-      </w:r>
-      <w:proofErr w:type="spellStart"/>
-      <w:r>
-        <w:rPr>
-          <w:rFonts w:ascii="Arial" w:hAnsi="Arial" w:cs="Arial"/>
+        <w:t>a|aS|bAA</w:t>
+      </w:r>
+      <w:proofErr w:type="spellEnd"/>
+    </w:p>
+    <w:p>
+      <w:pPr>
+        <w:jc w:val="center"/>
+        <w:rPr>
+          <w:rFonts w:ascii="Avenir Next LT Pro" w:hAnsi="Avenir Next LT Pro" w:cs="Arial"/>
           <w:b/>
           <w:bCs/>
           <w:i/>
@@ -1509,15 +1495,10 @@
           <w:sz w:val="24"/>
           <w:szCs w:val="24"/>
         </w:rPr>
-        <w:t>a|aS|bAA</w:t>
-      </w:r>
-      <w:proofErr w:type="spellEnd"/>
-    </w:p>
-    <w:p>
-      <w:pPr>
-        <w:jc w:val="center"/>
-        <w:rPr>
-          <w:rFonts w:ascii="Arial" w:hAnsi="Arial" w:cs="Arial"/>
+      </w:pPr>
+      <w:r>
+        <w:rPr>
+          <w:rFonts w:ascii="Avenir Next LT Pro" w:hAnsi="Avenir Next LT Pro" w:cs="Arial"/>
           <w:b/>
           <w:bCs/>
           <w:i/>
@@ -1525,10 +1506,12 @@
           <w:sz w:val="24"/>
           <w:szCs w:val="24"/>
         </w:rPr>
-      </w:pPr>
-      <w:r>
-        <w:rPr>
-          <w:rFonts w:ascii="Arial" w:hAnsi="Arial" w:cs="Arial"/>
+        <w:t>B-&gt;</w:t>
+      </w:r>
+      <w:proofErr w:type="spellStart"/>
+      <w:r>
+        <w:rPr>
+          <w:rFonts w:ascii="Avenir Next LT Pro" w:hAnsi="Avenir Next LT Pro" w:cs="Arial"/>
           <w:b/>
           <w:bCs/>
           <w:i/>
@@ -1536,22 +1519,109 @@
           <w:sz w:val="24"/>
           <w:szCs w:val="24"/>
         </w:rPr>
-        <w:t>B-&gt;</w:t>
-      </w:r>
-      <w:proofErr w:type="spellStart"/>
-      <w:r>
-        <w:rPr>
-          <w:rFonts w:ascii="Arial" w:hAnsi="Arial" w:cs="Arial"/>
-          <w:b/>
-          <w:bCs/>
-          <w:i/>
-          <w:iCs/>
-          <w:sz w:val="24"/>
-          <w:szCs w:val="24"/>
-        </w:rPr>
         <w:t>b|bS|aBB</w:t>
       </w:r>
       <w:proofErr w:type="spellEnd"/>
+    </w:p>
+    <w:p>
+      <w:pPr>
+        <w:rPr>
+          <w:rFonts w:ascii="Avenir Next LT Pro" w:hAnsi="Avenir Next LT Pro" w:cs="Arial"/>
+          <w:b/>
+          <w:bCs/>
+        </w:rPr>
+      </w:pPr>
+      <w:proofErr w:type="spellStart"/>
+      <w:r>
+        <w:rPr>
+          <w:rFonts w:ascii="Avenir Next LT Pro" w:hAnsi="Avenir Next LT Pro" w:cs="Arial"/>
+          <w:b/>
+          <w:bCs/>
+        </w:rPr>
+        <w:lastRenderedPageBreak/>
+        <w:t>For</w:t>
+      </w:r>
+      <w:proofErr w:type="spellEnd"/>
+      <w:r>
+        <w:rPr>
+          <w:rFonts w:ascii="Avenir Next LT Pro" w:hAnsi="Avenir Next LT Pro" w:cs="Arial"/>
+          <w:b/>
+          <w:bCs/>
+        </w:rPr>
+        <w:t xml:space="preserve"> </w:t>
+      </w:r>
+      <w:proofErr w:type="spellStart"/>
+      <w:r>
+        <w:rPr>
+          <w:rFonts w:ascii="Avenir Next LT Pro" w:hAnsi="Avenir Next LT Pro" w:cs="Arial"/>
+          <w:b/>
+          <w:bCs/>
+        </w:rPr>
+        <w:t>the</w:t>
+      </w:r>
+      <w:proofErr w:type="spellEnd"/>
+      <w:r>
+        <w:rPr>
+          <w:rFonts w:ascii="Avenir Next LT Pro" w:hAnsi="Avenir Next LT Pro" w:cs="Arial"/>
+          <w:b/>
+          <w:bCs/>
+        </w:rPr>
+        <w:t xml:space="preserve"> </w:t>
+      </w:r>
+      <w:proofErr w:type="spellStart"/>
+      <w:r>
+        <w:rPr>
+          <w:rFonts w:ascii="Avenir Next LT Pro" w:hAnsi="Avenir Next LT Pro" w:cs="Arial"/>
+          <w:b/>
+          <w:bCs/>
+        </w:rPr>
+        <w:t>string</w:t>
+      </w:r>
+      <w:proofErr w:type="spellEnd"/>
+      <w:r>
+        <w:rPr>
+          <w:rFonts w:ascii="Avenir Next LT Pro" w:hAnsi="Avenir Next LT Pro" w:cs="Arial"/>
+          <w:b/>
+          <w:bCs/>
+        </w:rPr>
+        <w:t xml:space="preserve"> </w:t>
+      </w:r>
+      <w:proofErr w:type="spellStart"/>
+      <w:r>
+        <w:rPr>
+          <w:rFonts w:ascii="Avenir Next LT Pro" w:hAnsi="Avenir Next LT Pro" w:cs="Arial"/>
+          <w:b/>
+          <w:bCs/>
+        </w:rPr>
+        <w:t>aaabbabbba</w:t>
+      </w:r>
+      <w:proofErr w:type="spellEnd"/>
+      <w:r>
+        <w:rPr>
+          <w:rFonts w:ascii="Avenir Next LT Pro" w:hAnsi="Avenir Next LT Pro" w:cs="Arial"/>
+          <w:b/>
+          <w:bCs/>
+        </w:rPr>
+        <w:t xml:space="preserve"> </w:t>
+      </w:r>
+      <w:proofErr w:type="spellStart"/>
+      <w:r>
+        <w:rPr>
+          <w:rFonts w:ascii="Avenir Next LT Pro" w:hAnsi="Avenir Next LT Pro" w:cs="Arial"/>
+          <w:b/>
+          <w:bCs/>
+        </w:rPr>
+        <w:t>find</w:t>
+      </w:r>
+      <w:proofErr w:type="spellEnd"/>
+      <w:r>
+        <w:rPr>
+          <w:rFonts w:ascii="Avenir Next LT Pro" w:hAnsi="Avenir Next LT Pro" w:cs="Arial"/>
+          <w:b/>
+          <w:bCs/>
+        </w:rPr>
+        <w:t xml:space="preserve"> a:</w:t>
+      </w:r>
     </w:p>
     <w:p>
       <w:pPr>
@@ -1562,37 +1632,196 @@
         </w:numPr>
         <w:jc w:val="both"/>
         <w:rPr>
-          <w:rFonts w:ascii="Arial" w:hAnsi="Arial" w:cs="Arial"/>
-        </w:rPr>
-      </w:pPr>
-      <w:proofErr w:type="spellStart"/>
-      <w:r>
-        <w:rPr>
-          <w:rFonts w:ascii="Arial" w:hAnsi="Arial" w:cs="Arial"/>
+          <w:rFonts w:ascii="Avenir Next LT Pro" w:hAnsi="Avenir Next LT Pro" w:cs="Arial"/>
+          <w:b/>
+          <w:bCs/>
+        </w:rPr>
+      </w:pPr>
+      <w:proofErr w:type="spellStart"/>
+      <w:r>
+        <w:rPr>
+          <w:rFonts w:ascii="Avenir Next LT Pro" w:hAnsi="Avenir Next LT Pro" w:cs="Arial"/>
+          <w:b/>
+          <w:bCs/>
         </w:rPr>
         <w:t>leftmost</w:t>
       </w:r>
       <w:proofErr w:type="spellEnd"/>
       <w:r>
         <w:rPr>
-          <w:rFonts w:ascii="Arial" w:hAnsi="Arial" w:cs="Arial"/>
+          <w:rFonts w:ascii="Avenir Next LT Pro" w:hAnsi="Avenir Next LT Pro" w:cs="Arial"/>
+          <w:b/>
+          <w:bCs/>
         </w:rPr>
         <w:t xml:space="preserve"> </w:t>
       </w:r>
       <w:proofErr w:type="spellStart"/>
       <w:r>
         <w:rPr>
-          <w:rFonts w:ascii="Arial" w:hAnsi="Arial" w:cs="Arial"/>
+          <w:rFonts w:ascii="Avenir Next LT Pro" w:hAnsi="Avenir Next LT Pro" w:cs="Arial"/>
+          <w:b/>
+          <w:bCs/>
         </w:rPr>
         <w:t>derivation</w:t>
       </w:r>
       <w:proofErr w:type="spellEnd"/>
       <w:r>
         <w:rPr>
-          <w:rFonts w:ascii="Arial" w:hAnsi="Arial" w:cs="Arial"/>
+          <w:rFonts w:ascii="Avenir Next LT Pro" w:hAnsi="Avenir Next LT Pro" w:cs="Arial"/>
+          <w:b/>
+          <w:bCs/>
         </w:rPr>
         <w:t>.</w:t>
       </w:r>
+    </w:p>
+    <w:p>
+      <w:pPr>
+        <w:ind w:left="708"/>
+        <w:jc w:val="both"/>
+        <w:rPr>
+          <w:rFonts w:ascii="Avenir Next LT Pro" w:hAnsi="Avenir Next LT Pro" w:cs="Arial"/>
+        </w:rPr>
+      </w:pPr>
+      <w:r>
+        <w:rPr>
+          <w:rFonts w:ascii="Avenir Next LT Pro" w:hAnsi="Avenir Next LT Pro" w:cs="Arial"/>
+        </w:rPr>
+        <w:t xml:space="preserve">S -&gt; </w:t>
+      </w:r>
+      <w:proofErr w:type="spellStart"/>
+      <w:r>
+        <w:rPr>
+          <w:rFonts w:ascii="Avenir Next LT Pro" w:hAnsi="Avenir Next LT Pro" w:cs="Arial"/>
+        </w:rPr>
+        <w:t>aB</w:t>
+      </w:r>
+      <w:proofErr w:type="spellEnd"/>
+      <w:r>
+        <w:rPr>
+          <w:rFonts w:ascii="Avenir Next LT Pro" w:hAnsi="Avenir Next LT Pro" w:cs="Arial"/>
+        </w:rPr>
+        <w:t xml:space="preserve"> -&gt; </w:t>
+      </w:r>
+      <w:proofErr w:type="spellStart"/>
+      <w:r>
+        <w:rPr>
+          <w:rFonts w:ascii="Avenir Next LT Pro" w:hAnsi="Avenir Next LT Pro" w:cs="Arial"/>
+        </w:rPr>
+        <w:t>aaBB</w:t>
+      </w:r>
+      <w:proofErr w:type="spellEnd"/>
+      <w:r>
+        <w:rPr>
+          <w:rFonts w:ascii="Avenir Next LT Pro" w:hAnsi="Avenir Next LT Pro" w:cs="Arial"/>
+        </w:rPr>
+        <w:t xml:space="preserve"> -&gt; </w:t>
+      </w:r>
+      <w:proofErr w:type="spellStart"/>
+      <w:r>
+        <w:rPr>
+          <w:rFonts w:ascii="Avenir Next LT Pro" w:hAnsi="Avenir Next LT Pro" w:cs="Arial"/>
+        </w:rPr>
+        <w:t>aaaBBB</w:t>
+      </w:r>
+      <w:proofErr w:type="spellEnd"/>
+      <w:r>
+        <w:rPr>
+          <w:rFonts w:ascii="Avenir Next LT Pro" w:hAnsi="Avenir Next LT Pro" w:cs="Arial"/>
+        </w:rPr>
+        <w:t xml:space="preserve"> -&gt; </w:t>
+      </w:r>
+      <w:proofErr w:type="spellStart"/>
+      <w:r>
+        <w:rPr>
+          <w:rFonts w:ascii="Avenir Next LT Pro" w:hAnsi="Avenir Next LT Pro" w:cs="Arial"/>
+        </w:rPr>
+        <w:t>aaabBB</w:t>
+      </w:r>
+      <w:proofErr w:type="spellEnd"/>
+      <w:r>
+        <w:rPr>
+          <w:rFonts w:ascii="Avenir Next LT Pro" w:hAnsi="Avenir Next LT Pro" w:cs="Arial"/>
+        </w:rPr>
+        <w:t xml:space="preserve"> -&gt; </w:t>
+      </w:r>
+      <w:proofErr w:type="spellStart"/>
+      <w:r>
+        <w:rPr>
+          <w:rFonts w:ascii="Avenir Next LT Pro" w:hAnsi="Avenir Next LT Pro" w:cs="Arial"/>
+        </w:rPr>
+        <w:t>aaabbB</w:t>
+      </w:r>
+      <w:proofErr w:type="spellEnd"/>
+      <w:r>
+        <w:rPr>
+          <w:rFonts w:ascii="Avenir Next LT Pro" w:hAnsi="Avenir Next LT Pro" w:cs="Arial"/>
+        </w:rPr>
+        <w:t xml:space="preserve"> -&gt; </w:t>
+      </w:r>
+      <w:proofErr w:type="spellStart"/>
+      <w:r>
+        <w:rPr>
+          <w:rFonts w:ascii="Avenir Next LT Pro" w:hAnsi="Avenir Next LT Pro" w:cs="Arial"/>
+        </w:rPr>
+        <w:t>aaabbaBB</w:t>
+      </w:r>
+      <w:proofErr w:type="spellEnd"/>
+      <w:r>
+        <w:rPr>
+          <w:rFonts w:ascii="Avenir Next LT Pro" w:hAnsi="Avenir Next LT Pro" w:cs="Arial"/>
+        </w:rPr>
+        <w:t xml:space="preserve"> -&gt; </w:t>
+      </w:r>
+      <w:proofErr w:type="spellStart"/>
+      <w:r>
+        <w:rPr>
+          <w:rFonts w:ascii="Avenir Next LT Pro" w:hAnsi="Avenir Next LT Pro" w:cs="Arial"/>
+        </w:rPr>
+        <w:t>aaabbabB</w:t>
+      </w:r>
+      <w:proofErr w:type="spellEnd"/>
+      <w:r>
+        <w:rPr>
+          <w:rFonts w:ascii="Avenir Next LT Pro" w:hAnsi="Avenir Next LT Pro" w:cs="Arial"/>
+        </w:rPr>
+        <w:t xml:space="preserve"> -&gt; </w:t>
+      </w:r>
+      <w:proofErr w:type="spellStart"/>
+      <w:r>
+        <w:rPr>
+          <w:rFonts w:ascii="Avenir Next LT Pro" w:hAnsi="Avenir Next LT Pro" w:cs="Arial"/>
+        </w:rPr>
+        <w:t>aaabbabbS</w:t>
+      </w:r>
+      <w:proofErr w:type="spellEnd"/>
+      <w:r>
+        <w:rPr>
+          <w:rFonts w:ascii="Avenir Next LT Pro" w:hAnsi="Avenir Next LT Pro" w:cs="Arial"/>
+        </w:rPr>
+        <w:t xml:space="preserve"> -&gt; </w:t>
+      </w:r>
+      <w:proofErr w:type="spellStart"/>
+      <w:r>
+        <w:rPr>
+          <w:rFonts w:ascii="Avenir Next LT Pro" w:hAnsi="Avenir Next LT Pro" w:cs="Arial"/>
+        </w:rPr>
+        <w:t>aaabbabbbA</w:t>
+      </w:r>
+      <w:proofErr w:type="spellEnd"/>
+      <w:r>
+        <w:rPr>
+          <w:rFonts w:ascii="Avenir Next LT Pro" w:hAnsi="Avenir Next LT Pro" w:cs="Arial"/>
+        </w:rPr>
+        <w:t xml:space="preserve"> -&gt; </w:t>
+      </w:r>
+      <w:proofErr w:type="spellStart"/>
+      <w:r>
+        <w:rPr>
+          <w:rFonts w:ascii="Avenir Next LT Pro" w:hAnsi="Avenir Next LT Pro" w:cs="Arial"/>
+        </w:rPr>
+        <w:t>aaabbabbba</w:t>
+      </w:r>
+      <w:proofErr w:type="spellEnd"/>
     </w:p>
     <w:p>
       <w:pPr>
@@ -1600,7 +1829,7 @@
         <w:ind w:left="1068"/>
         <w:jc w:val="both"/>
         <w:rPr>
-          <w:rFonts w:ascii="Arial" w:hAnsi="Arial" w:cs="Arial"/>
+          <w:rFonts w:ascii="Avenir Next LT Pro" w:hAnsi="Avenir Next LT Pro" w:cs="Arial"/>
         </w:rPr>
       </w:pPr>
     </w:p>
@@ -1613,34 +1842,44 @@
         </w:numPr>
         <w:jc w:val="both"/>
         <w:rPr>
-          <w:rFonts w:ascii="Arial" w:hAnsi="Arial" w:cs="Arial"/>
-        </w:rPr>
-      </w:pPr>
-      <w:proofErr w:type="spellStart"/>
-      <w:r>
-        <w:rPr>
-          <w:rFonts w:ascii="Arial" w:hAnsi="Arial" w:cs="Arial"/>
+          <w:rFonts w:ascii="Avenir Next LT Pro" w:hAnsi="Avenir Next LT Pro" w:cs="Arial"/>
+          <w:b/>
+          <w:bCs/>
+        </w:rPr>
+      </w:pPr>
+      <w:proofErr w:type="spellStart"/>
+      <w:r>
+        <w:rPr>
+          <w:rFonts w:ascii="Avenir Next LT Pro" w:hAnsi="Avenir Next LT Pro" w:cs="Arial"/>
+          <w:b/>
+          <w:bCs/>
         </w:rPr>
         <w:t>rightmost</w:t>
       </w:r>
       <w:proofErr w:type="spellEnd"/>
       <w:r>
         <w:rPr>
-          <w:rFonts w:ascii="Arial" w:hAnsi="Arial" w:cs="Arial"/>
+          <w:rFonts w:ascii="Avenir Next LT Pro" w:hAnsi="Avenir Next LT Pro" w:cs="Arial"/>
+          <w:b/>
+          <w:bCs/>
         </w:rPr>
         <w:t xml:space="preserve"> </w:t>
       </w:r>
       <w:proofErr w:type="spellStart"/>
       <w:r>
         <w:rPr>
-          <w:rFonts w:ascii="Arial" w:hAnsi="Arial" w:cs="Arial"/>
+          <w:rFonts w:ascii="Avenir Next LT Pro" w:hAnsi="Avenir Next LT Pro" w:cs="Arial"/>
+          <w:b/>
+          <w:bCs/>
         </w:rPr>
         <w:t>derivation</w:t>
       </w:r>
       <w:proofErr w:type="spellEnd"/>
       <w:r>
         <w:rPr>
-          <w:rFonts w:ascii="Arial" w:hAnsi="Arial" w:cs="Arial"/>
+          <w:rFonts w:ascii="Avenir Next LT Pro" w:hAnsi="Avenir Next LT Pro" w:cs="Arial"/>
+          <w:b/>
+          <w:bCs/>
         </w:rPr>
         <w:t>.</w:t>
       </w:r>
@@ -1649,7 +1888,7 @@
       <w:pPr>
         <w:pStyle w:val="Prrafodelista"/>
         <w:rPr>
-          <w:rFonts w:ascii="Arial" w:hAnsi="Arial" w:cs="Arial"/>
+          <w:rFonts w:ascii="Avenir Next LT Pro" w:hAnsi="Avenir Next LT Pro" w:cs="Arial"/>
         </w:rPr>
       </w:pPr>
     </w:p>
@@ -1662,34 +1901,44 @@
         </w:numPr>
         <w:jc w:val="both"/>
         <w:rPr>
-          <w:rFonts w:ascii="Arial" w:hAnsi="Arial" w:cs="Arial"/>
-        </w:rPr>
-      </w:pPr>
-      <w:proofErr w:type="spellStart"/>
-      <w:r>
-        <w:rPr>
-          <w:rFonts w:ascii="Arial" w:hAnsi="Arial" w:cs="Arial"/>
+          <w:rFonts w:ascii="Avenir Next LT Pro" w:hAnsi="Avenir Next LT Pro" w:cs="Arial"/>
+          <w:b/>
+          <w:bCs/>
+        </w:rPr>
+      </w:pPr>
+      <w:proofErr w:type="spellStart"/>
+      <w:r>
+        <w:rPr>
+          <w:rFonts w:ascii="Avenir Next LT Pro" w:hAnsi="Avenir Next LT Pro" w:cs="Arial"/>
+          <w:b/>
+          <w:bCs/>
         </w:rPr>
         <w:t>Parse</w:t>
       </w:r>
       <w:proofErr w:type="spellEnd"/>
       <w:r>
         <w:rPr>
-          <w:rFonts w:ascii="Arial" w:hAnsi="Arial" w:cs="Arial"/>
+          <w:rFonts w:ascii="Avenir Next LT Pro" w:hAnsi="Avenir Next LT Pro" w:cs="Arial"/>
+          <w:b/>
+          <w:bCs/>
         </w:rPr>
         <w:t xml:space="preserve"> </w:t>
       </w:r>
       <w:proofErr w:type="spellStart"/>
       <w:r>
         <w:rPr>
-          <w:rFonts w:ascii="Arial" w:hAnsi="Arial" w:cs="Arial"/>
+          <w:rFonts w:ascii="Avenir Next LT Pro" w:hAnsi="Avenir Next LT Pro" w:cs="Arial"/>
+          <w:b/>
+          <w:bCs/>
         </w:rPr>
         <w:t>tree</w:t>
       </w:r>
       <w:proofErr w:type="spellEnd"/>
       <w:r>
         <w:rPr>
-          <w:rFonts w:ascii="Arial" w:hAnsi="Arial" w:cs="Arial"/>
+          <w:rFonts w:ascii="Avenir Next LT Pro" w:hAnsi="Avenir Next LT Pro" w:cs="Arial"/>
+          <w:b/>
+          <w:bCs/>
         </w:rPr>
         <w:t>.</w:t>
       </w:r>
@@ -1704,13 +1953,276 @@
       </w:pPr>
     </w:p>
     <w:sectPr>
+      <w:headerReference w:type="first" r:id="rId7"/>
       <w:pgSz w:w="12240" w:h="15840"/>
       <w:pgMar w:top="1417" w:right="1701" w:bottom="1417" w:left="1701" w:header="708" w:footer="708" w:gutter="0"/>
       <w:cols w:space="708"/>
+      <w:titlePg/>
       <w:docGrid w:linePitch="360"/>
     </w:sectPr>
   </w:body>
 </w:document>
+</file>
+
+<file path=word/endnotes.xml><?xml version="1.0" encoding="utf-8"?>
+<w:endnotes xmlns:wpc="http://schemas.microsoft.com/office/word/2010/wordprocessingCanvas" xmlns:cx="http://schemas.microsoft.com/office/drawing/2014/chartex" xmlns:cx1="http://schemas.microsoft.com/office/drawing/2015/9/8/chartex" xmlns:cx2="http://schemas.microsoft.com/office/drawing/2015/10/21/chartex" xmlns:cx3="http://schemas.microsoft.com/office/drawing/2016/5/9/chartex" xmlns:cx4="http://schemas.microsoft.com/office/drawing/2016/5/10/chartex" xmlns:cx5="http://schemas.microsoft.com/office/drawing/2016/5/11/chartex" xmlns:cx6="http://schemas.microsoft.com/office/drawing/2016/5/12/chartex" xmlns:cx7="http://schemas.microsoft.com/office/drawing/2016/5/13/chartex" xmlns:cx8="http://schemas.microsoft.com/office/drawing/2016/5/14/chartex" xmlns:mc="http://schemas.openxmlformats.org/markup-compatibility/2006" xmlns:aink="http://schemas.microsoft.com/office/drawing/2016/ink" xmlns:am3d="http://schemas.microsoft.com/office/drawing/2017/model3d" xmlns:o="urn:schemas-microsoft-com:office:office" xmlns:r="http://schemas.openxmlformats.org/officeDocument/2006/relationships" xmlns:m="http://schemas.openxmlformats.org/officeDocument/2006/math" xmlns:v="urn:schemas-microsoft-com:vml" xmlns:wp14="http://schemas.microsoft.com/office/word/2010/wordprocessingDrawing" xmlns:wp="http://schemas.openxmlformats.org/drawingml/2006/wordprocessingDrawing" xmlns:w10="urn:schemas-microsoft-com:office:word" xmlns:w="http://schemas.openxmlformats.org/wordprocessingml/2006/main" xmlns:w14="http://schemas.microsoft.com/office/word/2010/wordml" xmlns:w15="http://schemas.microsoft.com/office/word/2012/wordml" xmlns:w16cex="http://schemas.microsoft.com/office/word/2018/wordml/cex" xmlns:w16cid="http://schemas.microsoft.com/office/word/2016/wordml/cid" xmlns:w16="http://schemas.microsoft.com/office/word/2018/wordml" xmlns:w16sdtdh="http://schemas.microsoft.com/office/word/2020/wordml/sdtdatahash" xmlns:w16se="http://schemas.microsoft.com/office/word/2015/wordml/symex" xmlns:wpg="http://schemas.microsoft.com/office/word/2010/wordprocessingGroup" xmlns:wpi="http://schemas.microsoft.com/office/word/2010/wordprocessingInk" xmlns:wne="http://schemas.microsoft.com/office/word/2006/wordml" xmlns:wps="http://schemas.microsoft.com/office/word/2010/wordprocessingShape" mc:Ignorable="w14 w15 w16se w16cid w16 w16cex w16sdtdh wp14">
+  <w:endnote w:type="separator" w:id="-1">
+    <w:p>
+      <w:pPr>
+        <w:spacing w:after="0" w:line="240" w:lineRule="auto"/>
+      </w:pPr>
+      <w:r>
+        <w:separator/>
+      </w:r>
+    </w:p>
+  </w:endnote>
+  <w:endnote w:type="continuationSeparator" w:id="0">
+    <w:p>
+      <w:pPr>
+        <w:spacing w:after="0" w:line="240" w:lineRule="auto"/>
+      </w:pPr>
+      <w:r>
+        <w:continuationSeparator/>
+      </w:r>
+    </w:p>
+  </w:endnote>
+</w:endnotes>
+</file>
+
+<file path=word/footnotes.xml><?xml version="1.0" encoding="utf-8"?>
+<w:footnotes xmlns:wpc="http://schemas.microsoft.com/office/word/2010/wordprocessingCanvas" xmlns:cx="http://schemas.microsoft.com/office/drawing/2014/chartex" xmlns:cx1="http://schemas.microsoft.com/office/drawing/2015/9/8/chartex" xmlns:cx2="http://schemas.microsoft.com/office/drawing/2015/10/21/chartex" xmlns:cx3="http://schemas.microsoft.com/office/drawing/2016/5/9/chartex" xmlns:cx4="http://schemas.microsoft.com/office/drawing/2016/5/10/chartex" xmlns:cx5="http://schemas.microsoft.com/office/drawing/2016/5/11/chartex" xmlns:cx6="http://schemas.microsoft.com/office/drawing/2016/5/12/chartex" xmlns:cx7="http://schemas.microsoft.com/office/drawing/2016/5/13/chartex" xmlns:cx8="http://schemas.microsoft.com/office/drawing/2016/5/14/chartex" xmlns:mc="http://schemas.openxmlformats.org/markup-compatibility/2006" xmlns:aink="http://schemas.microsoft.com/office/drawing/2016/ink" xmlns:am3d="http://schemas.microsoft.com/office/drawing/2017/model3d" xmlns:o="urn:schemas-microsoft-com:office:office" xmlns:r="http://schemas.openxmlformats.org/officeDocument/2006/relationships" xmlns:m="http://schemas.openxmlformats.org/officeDocument/2006/math" xmlns:v="urn:schemas-microsoft-com:vml" xmlns:wp14="http://schemas.microsoft.com/office/word/2010/wordprocessingDrawing" xmlns:wp="http://schemas.openxmlformats.org/drawingml/2006/wordprocessingDrawing" xmlns:w10="urn:schemas-microsoft-com:office:word" xmlns:w="http://schemas.openxmlformats.org/wordprocessingml/2006/main" xmlns:w14="http://schemas.microsoft.com/office/word/2010/wordml" xmlns:w15="http://schemas.microsoft.com/office/word/2012/wordml" xmlns:w16cex="http://schemas.microsoft.com/office/word/2018/wordml/cex" xmlns:w16cid="http://schemas.microsoft.com/office/word/2016/wordml/cid" xmlns:w16="http://schemas.microsoft.com/office/word/2018/wordml" xmlns:w16sdtdh="http://schemas.microsoft.com/office/word/2020/wordml/sdtdatahash" xmlns:w16se="http://schemas.microsoft.com/office/word/2015/wordml/symex" xmlns:wpg="http://schemas.microsoft.com/office/word/2010/wordprocessingGroup" xmlns:wpi="http://schemas.microsoft.com/office/word/2010/wordprocessingInk" xmlns:wne="http://schemas.microsoft.com/office/word/2006/wordml" xmlns:wps="http://schemas.microsoft.com/office/word/2010/wordprocessingShape" mc:Ignorable="w14 w15 w16se w16cid w16 w16cex w16sdtdh wp14">
+  <w:footnote w:type="separator" w:id="-1">
+    <w:p>
+      <w:pPr>
+        <w:spacing w:after="0" w:line="240" w:lineRule="auto"/>
+      </w:pPr>
+      <w:r>
+        <w:separator/>
+      </w:r>
+    </w:p>
+  </w:footnote>
+  <w:footnote w:type="continuationSeparator" w:id="0">
+    <w:p>
+      <w:pPr>
+        <w:spacing w:after="0" w:line="240" w:lineRule="auto"/>
+      </w:pPr>
+      <w:r>
+        <w:continuationSeparator/>
+      </w:r>
+    </w:p>
+  </w:footnote>
+</w:footnotes>
+</file>
+
+<file path=word/header1.xml><?xml version="1.0" encoding="utf-8"?>
+<w:hdr xmlns:wpc="http://schemas.microsoft.com/office/word/2010/wordprocessingCanvas" xmlns:cx="http://schemas.microsoft.com/office/drawing/2014/chartex" xmlns:cx1="http://schemas.microsoft.com/office/drawing/2015/9/8/chartex" xmlns:cx2="http://schemas.microsoft.com/office/drawing/2015/10/21/chartex" xmlns:cx3="http://schemas.microsoft.com/office/drawing/2016/5/9/chartex" xmlns:cx4="http://schemas.microsoft.com/office/drawing/2016/5/10/chartex" xmlns:cx5="http://schemas.microsoft.com/office/drawing/2016/5/11/chartex" xmlns:cx6="http://schemas.microsoft.com/office/drawing/2016/5/12/chartex" xmlns:cx7="http://schemas.microsoft.com/office/drawing/2016/5/13/chartex" xmlns:cx8="http://schemas.microsoft.com/office/drawing/2016/5/14/chartex" xmlns:mc="http://schemas.openxmlformats.org/markup-compatibility/2006" xmlns:aink="http://schemas.microsoft.com/office/drawing/2016/ink" xmlns:am3d="http://schemas.microsoft.com/office/drawing/2017/model3d" xmlns:o="urn:schemas-microsoft-com:office:office" xmlns:r="http://schemas.openxmlformats.org/officeDocument/2006/relationships" xmlns:m="http://schemas.openxmlformats.org/officeDocument/2006/math" xmlns:v="urn:schemas-microsoft-com:vml" xmlns:wp14="http://schemas.microsoft.com/office/word/2010/wordprocessingDrawing" xmlns:wp="http://schemas.openxmlformats.org/drawingml/2006/wordprocessingDrawing" xmlns:w10="urn:schemas-microsoft-com:office:word" xmlns:w="http://schemas.openxmlformats.org/wordprocessingml/2006/main" xmlns:w14="http://schemas.microsoft.com/office/word/2010/wordml" xmlns:w15="http://schemas.microsoft.com/office/word/2012/wordml" xmlns:w16cex="http://schemas.microsoft.com/office/word/2018/wordml/cex" xmlns:w16cid="http://schemas.microsoft.com/office/word/2016/wordml/cid" xmlns:w16="http://schemas.microsoft.com/office/word/2018/wordml" xmlns:w16sdtdh="http://schemas.microsoft.com/office/word/2020/wordml/sdtdatahash" xmlns:w16se="http://schemas.microsoft.com/office/word/2015/wordml/symex" xmlns:wpg="http://schemas.microsoft.com/office/word/2010/wordprocessingGroup" xmlns:wpi="http://schemas.microsoft.com/office/word/2010/wordprocessingInk" xmlns:wne="http://schemas.microsoft.com/office/word/2006/wordml" xmlns:wps="http://schemas.microsoft.com/office/word/2010/wordprocessingShape" mc:Ignorable="w14 w15 w16se w16cid w16 w16cex w16sdtdh wp14">
+  <w:p>
+    <w:pPr>
+      <w:pStyle w:val="Encabezado"/>
+      <w:jc w:val="right"/>
+      <w:rPr>
+        <w:rFonts w:ascii="Avenir Next LT Pro Light" w:hAnsi="Avenir Next LT Pro Light" w:cs="Lao UI"/>
+        <w:sz w:val="20"/>
+        <w:szCs w:val="20"/>
+      </w:rPr>
+    </w:pPr>
+    <w:r>
+      <w:rPr>
+        <w:rFonts w:ascii="Avenir Next LT Pro Light" w:hAnsi="Avenir Next LT Pro Light" w:cs="Lao UI"/>
+        <w:noProof/>
+        <w:sz w:val="20"/>
+        <w:szCs w:val="20"/>
+      </w:rPr>
+      <w:drawing>
+        <wp:anchor distT="0" distB="0" distL="114300" distR="114300" simplePos="0" relativeHeight="251659264" behindDoc="0" locked="0" layoutInCell="1" allowOverlap="1" wp14:anchorId="0282B5A0" wp14:editId="6B7E6442">
+          <wp:simplePos x="0" y="0"/>
+          <wp:positionH relativeFrom="margin">
+            <wp:align>left</wp:align>
+          </wp:positionH>
+          <wp:positionV relativeFrom="paragraph">
+            <wp:posOffset>131445</wp:posOffset>
+          </wp:positionV>
+          <wp:extent cx="2057400" cy="541237"/>
+          <wp:effectExtent l="0" t="0" r="0" b="0"/>
+          <wp:wrapSquare wrapText="bothSides"/>
+          <wp:docPr id="2" name="Imagen 2" descr="Imagen que contiene firmar, rojo, estacionado&#10;&#10;Descripción generada automáticamente"/>
+          <wp:cNvGraphicFramePr>
+            <a:graphicFrameLocks xmlns:a="http://schemas.openxmlformats.org/drawingml/2006/main" noChangeAspect="1"/>
+          </wp:cNvGraphicFramePr>
+          <a:graphic xmlns:a="http://schemas.openxmlformats.org/drawingml/2006/main">
+            <a:graphicData uri="http://schemas.openxmlformats.org/drawingml/2006/picture">
+              <pic:pic xmlns:pic="http://schemas.openxmlformats.org/drawingml/2006/picture">
+                <pic:nvPicPr>
+                  <pic:cNvPr id="1" name="tecnologico-de-monterrey-blue.png"/>
+                  <pic:cNvPicPr/>
+                </pic:nvPicPr>
+                <pic:blipFill>
+                  <a:blip r:embed="rId1">
+                    <a:extLst>
+                      <a:ext uri="{28A0092B-C50C-407E-A947-70E740481C1C}">
+                        <a14:useLocalDpi xmlns:a14="http://schemas.microsoft.com/office/drawing/2010/main" val="0"/>
+                      </a:ext>
+                    </a:extLst>
+                  </a:blip>
+                  <a:stretch>
+                    <a:fillRect/>
+                  </a:stretch>
+                </pic:blipFill>
+                <pic:spPr>
+                  <a:xfrm>
+                    <a:off x="0" y="0"/>
+                    <a:ext cx="2057400" cy="541237"/>
+                  </a:xfrm>
+                  <a:prstGeom prst="rect">
+                    <a:avLst/>
+                  </a:prstGeom>
+                </pic:spPr>
+              </pic:pic>
+            </a:graphicData>
+          </a:graphic>
+          <wp14:sizeRelH relativeFrom="page">
+            <wp14:pctWidth>0</wp14:pctWidth>
+          </wp14:sizeRelH>
+          <wp14:sizeRelV relativeFrom="page">
+            <wp14:pctHeight>0</wp14:pctHeight>
+          </wp14:sizeRelV>
+        </wp:anchor>
+      </w:drawing>
+    </w:r>
+    <w:r>
+      <w:rPr>
+        <w:rFonts w:ascii="Avenir Next LT Pro Light" w:hAnsi="Avenir Next LT Pro Light" w:cs="Lao UI"/>
+        <w:sz w:val="20"/>
+        <w:szCs w:val="20"/>
+      </w:rPr>
+      <w:t xml:space="preserve">Abraham Mendoza Pérez - A01274857 </w:t>
+    </w:r>
+  </w:p>
+  <w:p>
+    <w:pPr>
+      <w:pStyle w:val="Encabezado"/>
+      <w:jc w:val="right"/>
+      <w:rPr>
+        <w:rFonts w:ascii="Avenir Next LT Pro Light" w:hAnsi="Avenir Next LT Pro Light" w:cs="Lao UI"/>
+        <w:sz w:val="20"/>
+        <w:szCs w:val="20"/>
+      </w:rPr>
+    </w:pPr>
+    <w:r>
+      <w:rPr>
+        <w:rFonts w:ascii="Avenir Next LT Pro Light" w:hAnsi="Avenir Next LT Pro Light" w:cs="Lao UI"/>
+        <w:sz w:val="20"/>
+        <w:szCs w:val="20"/>
+      </w:rPr>
+      <w:t>Aldo Alejandro Degollado – A01638391</w:t>
+    </w:r>
+  </w:p>
+  <w:p>
+    <w:pPr>
+      <w:pStyle w:val="Encabezado"/>
+      <w:jc w:val="right"/>
+      <w:rPr>
+        <w:rFonts w:ascii="Avenir Next LT Pro Light" w:hAnsi="Avenir Next LT Pro Light" w:cs="Lao UI"/>
+        <w:sz w:val="20"/>
+        <w:szCs w:val="20"/>
+      </w:rPr>
+    </w:pPr>
+    <w:r>
+      <w:rPr>
+        <w:rFonts w:ascii="Avenir Next LT Pro Light" w:hAnsi="Avenir Next LT Pro Light" w:cs="Lao UI"/>
+        <w:sz w:val="20"/>
+        <w:szCs w:val="20"/>
+      </w:rPr>
+      <w:t>Luis Alonso Martínez García - A01636255</w:t>
+    </w:r>
+  </w:p>
+  <w:p>
+    <w:pPr>
+      <w:pStyle w:val="Encabezado"/>
+      <w:jc w:val="right"/>
+      <w:rPr>
+        <w:rFonts w:ascii="Avenir Next LT Pro Light" w:hAnsi="Avenir Next LT Pro Light" w:cs="Lao UI"/>
+        <w:sz w:val="20"/>
+        <w:szCs w:val="20"/>
+      </w:rPr>
+    </w:pPr>
+    <w:r>
+      <w:rPr>
+        <w:rFonts w:ascii="Avenir Next LT Pro Light" w:hAnsi="Avenir Next LT Pro Light" w:cs="Lao UI"/>
+        <w:sz w:val="20"/>
+        <w:szCs w:val="20"/>
+      </w:rPr>
+      <w:t>ITESM Campus Guadalajara</w:t>
+    </w:r>
+  </w:p>
+  <w:p>
+    <w:pPr>
+      <w:pStyle w:val="Encabezado"/>
+      <w:jc w:val="right"/>
+      <w:rPr>
+        <w:rFonts w:ascii="Avenir Next LT Pro Light" w:hAnsi="Avenir Next LT Pro Light" w:cs="Lao UI"/>
+        <w:sz w:val="20"/>
+        <w:szCs w:val="20"/>
+      </w:rPr>
+    </w:pPr>
+    <w:r>
+      <w:rPr>
+        <w:rFonts w:ascii="Avenir Next LT Pro Light" w:hAnsi="Avenir Next LT Pro Light" w:cs="Lao UI"/>
+        <w:sz w:val="20"/>
+        <w:szCs w:val="20"/>
+      </w:rPr>
+      <w:t>Implementación de Métodos Computacionales</w:t>
+    </w:r>
+  </w:p>
+  <w:p>
+    <w:pPr>
+      <w:pStyle w:val="Encabezado"/>
+      <w:jc w:val="right"/>
+      <w:rPr>
+        <w:rFonts w:ascii="Avenir Next LT Pro Light" w:hAnsi="Avenir Next LT Pro Light" w:cs="Lao UI"/>
+        <w:sz w:val="20"/>
+        <w:szCs w:val="20"/>
+      </w:rPr>
+    </w:pPr>
+    <w:r>
+      <w:rPr>
+        <w:rFonts w:ascii="Avenir Next LT Pro Light" w:hAnsi="Avenir Next LT Pro Light" w:cs="Lao UI"/>
+        <w:sz w:val="20"/>
+        <w:szCs w:val="20"/>
+      </w:rPr>
+      <w:t>14</w:t>
+    </w:r>
+    <w:r>
+      <w:rPr>
+        <w:rFonts w:ascii="Avenir Next LT Pro Light" w:hAnsi="Avenir Next LT Pro Light" w:cs="Lao UI"/>
+        <w:sz w:val="20"/>
+        <w:szCs w:val="20"/>
+      </w:rPr>
+      <w:t xml:space="preserve"> de </w:t>
+    </w:r>
+    <w:r>
+      <w:rPr>
+        <w:rFonts w:ascii="Avenir Next LT Pro Light" w:hAnsi="Avenir Next LT Pro Light" w:cs="Lao UI"/>
+        <w:sz w:val="20"/>
+        <w:szCs w:val="20"/>
+      </w:rPr>
+      <w:t>abril</w:t>
+    </w:r>
+    <w:r>
+      <w:rPr>
+        <w:rFonts w:ascii="Avenir Next LT Pro Light" w:hAnsi="Avenir Next LT Pro Light" w:cs="Lao UI"/>
+        <w:sz w:val="20"/>
+        <w:szCs w:val="20"/>
+      </w:rPr>
+      <w:t xml:space="preserve"> de 2021</w:t>
+    </w:r>
+  </w:p>
+  <w:p>
+    <w:pPr>
+      <w:pStyle w:val="Encabezado"/>
+    </w:pPr>
+  </w:p>
+</w:hdr>
 </file>
 
 <file path=word/numbering.xml><?xml version="1.0" encoding="utf-8"?>
@@ -2642,6 +3154,50 @@
       <w:contextualSpacing/>
     </w:pPr>
   </w:style>
+  <w:style w:type="paragraph" w:styleId="Encabezado">
+    <w:name w:val="header"/>
+    <w:basedOn w:val="Normal"/>
+    <w:link w:val="EncabezadoCar"/>
+    <w:uiPriority w:val="99"/>
+    <w:unhideWhenUsed/>
+    <w:rsid w:val="00350A77"/>
+    <w:pPr>
+      <w:tabs>
+        <w:tab w:val="center" w:pos="4419"/>
+        <w:tab w:val="right" w:pos="8838"/>
+      </w:tabs>
+      <w:spacing w:after="0" w:line="240" w:lineRule="auto"/>
+    </w:pPr>
+  </w:style>
+  <w:style w:type="character" w:customStyle="1" w:styleId="EncabezadoCar">
+    <w:name w:val="Encabezado Car"/>
+    <w:basedOn w:val="Fuentedeprrafopredeter"/>
+    <w:link w:val="Encabezado"/>
+    <w:uiPriority w:val="99"/>
+    <w:rsid w:val="00350A77"/>
+  </w:style>
+  <w:style w:type="paragraph" w:styleId="Piedepgina">
+    <w:name w:val="footer"/>
+    <w:basedOn w:val="Normal"/>
+    <w:link w:val="PiedepginaCar"/>
+    <w:uiPriority w:val="99"/>
+    <w:unhideWhenUsed/>
+    <w:rsid w:val="00350A77"/>
+    <w:pPr>
+      <w:tabs>
+        <w:tab w:val="center" w:pos="4419"/>
+        <w:tab w:val="right" w:pos="8838"/>
+      </w:tabs>
+      <w:spacing w:after="0" w:line="240" w:lineRule="auto"/>
+    </w:pPr>
+  </w:style>
+  <w:style w:type="character" w:customStyle="1" w:styleId="PiedepginaCar">
+    <w:name w:val="Pie de página Car"/>
+    <w:basedOn w:val="Fuentedeprrafopredeter"/>
+    <w:link w:val="Piedepgina"/>
+    <w:uiPriority w:val="99"/>
+    <w:rsid w:val="00350A77"/>
+  </w:style>
 </w:styles>
 </file>
 

--- a/Tarea 3.3/Actividad 3.3 Practicando los lenguajes libres de contexto.docx
+++ b/Tarea 3.3/Actividad 3.3 Practicando los lenguajes libres de contexto.docx
@@ -11,6 +11,7 @@
           <w:iCs/>
           <w:sz w:val="24"/>
           <w:szCs w:val="24"/>
+          <w:lang w:val="en-US"/>
         </w:rPr>
       </w:pPr>
       <w:r>
@@ -20,6 +21,7 @@
           <w:bCs/>
           <w:sz w:val="24"/>
           <w:szCs w:val="24"/>
+          <w:lang w:val="en-US"/>
         </w:rPr>
         <w:t>4.1</w:t>
       </w:r>
@@ -30,10 +32,10 @@
           <w:bCs/>
           <w:sz w:val="24"/>
           <w:szCs w:val="24"/>
+          <w:lang w:val="en-US"/>
         </w:rPr>
         <w:tab/>
       </w:r>
-      <w:proofErr w:type="spellStart"/>
       <w:r>
         <w:rPr>
           <w:rFonts w:ascii="Avenir Next LT Pro" w:hAnsi="Avenir Next LT Pro" w:cs="Arial"/>
@@ -43,10 +45,11 @@
           <w:iCs/>
           <w:sz w:val="24"/>
           <w:szCs w:val="24"/>
-        </w:rPr>
-        <w:t>Give</w:t>
-      </w:r>
-      <w:proofErr w:type="spellEnd"/>
+          <w:lang w:val="en-US"/>
+        </w:rPr>
+        <w:t xml:space="preserve">Give context-free grammars generating the following </w:t>
+      </w:r>
+      <w:proofErr w:type="gramStart"/>
       <w:r>
         <w:rPr>
           <w:rFonts w:ascii="Avenir Next LT Pro" w:hAnsi="Avenir Next LT Pro" w:cs="Arial"/>
@@ -56,11 +59,15 @@
           <w:iCs/>
           <w:sz w:val="24"/>
           <w:szCs w:val="24"/>
-        </w:rPr>
-        <w:t xml:space="preserve"> </w:t>
-      </w:r>
-      <w:proofErr w:type="spellStart"/>
-      <w:r>
+          <w:lang w:val="en-US"/>
+        </w:rPr>
+        <w:t>sets</w:t>
+      </w:r>
+      <w:proofErr w:type="gramEnd"/>
+    </w:p>
+    <w:p>
+      <w:pPr>
+        <w:jc w:val="both"/>
         <w:rPr>
           <w:rFonts w:ascii="Avenir Next LT Pro" w:hAnsi="Avenir Next LT Pro" w:cs="Arial"/>
           <w:b/>
@@ -69,10 +76,9 @@
           <w:iCs/>
           <w:sz w:val="24"/>
           <w:szCs w:val="24"/>
-        </w:rPr>
-        <w:t>context</w:t>
-      </w:r>
-      <w:proofErr w:type="spellEnd"/>
+          <w:lang w:val="en-US"/>
+        </w:rPr>
+      </w:pPr>
       <w:r>
         <w:rPr>
           <w:rFonts w:ascii="Avenir Next LT Pro" w:hAnsi="Avenir Next LT Pro" w:cs="Arial"/>
@@ -82,10 +88,719 @@
           <w:iCs/>
           <w:sz w:val="24"/>
           <w:szCs w:val="24"/>
-        </w:rPr>
-        <w:t xml:space="preserve">-free </w:t>
+          <w:lang w:val="en-US"/>
+        </w:rPr>
+        <w:t xml:space="preserve">     </w:t>
+      </w:r>
+    </w:p>
+    <w:p>
+      <w:pPr>
+        <w:pStyle w:val="Prrafodelista"/>
+        <w:numPr>
+          <w:ilvl w:val="0"/>
+          <w:numId w:val="3"/>
+        </w:numPr>
+        <w:jc w:val="both"/>
+        <w:rPr>
+          <w:rFonts w:ascii="Avenir Next LT Pro" w:hAnsi="Avenir Next LT Pro" w:cs="Arial"/>
+          <w:b/>
+          <w:bCs/>
+          <w:i/>
+          <w:iCs/>
+          <w:lang w:val="en-US"/>
+        </w:rPr>
+      </w:pPr>
+      <w:r>
+        <w:rPr>
+          <w:rFonts w:ascii="Avenir Next LT Pro" w:hAnsi="Avenir Next LT Pro" w:cs="Arial"/>
+          <w:b/>
+          <w:bCs/>
+          <w:i/>
+          <w:iCs/>
+          <w:lang w:val="en-US"/>
+        </w:rPr>
+        <w:t>The set of palindromes (strings that read the same forward as backward) over alphabet (</w:t>
       </w:r>
       <w:proofErr w:type="spellStart"/>
+      <w:proofErr w:type="gramStart"/>
+      <w:r>
+        <w:rPr>
+          <w:rFonts w:ascii="Avenir Next LT Pro" w:hAnsi="Avenir Next LT Pro" w:cs="Arial"/>
+          <w:b/>
+          <w:bCs/>
+          <w:i/>
+          <w:iCs/>
+          <w:lang w:val="en-US"/>
+        </w:rPr>
+        <w:t>a,b</w:t>
+      </w:r>
+      <w:proofErr w:type="spellEnd"/>
+      <w:proofErr w:type="gramEnd"/>
+      <w:r>
+        <w:rPr>
+          <w:rFonts w:ascii="Avenir Next LT Pro" w:hAnsi="Avenir Next LT Pro" w:cs="Arial"/>
+          <w:b/>
+          <w:bCs/>
+          <w:i/>
+          <w:iCs/>
+          <w:lang w:val="en-US"/>
+        </w:rPr>
+        <w:t>)</w:t>
+      </w:r>
+    </w:p>
+    <w:p>
+      <w:pPr>
+        <w:pStyle w:val="Prrafodelista"/>
+        <w:ind w:left="1068"/>
+        <w:jc w:val="both"/>
+        <w:rPr>
+          <w:rFonts w:ascii="Avenir Next LT Pro" w:hAnsi="Avenir Next LT Pro" w:cs="Arial"/>
+          <w:lang w:val="en-US"/>
+        </w:rPr>
+      </w:pPr>
+    </w:p>
+    <w:p>
+      <w:pPr>
+        <w:pStyle w:val="Prrafodelista"/>
+        <w:ind w:left="1068"/>
+        <w:jc w:val="both"/>
+        <w:rPr>
+          <w:rFonts w:ascii="Avenir Next LT Pro" w:hAnsi="Avenir Next LT Pro" w:cs="Arial"/>
+          <w:lang w:val="pt-BR"/>
+        </w:rPr>
+      </w:pPr>
+      <w:r>
+        <w:rPr>
+          <w:rFonts w:ascii="Avenir Next LT Pro" w:hAnsi="Avenir Next LT Pro" w:cs="Arial"/>
+          <w:lang w:val="pt-BR"/>
+        </w:rPr>
+        <w:t>G= (N, T, S, P)</w:t>
+      </w:r>
+    </w:p>
+    <w:p>
+      <w:pPr>
+        <w:pStyle w:val="Prrafodelista"/>
+        <w:ind w:left="1068"/>
+        <w:jc w:val="both"/>
+        <w:rPr>
+          <w:rFonts w:ascii="Avenir Next LT Pro" w:hAnsi="Avenir Next LT Pro" w:cs="Arial"/>
+          <w:lang w:val="pt-BR"/>
+        </w:rPr>
+      </w:pPr>
+    </w:p>
+    <w:p>
+      <w:pPr>
+        <w:pStyle w:val="Prrafodelista"/>
+        <w:ind w:left="1068"/>
+        <w:jc w:val="both"/>
+        <w:rPr>
+          <w:rFonts w:ascii="Avenir Next LT Pro" w:hAnsi="Avenir Next LT Pro" w:cs="Arial"/>
+          <w:lang w:val="pt-BR"/>
+        </w:rPr>
+      </w:pPr>
+      <w:r>
+        <w:rPr>
+          <w:rFonts w:ascii="Avenir Next LT Pro" w:hAnsi="Avenir Next LT Pro" w:cs="Arial"/>
+          <w:lang w:val="pt-BR"/>
+        </w:rPr>
+        <w:t>N = {S}</w:t>
+      </w:r>
+    </w:p>
+    <w:p>
+      <w:pPr>
+        <w:pStyle w:val="Prrafodelista"/>
+        <w:ind w:left="1068"/>
+        <w:jc w:val="both"/>
+        <w:rPr>
+          <w:rFonts w:ascii="Avenir Next LT Pro" w:hAnsi="Avenir Next LT Pro" w:cs="Arial"/>
+          <w:lang w:val="pt-BR"/>
+        </w:rPr>
+      </w:pPr>
+    </w:p>
+    <w:p>
+      <w:pPr>
+        <w:pStyle w:val="Prrafodelista"/>
+        <w:ind w:left="1068"/>
+        <w:jc w:val="both"/>
+        <w:rPr>
+          <w:rFonts w:ascii="Avenir Next LT Pro" w:hAnsi="Avenir Next LT Pro" w:cs="Arial"/>
+          <w:lang w:val="pt-BR"/>
+        </w:rPr>
+      </w:pPr>
+      <w:r>
+        <w:rPr>
+          <w:rFonts w:ascii="Avenir Next LT Pro" w:hAnsi="Avenir Next LT Pro" w:cs="Arial"/>
+          <w:lang w:val="pt-BR"/>
+        </w:rPr>
+        <w:t>T= {</w:t>
+      </w:r>
+      <w:proofErr w:type="spellStart"/>
+      <w:proofErr w:type="gramStart"/>
+      <w:r>
+        <w:rPr>
+          <w:rFonts w:ascii="Avenir Next LT Pro" w:hAnsi="Avenir Next LT Pro" w:cs="Arial"/>
+          <w:lang w:val="pt-BR"/>
+        </w:rPr>
+        <w:t>a,b</w:t>
+      </w:r>
+      <w:proofErr w:type="spellEnd"/>
+      <w:proofErr w:type="gramEnd"/>
+      <w:r>
+        <w:rPr>
+          <w:rFonts w:ascii="Avenir Next LT Pro" w:hAnsi="Avenir Next LT Pro" w:cs="Arial"/>
+          <w:lang w:val="pt-BR"/>
+        </w:rPr>
+        <w:t>}</w:t>
+      </w:r>
+    </w:p>
+    <w:p>
+      <w:pPr>
+        <w:pStyle w:val="Prrafodelista"/>
+        <w:ind w:left="1068"/>
+        <w:jc w:val="both"/>
+        <w:rPr>
+          <w:rFonts w:ascii="Avenir Next LT Pro" w:hAnsi="Avenir Next LT Pro" w:cs="Arial"/>
+          <w:lang w:val="pt-BR"/>
+        </w:rPr>
+      </w:pPr>
+    </w:p>
+    <w:p>
+      <w:pPr>
+        <w:pStyle w:val="Prrafodelista"/>
+        <w:ind w:left="1068"/>
+        <w:jc w:val="both"/>
+        <w:rPr>
+          <w:rFonts w:ascii="Avenir Next LT Pro" w:hAnsi="Avenir Next LT Pro" w:cs="Arial"/>
+          <w:lang w:val="pt-BR"/>
+        </w:rPr>
+      </w:pPr>
+      <w:r>
+        <w:rPr>
+          <w:rFonts w:ascii="Avenir Next LT Pro" w:hAnsi="Avenir Next LT Pro" w:cs="Arial"/>
+          <w:lang w:val="pt-BR"/>
+        </w:rPr>
+        <w:t>S = S (</w:t>
+      </w:r>
+      <w:proofErr w:type="spellStart"/>
+      <w:r>
+        <w:rPr>
+          <w:rFonts w:ascii="Avenir Next LT Pro" w:hAnsi="Avenir Next LT Pro" w:cs="Arial"/>
+          <w:lang w:val="pt-BR"/>
+        </w:rPr>
+        <w:t>Simbolo</w:t>
+      </w:r>
+      <w:proofErr w:type="spellEnd"/>
+      <w:r>
+        <w:rPr>
+          <w:rFonts w:ascii="Avenir Next LT Pro" w:hAnsi="Avenir Next LT Pro" w:cs="Arial"/>
+          <w:lang w:val="pt-BR"/>
+        </w:rPr>
+        <w:t xml:space="preserve"> inicial)</w:t>
+      </w:r>
+    </w:p>
+    <w:p>
+      <w:pPr>
+        <w:pStyle w:val="Prrafodelista"/>
+        <w:ind w:left="1068"/>
+        <w:jc w:val="both"/>
+        <w:rPr>
+          <w:rFonts w:ascii="Avenir Next LT Pro" w:hAnsi="Avenir Next LT Pro" w:cs="Arial"/>
+          <w:lang w:val="pt-BR"/>
+        </w:rPr>
+      </w:pPr>
+    </w:p>
+    <w:p>
+      <w:pPr>
+        <w:pStyle w:val="Prrafodelista"/>
+        <w:ind w:left="1068"/>
+        <w:jc w:val="both"/>
+        <w:rPr>
+          <w:rFonts w:ascii="Avenir Next LT Pro" w:hAnsi="Avenir Next LT Pro" w:cs="Arial"/>
+        </w:rPr>
+      </w:pPr>
+      <w:r>
+        <w:rPr>
+          <w:rFonts w:ascii="Avenir Next LT Pro" w:hAnsi="Avenir Next LT Pro" w:cs="Arial"/>
+        </w:rPr>
+        <w:t xml:space="preserve">P = {S -&gt; </w:t>
+      </w:r>
+      <w:proofErr w:type="spellStart"/>
+      <w:r>
+        <w:rPr>
+          <w:rFonts w:ascii="Avenir Next LT Pro" w:hAnsi="Avenir Next LT Pro" w:cs="Arial"/>
+        </w:rPr>
+        <w:t>aSa</w:t>
+      </w:r>
+      <w:proofErr w:type="spellEnd"/>
+      <w:r>
+        <w:rPr>
+          <w:rFonts w:ascii="Avenir Next LT Pro" w:hAnsi="Avenir Next LT Pro" w:cs="Arial"/>
+        </w:rPr>
+        <w:t xml:space="preserve">, </w:t>
+      </w:r>
+      <w:proofErr w:type="spellStart"/>
+      <w:r>
+        <w:rPr>
+          <w:rFonts w:ascii="Avenir Next LT Pro" w:hAnsi="Avenir Next LT Pro" w:cs="Arial"/>
+        </w:rPr>
+        <w:t>bSb</w:t>
+      </w:r>
+      <w:proofErr w:type="spellEnd"/>
+      <w:r>
+        <w:rPr>
+          <w:rFonts w:ascii="Avenir Next LT Pro" w:hAnsi="Avenir Next LT Pro" w:cs="Arial"/>
+        </w:rPr>
+        <w:t>,</w:t>
+      </w:r>
+    </w:p>
+    <w:p>
+      <w:pPr>
+        <w:pStyle w:val="Prrafodelista"/>
+        <w:ind w:left="1068"/>
+        <w:jc w:val="both"/>
+        <w:rPr>
+          <w:rFonts w:ascii="Avenir Next LT Pro" w:hAnsi="Avenir Next LT Pro" w:cs="Arial"/>
+        </w:rPr>
+      </w:pPr>
+      <w:r>
+        <w:rPr>
+          <w:rFonts w:ascii="Avenir Next LT Pro" w:hAnsi="Avenir Next LT Pro" w:cs="Arial"/>
+        </w:rPr>
+        <w:tab/>
+        <w:t xml:space="preserve">  S-&gt; a</w:t>
+      </w:r>
+    </w:p>
+    <w:p>
+      <w:pPr>
+        <w:pStyle w:val="Prrafodelista"/>
+        <w:ind w:left="1068"/>
+        <w:jc w:val="both"/>
+        <w:rPr>
+          <w:rFonts w:ascii="Avenir Next LT Pro" w:hAnsi="Avenir Next LT Pro" w:cs="Arial"/>
+        </w:rPr>
+      </w:pPr>
+      <w:r>
+        <w:rPr>
+          <w:rFonts w:ascii="Avenir Next LT Pro" w:hAnsi="Avenir Next LT Pro" w:cs="Arial"/>
+        </w:rPr>
+        <w:tab/>
+        <w:t xml:space="preserve">  S-&gt; b</w:t>
+      </w:r>
+    </w:p>
+    <w:p>
+      <w:pPr>
+        <w:pStyle w:val="Prrafodelista"/>
+        <w:ind w:left="1068"/>
+        <w:jc w:val="both"/>
+        <w:rPr>
+          <w:rFonts w:ascii="Avenir Next LT Pro" w:hAnsi="Avenir Next LT Pro" w:cs="Arial"/>
+        </w:rPr>
+      </w:pPr>
+      <w:r>
+        <w:rPr>
+          <w:rFonts w:ascii="Avenir Next LT Pro" w:hAnsi="Avenir Next LT Pro" w:cs="Arial"/>
+        </w:rPr>
+        <w:tab/>
+        <w:t xml:space="preserve">  S-&gt; </w:t>
+      </w:r>
+      <w:proofErr w:type="gramStart"/>
+      <w:r>
+        <w:rPr>
+          <w:rFonts w:ascii="Calibri" w:hAnsi="Calibri" w:cs="Calibri"/>
+        </w:rPr>
+        <w:t>Σ</w:t>
+      </w:r>
+      <w:r>
+        <w:rPr>
+          <w:rFonts w:ascii="Avenir Next LT Pro" w:hAnsi="Avenir Next LT Pro" w:cs="Arial"/>
+        </w:rPr>
+        <w:t xml:space="preserve"> }</w:t>
+      </w:r>
+      <w:proofErr w:type="gramEnd"/>
+    </w:p>
+    <w:p>
+      <w:pPr>
+        <w:pStyle w:val="Prrafodelista"/>
+        <w:ind w:left="1068"/>
+        <w:jc w:val="both"/>
+        <w:rPr>
+          <w:rFonts w:ascii="Avenir Next LT Pro" w:hAnsi="Avenir Next LT Pro" w:cs="Arial"/>
+          <w:b/>
+          <w:bCs/>
+        </w:rPr>
+      </w:pPr>
+    </w:p>
+    <w:p>
+      <w:pPr>
+        <w:pStyle w:val="Prrafodelista"/>
+        <w:ind w:left="1068"/>
+        <w:jc w:val="both"/>
+        <w:rPr>
+          <w:rFonts w:ascii="Avenir Next LT Pro" w:hAnsi="Avenir Next LT Pro" w:cs="Arial"/>
+        </w:rPr>
+      </w:pPr>
+    </w:p>
+    <w:p>
+      <w:pPr>
+        <w:pStyle w:val="Prrafodelista"/>
+        <w:numPr>
+          <w:ilvl w:val="0"/>
+          <w:numId w:val="5"/>
+        </w:numPr>
+        <w:jc w:val="both"/>
+        <w:rPr>
+          <w:rFonts w:ascii="Avenir Next LT Pro" w:hAnsi="Avenir Next LT Pro" w:cs="Arial"/>
+          <w:b/>
+          <w:bCs/>
+          <w:i/>
+          <w:iCs/>
+          <w:lang w:val="en-US"/>
+        </w:rPr>
+      </w:pPr>
+      <w:r>
+        <w:rPr>
+          <w:rFonts w:ascii="Avenir Next LT Pro" w:hAnsi="Avenir Next LT Pro" w:cs="Arial"/>
+          <w:b/>
+          <w:bCs/>
+          <w:i/>
+          <w:iCs/>
+          <w:lang w:val="en-US"/>
+        </w:rPr>
+        <w:t xml:space="preserve">The set of all strings </w:t>
+      </w:r>
+      <w:r>
+        <w:rPr>
+          <w:rFonts w:ascii="Avenir Next LT Pro" w:hAnsi="Avenir Next LT Pro" w:cs="Arial"/>
+          <w:b/>
+          <w:bCs/>
+          <w:i/>
+          <w:iCs/>
+          <w:lang w:val="en-US"/>
+        </w:rPr>
+        <w:t>over alphabet {a, b} with exactly twice as many a´s and b´s.</w:t>
+      </w:r>
+    </w:p>
+    <w:p>
+      <w:pPr>
+        <w:pStyle w:val="Prrafodelista"/>
+        <w:ind w:left="1068"/>
+        <w:jc w:val="both"/>
+        <w:rPr>
+          <w:rFonts w:ascii="Avenir Next LT Pro" w:hAnsi="Avenir Next LT Pro" w:cs="Arial"/>
+          <w:lang w:val="pt-BR"/>
+        </w:rPr>
+      </w:pPr>
+      <w:r>
+        <w:rPr>
+          <w:rFonts w:ascii="Avenir Next LT Pro" w:hAnsi="Avenir Next LT Pro" w:cs="Arial"/>
+          <w:lang w:val="pt-BR"/>
+        </w:rPr>
+        <w:t xml:space="preserve">G= </w:t>
+      </w:r>
+      <w:r>
+        <w:rPr>
+          <w:rFonts w:ascii="Avenir Next LT Pro" w:hAnsi="Avenir Next LT Pro" w:cs="Arial"/>
+          <w:lang w:val="pt-BR"/>
+        </w:rPr>
+        <w:t>(N, T, S, P)</w:t>
+      </w:r>
+    </w:p>
+    <w:p>
+      <w:pPr>
+        <w:pStyle w:val="Prrafodelista"/>
+        <w:ind w:left="1068"/>
+        <w:jc w:val="both"/>
+        <w:rPr>
+          <w:rFonts w:ascii="Avenir Next LT Pro" w:hAnsi="Avenir Next LT Pro" w:cs="Arial"/>
+          <w:lang w:val="pt-BR"/>
+        </w:rPr>
+      </w:pPr>
+    </w:p>
+    <w:p>
+      <w:pPr>
+        <w:pStyle w:val="Prrafodelista"/>
+        <w:ind w:left="1068"/>
+        <w:jc w:val="both"/>
+        <w:rPr>
+          <w:rFonts w:ascii="Avenir Next LT Pro" w:hAnsi="Avenir Next LT Pro" w:cs="Arial"/>
+          <w:lang w:val="pt-BR"/>
+        </w:rPr>
+      </w:pPr>
+      <w:r>
+        <w:rPr>
+          <w:rFonts w:ascii="Avenir Next LT Pro" w:hAnsi="Avenir Next LT Pro" w:cs="Arial"/>
+          <w:lang w:val="pt-BR"/>
+        </w:rPr>
+        <w:t xml:space="preserve">N = </w:t>
+      </w:r>
+      <w:r>
+        <w:rPr>
+          <w:rFonts w:ascii="Avenir Next LT Pro" w:hAnsi="Avenir Next LT Pro" w:cs="Arial"/>
+          <w:lang w:val="pt-BR"/>
+        </w:rPr>
+        <w:t>{S}</w:t>
+      </w:r>
+    </w:p>
+    <w:p>
+      <w:pPr>
+        <w:pStyle w:val="Prrafodelista"/>
+        <w:ind w:left="1068"/>
+        <w:jc w:val="both"/>
+        <w:rPr>
+          <w:rFonts w:ascii="Avenir Next LT Pro" w:hAnsi="Avenir Next LT Pro" w:cs="Arial"/>
+          <w:lang w:val="pt-BR"/>
+        </w:rPr>
+      </w:pPr>
+    </w:p>
+    <w:p>
+      <w:pPr>
+        <w:pStyle w:val="Prrafodelista"/>
+        <w:ind w:left="1068"/>
+        <w:jc w:val="both"/>
+        <w:rPr>
+          <w:rFonts w:ascii="Avenir Next LT Pro" w:hAnsi="Avenir Next LT Pro" w:cs="Arial"/>
+          <w:lang w:val="pt-BR"/>
+        </w:rPr>
+      </w:pPr>
+      <w:r>
+        <w:rPr>
+          <w:rFonts w:ascii="Avenir Next LT Pro" w:hAnsi="Avenir Next LT Pro" w:cs="Arial"/>
+          <w:lang w:val="pt-BR"/>
+        </w:rPr>
+        <w:t xml:space="preserve">T= </w:t>
+      </w:r>
+      <w:r>
+        <w:rPr>
+          <w:rFonts w:ascii="Avenir Next LT Pro" w:hAnsi="Avenir Next LT Pro" w:cs="Arial"/>
+          <w:lang w:val="pt-BR"/>
+        </w:rPr>
+        <w:t>{</w:t>
+      </w:r>
+      <w:r>
+        <w:rPr>
+          <w:rFonts w:ascii="Avenir Next LT Pro" w:hAnsi="Avenir Next LT Pro" w:cs="Arial"/>
+          <w:lang w:val="pt-BR"/>
+        </w:rPr>
+        <w:t>a, b</w:t>
+      </w:r>
+      <w:r>
+        <w:rPr>
+          <w:rFonts w:ascii="Avenir Next LT Pro" w:hAnsi="Avenir Next LT Pro" w:cs="Arial"/>
+          <w:lang w:val="pt-BR"/>
+        </w:rPr>
+        <w:t>}</w:t>
+      </w:r>
+    </w:p>
+    <w:p>
+      <w:pPr>
+        <w:pStyle w:val="Prrafodelista"/>
+        <w:ind w:left="1068"/>
+        <w:jc w:val="both"/>
+        <w:rPr>
+          <w:rFonts w:ascii="Avenir Next LT Pro" w:hAnsi="Avenir Next LT Pro" w:cs="Arial"/>
+          <w:lang w:val="pt-BR"/>
+        </w:rPr>
+      </w:pPr>
+    </w:p>
+    <w:p>
+      <w:pPr>
+        <w:pStyle w:val="Prrafodelista"/>
+        <w:ind w:left="1068"/>
+        <w:jc w:val="both"/>
+        <w:rPr>
+          <w:rFonts w:ascii="Avenir Next LT Pro" w:hAnsi="Avenir Next LT Pro" w:cs="Arial"/>
+          <w:lang w:val="pt-BR"/>
+        </w:rPr>
+      </w:pPr>
+      <w:r>
+        <w:rPr>
+          <w:rFonts w:ascii="Avenir Next LT Pro" w:hAnsi="Avenir Next LT Pro" w:cs="Arial"/>
+          <w:lang w:val="pt-BR"/>
+        </w:rPr>
+        <w:t xml:space="preserve">P = </w:t>
+      </w:r>
+      <w:proofErr w:type="gramStart"/>
+      <w:r>
+        <w:rPr>
+          <w:rFonts w:ascii="Avenir Next LT Pro" w:hAnsi="Avenir Next LT Pro" w:cs="Arial"/>
+          <w:lang w:val="pt-BR"/>
+        </w:rPr>
+        <w:t>{ S</w:t>
+      </w:r>
+      <w:proofErr w:type="gramEnd"/>
+      <w:r>
+        <w:rPr>
+          <w:rFonts w:ascii="Avenir Next LT Pro" w:hAnsi="Avenir Next LT Pro" w:cs="Arial"/>
+          <w:lang w:val="pt-BR"/>
+        </w:rPr>
+        <w:t xml:space="preserve"> -&gt; </w:t>
+      </w:r>
+      <w:proofErr w:type="spellStart"/>
+      <w:r>
+        <w:rPr>
+          <w:rFonts w:ascii="Avenir Next LT Pro" w:hAnsi="Avenir Next LT Pro" w:cs="Arial"/>
+          <w:lang w:val="pt-BR"/>
+        </w:rPr>
+        <w:t>SaSbSaS</w:t>
+      </w:r>
+      <w:proofErr w:type="spellEnd"/>
+      <w:r>
+        <w:rPr>
+          <w:rFonts w:ascii="Avenir Next LT Pro" w:hAnsi="Avenir Next LT Pro" w:cs="Arial"/>
+          <w:lang w:val="pt-BR"/>
+        </w:rPr>
+        <w:t>,</w:t>
+      </w:r>
+    </w:p>
+    <w:p>
+      <w:pPr>
+        <w:pStyle w:val="Prrafodelista"/>
+        <w:ind w:left="1416"/>
+        <w:jc w:val="both"/>
+        <w:rPr>
+          <w:rFonts w:ascii="Avenir Next LT Pro" w:hAnsi="Avenir Next LT Pro" w:cs="Arial"/>
+          <w:lang w:val="pt-BR"/>
+        </w:rPr>
+      </w:pPr>
+      <w:r>
+        <w:rPr>
+          <w:rFonts w:ascii="Avenir Next LT Pro" w:hAnsi="Avenir Next LT Pro" w:cs="Arial"/>
+          <w:lang w:val="pt-BR"/>
+        </w:rPr>
+        <w:t xml:space="preserve">   S -&gt; </w:t>
+      </w:r>
+      <w:proofErr w:type="spellStart"/>
+      <w:r>
+        <w:rPr>
+          <w:rFonts w:ascii="Avenir Next LT Pro" w:hAnsi="Avenir Next LT Pro" w:cs="Arial"/>
+          <w:lang w:val="pt-BR"/>
+        </w:rPr>
+        <w:t>SaSaSbS</w:t>
+      </w:r>
+      <w:proofErr w:type="spellEnd"/>
+    </w:p>
+    <w:p>
+      <w:pPr>
+        <w:pStyle w:val="Prrafodelista"/>
+        <w:ind w:left="1416"/>
+        <w:jc w:val="both"/>
+        <w:rPr>
+          <w:rFonts w:ascii="Avenir Next LT Pro" w:hAnsi="Avenir Next LT Pro" w:cs="Arial"/>
+          <w:lang w:val="pt-BR"/>
+        </w:rPr>
+      </w:pPr>
+      <w:r>
+        <w:rPr>
+          <w:rFonts w:ascii="Avenir Next LT Pro" w:hAnsi="Avenir Next LT Pro" w:cs="Arial"/>
+          <w:lang w:val="pt-BR"/>
+        </w:rPr>
+        <w:t xml:space="preserve">   S -&gt;</w:t>
+      </w:r>
+      <w:r>
+        <w:rPr>
+          <w:rFonts w:ascii="Avenir Next LT Pro" w:hAnsi="Avenir Next LT Pro" w:cs="Arial"/>
+          <w:lang w:val="pt-BR"/>
+        </w:rPr>
+        <w:t xml:space="preserve"> </w:t>
+      </w:r>
+      <w:proofErr w:type="spellStart"/>
+      <w:r>
+        <w:rPr>
+          <w:rFonts w:ascii="Avenir Next LT Pro" w:hAnsi="Avenir Next LT Pro" w:cs="Arial"/>
+          <w:lang w:val="pt-BR"/>
+        </w:rPr>
+        <w:t>SbSaSaS</w:t>
+      </w:r>
+      <w:proofErr w:type="spellEnd"/>
+    </w:p>
+    <w:p>
+      <w:pPr>
+        <w:pStyle w:val="Prrafodelista"/>
+        <w:ind w:left="1416"/>
+        <w:jc w:val="both"/>
+        <w:rPr>
+          <w:rFonts w:ascii="Avenir Next LT Pro" w:hAnsi="Avenir Next LT Pro" w:cs="Arial"/>
+          <w:lang w:val="en-US"/>
+        </w:rPr>
+      </w:pPr>
+      <w:r>
+        <w:rPr>
+          <w:rFonts w:ascii="Avenir Next LT Pro" w:hAnsi="Avenir Next LT Pro" w:cs="Arial"/>
+          <w:lang w:val="pt-BR"/>
+        </w:rPr>
+        <w:t xml:space="preserve">   </w:t>
+      </w:r>
+      <w:r>
+        <w:rPr>
+          <w:rFonts w:ascii="Avenir Next LT Pro" w:hAnsi="Avenir Next LT Pro" w:cs="Arial"/>
+          <w:lang w:val="en-US"/>
+        </w:rPr>
+        <w:t>S -</w:t>
+      </w:r>
+      <w:proofErr w:type="gramStart"/>
+      <w:r>
+        <w:rPr>
+          <w:rFonts w:ascii="Avenir Next LT Pro" w:hAnsi="Avenir Next LT Pro" w:cs="Arial"/>
+          <w:lang w:val="en-US"/>
+        </w:rPr>
+        <w:t xml:space="preserve">&gt;  </w:t>
+      </w:r>
+      <w:r>
+        <w:rPr>
+          <w:rFonts w:ascii="Calibri" w:hAnsi="Calibri" w:cs="Calibri"/>
+        </w:rPr>
+        <w:t>Σ</w:t>
+      </w:r>
+      <w:proofErr w:type="gramEnd"/>
+      <w:r>
+        <w:rPr>
+          <w:rFonts w:ascii="Avenir Next LT Pro" w:hAnsi="Avenir Next LT Pro" w:cs="Arial"/>
+          <w:lang w:val="en-US"/>
+        </w:rPr>
+        <w:t xml:space="preserve"> </w:t>
+      </w:r>
+      <w:r>
+        <w:rPr>
+          <w:rFonts w:ascii="Avenir Next LT Pro" w:hAnsi="Avenir Next LT Pro" w:cs="Arial"/>
+          <w:lang w:val="en-US"/>
+        </w:rPr>
+        <w:t>}</w:t>
+      </w:r>
+    </w:p>
+    <w:p>
+      <w:pPr>
+        <w:pStyle w:val="Prrafodelista"/>
+        <w:ind w:left="1068"/>
+        <w:jc w:val="both"/>
+        <w:rPr>
+          <w:rFonts w:ascii="Avenir Next LT Pro" w:hAnsi="Avenir Next LT Pro" w:cs="Arial"/>
+          <w:lang w:val="en-US"/>
+        </w:rPr>
+      </w:pPr>
+    </w:p>
+    <w:p>
+      <w:pPr>
+        <w:pStyle w:val="Prrafodelista"/>
+        <w:rPr>
+          <w:rFonts w:ascii="Avenir Next LT Pro" w:hAnsi="Avenir Next LT Pro" w:cs="Arial"/>
+          <w:b/>
+          <w:bCs/>
+          <w:lang w:val="en-US"/>
+        </w:rPr>
+      </w:pPr>
+    </w:p>
+    <w:p>
+      <w:pPr>
+        <w:jc w:val="both"/>
+        <w:rPr>
+          <w:rFonts w:ascii="Avenir Next LT Pro" w:hAnsi="Avenir Next LT Pro" w:cs="Arial"/>
+          <w:i/>
+          <w:iCs/>
+          <w:sz w:val="24"/>
+          <w:szCs w:val="24"/>
+          <w:lang w:val="en-US"/>
+        </w:rPr>
+      </w:pPr>
       <w:r>
         <w:rPr>
           <w:rFonts w:ascii="Avenir Next LT Pro" w:hAnsi="Avenir Next LT Pro" w:cs="Arial"/>
@@ -95,10 +810,10 @@
           <w:iCs/>
           <w:sz w:val="24"/>
           <w:szCs w:val="24"/>
-        </w:rPr>
-        <w:t>grammars</w:t>
-      </w:r>
-      <w:proofErr w:type="spellEnd"/>
+          <w:lang w:val="en-US"/>
+        </w:rPr>
+        <w:t>4.8</w:t>
+      </w:r>
       <w:r>
         <w:rPr>
           <w:rFonts w:ascii="Avenir Next LT Pro" w:hAnsi="Avenir Next LT Pro" w:cs="Arial"/>
@@ -108,11 +823,40 @@
           <w:iCs/>
           <w:sz w:val="24"/>
           <w:szCs w:val="24"/>
-        </w:rPr>
-        <w:t xml:space="preserve"> </w:t>
+          <w:lang w:val="en-US"/>
+        </w:rPr>
+        <w:tab/>
+      </w:r>
+      <w:r>
+        <w:rPr>
+          <w:rFonts w:ascii="Avenir Next LT Pro" w:hAnsi="Avenir Next LT Pro" w:cs="Arial"/>
+          <w:b/>
+          <w:bCs/>
+          <w:sz w:val="24"/>
+          <w:szCs w:val="24"/>
+          <w:lang w:val="en-US"/>
+        </w:rPr>
+        <w:t xml:space="preserve">Let G be the </w:t>
       </w:r>
       <w:proofErr w:type="spellStart"/>
-      <w:r>
+      <w:proofErr w:type="gramStart"/>
+      <w:r>
+        <w:rPr>
+          <w:rFonts w:ascii="Avenir Next LT Pro" w:hAnsi="Avenir Next LT Pro" w:cs="Arial"/>
+          <w:b/>
+          <w:bCs/>
+          <w:sz w:val="24"/>
+          <w:szCs w:val="24"/>
+          <w:lang w:val="en-US"/>
+        </w:rPr>
+        <w:t>gramar</w:t>
+      </w:r>
+      <w:proofErr w:type="spellEnd"/>
+      <w:proofErr w:type="gramEnd"/>
+    </w:p>
+    <w:p>
+      <w:pPr>
+        <w:jc w:val="center"/>
         <w:rPr>
           <w:rFonts w:ascii="Avenir Next LT Pro" w:hAnsi="Avenir Next LT Pro" w:cs="Arial"/>
           <w:b/>
@@ -121,10 +865,9 @@
           <w:iCs/>
           <w:sz w:val="24"/>
           <w:szCs w:val="24"/>
-        </w:rPr>
-        <w:t>generating</w:t>
-      </w:r>
-      <w:proofErr w:type="spellEnd"/>
+          <w:lang w:val="pt-BR"/>
+        </w:rPr>
+      </w:pPr>
       <w:r>
         <w:rPr>
           <w:rFonts w:ascii="Avenir Next LT Pro" w:hAnsi="Avenir Next LT Pro" w:cs="Arial"/>
@@ -134,8 +877,9 @@
           <w:iCs/>
           <w:sz w:val="24"/>
           <w:szCs w:val="24"/>
-        </w:rPr>
-        <w:t xml:space="preserve"> </w:t>
+          <w:lang w:val="pt-BR"/>
+        </w:rPr>
+        <w:t xml:space="preserve">S-&gt; </w:t>
       </w:r>
       <w:proofErr w:type="spellStart"/>
       <w:r>
@@ -147,11 +891,15 @@
           <w:iCs/>
           <w:sz w:val="24"/>
           <w:szCs w:val="24"/>
-        </w:rPr>
-        <w:t>the</w:t>
+          <w:lang w:val="pt-BR"/>
+        </w:rPr>
+        <w:t>aB|bA</w:t>
       </w:r>
       <w:proofErr w:type="spellEnd"/>
-      <w:r>
+    </w:p>
+    <w:p>
+      <w:pPr>
+        <w:jc w:val="center"/>
         <w:rPr>
           <w:rFonts w:ascii="Avenir Next LT Pro" w:hAnsi="Avenir Next LT Pro" w:cs="Arial"/>
           <w:b/>
@@ -160,10 +908,9 @@
           <w:iCs/>
           <w:sz w:val="24"/>
           <w:szCs w:val="24"/>
-        </w:rPr>
-        <w:t xml:space="preserve"> </w:t>
-      </w:r>
-      <w:proofErr w:type="spellStart"/>
+          <w:lang w:val="pt-BR"/>
+        </w:rPr>
+      </w:pPr>
       <w:r>
         <w:rPr>
           <w:rFonts w:ascii="Avenir Next LT Pro" w:hAnsi="Avenir Next LT Pro" w:cs="Arial"/>
@@ -173,10 +920,11 @@
           <w:iCs/>
           <w:sz w:val="24"/>
           <w:szCs w:val="24"/>
-        </w:rPr>
-        <w:t>following</w:t>
-      </w:r>
-      <w:proofErr w:type="spellEnd"/>
+          <w:lang w:val="pt-BR"/>
+        </w:rPr>
+        <w:t xml:space="preserve">A-&gt; </w:t>
+      </w:r>
+      <w:proofErr w:type="spellStart"/>
       <w:r>
         <w:rPr>
           <w:rFonts w:ascii="Avenir Next LT Pro" w:hAnsi="Avenir Next LT Pro" w:cs="Arial"/>
@@ -186,13 +934,15 @@
           <w:iCs/>
           <w:sz w:val="24"/>
           <w:szCs w:val="24"/>
-        </w:rPr>
-        <w:t xml:space="preserve"> sets</w:t>
-      </w:r>
+          <w:lang w:val="pt-BR"/>
+        </w:rPr>
+        <w:t>a|aS|bAA</w:t>
+      </w:r>
+      <w:proofErr w:type="spellEnd"/>
     </w:p>
     <w:p>
       <w:pPr>
-        <w:jc w:val="both"/>
+        <w:jc w:val="center"/>
         <w:rPr>
           <w:rFonts w:ascii="Avenir Next LT Pro" w:hAnsi="Avenir Next LT Pro" w:cs="Arial"/>
           <w:b/>
@@ -201,6 +951,7 @@
           <w:iCs/>
           <w:sz w:val="24"/>
           <w:szCs w:val="24"/>
+          <w:lang w:val="en-US"/>
         </w:rPr>
       </w:pPr>
       <w:r>
@@ -212,1128 +963,11 @@
           <w:iCs/>
           <w:sz w:val="24"/>
           <w:szCs w:val="24"/>
-        </w:rPr>
-        <w:t xml:space="preserve">     </w:t>
-      </w:r>
-    </w:p>
-    <w:p>
-      <w:pPr>
-        <w:pStyle w:val="Prrafodelista"/>
-        <w:numPr>
-          <w:ilvl w:val="0"/>
-          <w:numId w:val="3"/>
-        </w:numPr>
-        <w:jc w:val="both"/>
-        <w:rPr>
-          <w:rFonts w:ascii="Avenir Next LT Pro" w:hAnsi="Avenir Next LT Pro" w:cs="Arial"/>
-          <w:b/>
-          <w:bCs/>
-          <w:i/>
-          <w:iCs/>
-        </w:rPr>
-      </w:pPr>
+          <w:lang w:val="en-US"/>
+        </w:rPr>
+        <w:t>B-&gt;</w:t>
+      </w:r>
       <w:proofErr w:type="spellStart"/>
-      <w:r>
-        <w:rPr>
-          <w:rFonts w:ascii="Avenir Next LT Pro" w:hAnsi="Avenir Next LT Pro" w:cs="Arial"/>
-          <w:b/>
-          <w:bCs/>
-          <w:i/>
-          <w:iCs/>
-        </w:rPr>
-        <w:t>The</w:t>
-      </w:r>
-      <w:proofErr w:type="spellEnd"/>
-      <w:r>
-        <w:rPr>
-          <w:rFonts w:ascii="Avenir Next LT Pro" w:hAnsi="Avenir Next LT Pro" w:cs="Arial"/>
-          <w:b/>
-          <w:bCs/>
-          <w:i/>
-          <w:iCs/>
-        </w:rPr>
-        <w:t xml:space="preserve"> set </w:t>
-      </w:r>
-      <w:proofErr w:type="spellStart"/>
-      <w:r>
-        <w:rPr>
-          <w:rFonts w:ascii="Avenir Next LT Pro" w:hAnsi="Avenir Next LT Pro" w:cs="Arial"/>
-          <w:b/>
-          <w:bCs/>
-          <w:i/>
-          <w:iCs/>
-        </w:rPr>
-        <w:t>of</w:t>
-      </w:r>
-      <w:proofErr w:type="spellEnd"/>
-      <w:r>
-        <w:rPr>
-          <w:rFonts w:ascii="Avenir Next LT Pro" w:hAnsi="Avenir Next LT Pro" w:cs="Arial"/>
-          <w:b/>
-          <w:bCs/>
-          <w:i/>
-          <w:iCs/>
-        </w:rPr>
-        <w:t xml:space="preserve"> </w:t>
-      </w:r>
-      <w:proofErr w:type="spellStart"/>
-      <w:r>
-        <w:rPr>
-          <w:rFonts w:ascii="Avenir Next LT Pro" w:hAnsi="Avenir Next LT Pro" w:cs="Arial"/>
-          <w:b/>
-          <w:bCs/>
-          <w:i/>
-          <w:iCs/>
-        </w:rPr>
-        <w:t>palindromes</w:t>
-      </w:r>
-      <w:proofErr w:type="spellEnd"/>
-      <w:r>
-        <w:rPr>
-          <w:rFonts w:ascii="Avenir Next LT Pro" w:hAnsi="Avenir Next LT Pro" w:cs="Arial"/>
-          <w:b/>
-          <w:bCs/>
-          <w:i/>
-          <w:iCs/>
-        </w:rPr>
-        <w:t xml:space="preserve"> (</w:t>
-      </w:r>
-      <w:proofErr w:type="spellStart"/>
-      <w:r>
-        <w:rPr>
-          <w:rFonts w:ascii="Avenir Next LT Pro" w:hAnsi="Avenir Next LT Pro" w:cs="Arial"/>
-          <w:b/>
-          <w:bCs/>
-          <w:i/>
-          <w:iCs/>
-        </w:rPr>
-        <w:t>strings</w:t>
-      </w:r>
-      <w:proofErr w:type="spellEnd"/>
-      <w:r>
-        <w:rPr>
-          <w:rFonts w:ascii="Avenir Next LT Pro" w:hAnsi="Avenir Next LT Pro" w:cs="Arial"/>
-          <w:b/>
-          <w:bCs/>
-          <w:i/>
-          <w:iCs/>
-        </w:rPr>
-        <w:t xml:space="preserve"> </w:t>
-      </w:r>
-      <w:proofErr w:type="spellStart"/>
-      <w:r>
-        <w:rPr>
-          <w:rFonts w:ascii="Avenir Next LT Pro" w:hAnsi="Avenir Next LT Pro" w:cs="Arial"/>
-          <w:b/>
-          <w:bCs/>
-          <w:i/>
-          <w:iCs/>
-        </w:rPr>
-        <w:t>that</w:t>
-      </w:r>
-      <w:proofErr w:type="spellEnd"/>
-      <w:r>
-        <w:rPr>
-          <w:rFonts w:ascii="Avenir Next LT Pro" w:hAnsi="Avenir Next LT Pro" w:cs="Arial"/>
-          <w:b/>
-          <w:bCs/>
-          <w:i/>
-          <w:iCs/>
-        </w:rPr>
-        <w:t xml:space="preserve"> </w:t>
-      </w:r>
-      <w:proofErr w:type="spellStart"/>
-      <w:r>
-        <w:rPr>
-          <w:rFonts w:ascii="Avenir Next LT Pro" w:hAnsi="Avenir Next LT Pro" w:cs="Arial"/>
-          <w:b/>
-          <w:bCs/>
-          <w:i/>
-          <w:iCs/>
-        </w:rPr>
-        <w:t>read</w:t>
-      </w:r>
-      <w:proofErr w:type="spellEnd"/>
-      <w:r>
-        <w:rPr>
-          <w:rFonts w:ascii="Avenir Next LT Pro" w:hAnsi="Avenir Next LT Pro" w:cs="Arial"/>
-          <w:b/>
-          <w:bCs/>
-          <w:i/>
-          <w:iCs/>
-        </w:rPr>
-        <w:t xml:space="preserve"> </w:t>
-      </w:r>
-      <w:proofErr w:type="spellStart"/>
-      <w:r>
-        <w:rPr>
-          <w:rFonts w:ascii="Avenir Next LT Pro" w:hAnsi="Avenir Next LT Pro" w:cs="Arial"/>
-          <w:b/>
-          <w:bCs/>
-          <w:i/>
-          <w:iCs/>
-        </w:rPr>
-        <w:t>the</w:t>
-      </w:r>
-      <w:proofErr w:type="spellEnd"/>
-      <w:r>
-        <w:rPr>
-          <w:rFonts w:ascii="Avenir Next LT Pro" w:hAnsi="Avenir Next LT Pro" w:cs="Arial"/>
-          <w:b/>
-          <w:bCs/>
-          <w:i/>
-          <w:iCs/>
-        </w:rPr>
-        <w:t xml:space="preserve"> </w:t>
-      </w:r>
-      <w:proofErr w:type="spellStart"/>
-      <w:r>
-        <w:rPr>
-          <w:rFonts w:ascii="Avenir Next LT Pro" w:hAnsi="Avenir Next LT Pro" w:cs="Arial"/>
-          <w:b/>
-          <w:bCs/>
-          <w:i/>
-          <w:iCs/>
-        </w:rPr>
-        <w:t>same</w:t>
-      </w:r>
-      <w:proofErr w:type="spellEnd"/>
-      <w:r>
-        <w:rPr>
-          <w:rFonts w:ascii="Avenir Next LT Pro" w:hAnsi="Avenir Next LT Pro" w:cs="Arial"/>
-          <w:b/>
-          <w:bCs/>
-          <w:i/>
-          <w:iCs/>
-        </w:rPr>
-        <w:t xml:space="preserve"> forward as </w:t>
-      </w:r>
-      <w:proofErr w:type="spellStart"/>
-      <w:r>
-        <w:rPr>
-          <w:rFonts w:ascii="Avenir Next LT Pro" w:hAnsi="Avenir Next LT Pro" w:cs="Arial"/>
-          <w:b/>
-          <w:bCs/>
-          <w:i/>
-          <w:iCs/>
-        </w:rPr>
-        <w:t>backward</w:t>
-      </w:r>
-      <w:proofErr w:type="spellEnd"/>
-      <w:r>
-        <w:rPr>
-          <w:rFonts w:ascii="Avenir Next LT Pro" w:hAnsi="Avenir Next LT Pro" w:cs="Arial"/>
-          <w:b/>
-          <w:bCs/>
-          <w:i/>
-          <w:iCs/>
-        </w:rPr>
-        <w:t xml:space="preserve">) </w:t>
-      </w:r>
-      <w:proofErr w:type="spellStart"/>
-      <w:r>
-        <w:rPr>
-          <w:rFonts w:ascii="Avenir Next LT Pro" w:hAnsi="Avenir Next LT Pro" w:cs="Arial"/>
-          <w:b/>
-          <w:bCs/>
-          <w:i/>
-          <w:iCs/>
-        </w:rPr>
-        <w:t>over</w:t>
-      </w:r>
-      <w:proofErr w:type="spellEnd"/>
-      <w:r>
-        <w:rPr>
-          <w:rFonts w:ascii="Avenir Next LT Pro" w:hAnsi="Avenir Next LT Pro" w:cs="Arial"/>
-          <w:b/>
-          <w:bCs/>
-          <w:i/>
-          <w:iCs/>
-        </w:rPr>
-        <w:t xml:space="preserve"> </w:t>
-      </w:r>
-      <w:proofErr w:type="spellStart"/>
-      <w:r>
-        <w:rPr>
-          <w:rFonts w:ascii="Avenir Next LT Pro" w:hAnsi="Avenir Next LT Pro" w:cs="Arial"/>
-          <w:b/>
-          <w:bCs/>
-          <w:i/>
-          <w:iCs/>
-        </w:rPr>
-        <w:t>alphabet</w:t>
-      </w:r>
-      <w:proofErr w:type="spellEnd"/>
-      <w:r>
-        <w:rPr>
-          <w:rFonts w:ascii="Avenir Next LT Pro" w:hAnsi="Avenir Next LT Pro" w:cs="Arial"/>
-          <w:b/>
-          <w:bCs/>
-          <w:i/>
-          <w:iCs/>
-        </w:rPr>
-        <w:t xml:space="preserve"> (</w:t>
-      </w:r>
-      <w:proofErr w:type="spellStart"/>
-      <w:proofErr w:type="gramStart"/>
-      <w:r>
-        <w:rPr>
-          <w:rFonts w:ascii="Avenir Next LT Pro" w:hAnsi="Avenir Next LT Pro" w:cs="Arial"/>
-          <w:b/>
-          <w:bCs/>
-          <w:i/>
-          <w:iCs/>
-        </w:rPr>
-        <w:t>a,b</w:t>
-      </w:r>
-      <w:proofErr w:type="spellEnd"/>
-      <w:proofErr w:type="gramEnd"/>
-      <w:r>
-        <w:rPr>
-          <w:rFonts w:ascii="Avenir Next LT Pro" w:hAnsi="Avenir Next LT Pro" w:cs="Arial"/>
-          <w:b/>
-          <w:bCs/>
-          <w:i/>
-          <w:iCs/>
-        </w:rPr>
-        <w:t>)</w:t>
-      </w:r>
-    </w:p>
-    <w:p>
-      <w:pPr>
-        <w:pStyle w:val="Prrafodelista"/>
-        <w:ind w:left="1068"/>
-        <w:jc w:val="both"/>
-        <w:rPr>
-          <w:rFonts w:ascii="Avenir Next LT Pro" w:hAnsi="Avenir Next LT Pro" w:cs="Arial"/>
-        </w:rPr>
-      </w:pPr>
-    </w:p>
-    <w:p>
-      <w:pPr>
-        <w:pStyle w:val="Prrafodelista"/>
-        <w:ind w:left="1068"/>
-        <w:jc w:val="both"/>
-        <w:rPr>
-          <w:rFonts w:ascii="Avenir Next LT Pro" w:hAnsi="Avenir Next LT Pro" w:cs="Arial"/>
-        </w:rPr>
-      </w:pPr>
-      <w:r>
-        <w:rPr>
-          <w:rFonts w:ascii="Avenir Next LT Pro" w:hAnsi="Avenir Next LT Pro" w:cs="Arial"/>
-        </w:rPr>
-        <w:t>G= (N, T, S, P)</w:t>
-      </w:r>
-    </w:p>
-    <w:p>
-      <w:pPr>
-        <w:pStyle w:val="Prrafodelista"/>
-        <w:ind w:left="1068"/>
-        <w:jc w:val="both"/>
-        <w:rPr>
-          <w:rFonts w:ascii="Avenir Next LT Pro" w:hAnsi="Avenir Next LT Pro" w:cs="Arial"/>
-        </w:rPr>
-      </w:pPr>
-    </w:p>
-    <w:p>
-      <w:pPr>
-        <w:pStyle w:val="Prrafodelista"/>
-        <w:ind w:left="1068"/>
-        <w:jc w:val="both"/>
-        <w:rPr>
-          <w:rFonts w:ascii="Avenir Next LT Pro" w:hAnsi="Avenir Next LT Pro" w:cs="Arial"/>
-        </w:rPr>
-      </w:pPr>
-      <w:r>
-        <w:rPr>
-          <w:rFonts w:ascii="Avenir Next LT Pro" w:hAnsi="Avenir Next LT Pro" w:cs="Arial"/>
-        </w:rPr>
-        <w:t>N = {S}</w:t>
-      </w:r>
-    </w:p>
-    <w:p>
-      <w:pPr>
-        <w:pStyle w:val="Prrafodelista"/>
-        <w:ind w:left="1068"/>
-        <w:jc w:val="both"/>
-        <w:rPr>
-          <w:rFonts w:ascii="Avenir Next LT Pro" w:hAnsi="Avenir Next LT Pro" w:cs="Arial"/>
-        </w:rPr>
-      </w:pPr>
-    </w:p>
-    <w:p>
-      <w:pPr>
-        <w:pStyle w:val="Prrafodelista"/>
-        <w:ind w:left="1068"/>
-        <w:jc w:val="both"/>
-        <w:rPr>
-          <w:rFonts w:ascii="Avenir Next LT Pro" w:hAnsi="Avenir Next LT Pro" w:cs="Arial"/>
-        </w:rPr>
-      </w:pPr>
-      <w:r>
-        <w:rPr>
-          <w:rFonts w:ascii="Avenir Next LT Pro" w:hAnsi="Avenir Next LT Pro" w:cs="Arial"/>
-        </w:rPr>
-        <w:t>T= {</w:t>
-      </w:r>
-      <w:proofErr w:type="spellStart"/>
-      <w:proofErr w:type="gramStart"/>
-      <w:r>
-        <w:rPr>
-          <w:rFonts w:ascii="Avenir Next LT Pro" w:hAnsi="Avenir Next LT Pro" w:cs="Arial"/>
-        </w:rPr>
-        <w:t>a,b</w:t>
-      </w:r>
-      <w:proofErr w:type="spellEnd"/>
-      <w:proofErr w:type="gramEnd"/>
-      <w:r>
-        <w:rPr>
-          <w:rFonts w:ascii="Avenir Next LT Pro" w:hAnsi="Avenir Next LT Pro" w:cs="Arial"/>
-        </w:rPr>
-        <w:t>}</w:t>
-      </w:r>
-    </w:p>
-    <w:p>
-      <w:pPr>
-        <w:pStyle w:val="Prrafodelista"/>
-        <w:ind w:left="1068"/>
-        <w:jc w:val="both"/>
-        <w:rPr>
-          <w:rFonts w:ascii="Avenir Next LT Pro" w:hAnsi="Avenir Next LT Pro" w:cs="Arial"/>
-        </w:rPr>
-      </w:pPr>
-    </w:p>
-    <w:p>
-      <w:pPr>
-        <w:pStyle w:val="Prrafodelista"/>
-        <w:ind w:left="1068"/>
-        <w:jc w:val="both"/>
-        <w:rPr>
-          <w:rFonts w:ascii="Avenir Next LT Pro" w:hAnsi="Avenir Next LT Pro" w:cs="Arial"/>
-        </w:rPr>
-      </w:pPr>
-      <w:r>
-        <w:rPr>
-          <w:rFonts w:ascii="Avenir Next LT Pro" w:hAnsi="Avenir Next LT Pro" w:cs="Arial"/>
-        </w:rPr>
-        <w:t>S = S (</w:t>
-      </w:r>
-      <w:proofErr w:type="spellStart"/>
-      <w:r>
-        <w:rPr>
-          <w:rFonts w:ascii="Avenir Next LT Pro" w:hAnsi="Avenir Next LT Pro" w:cs="Arial"/>
-        </w:rPr>
-        <w:t>Simbolo</w:t>
-      </w:r>
-      <w:proofErr w:type="spellEnd"/>
-      <w:r>
-        <w:rPr>
-          <w:rFonts w:ascii="Avenir Next LT Pro" w:hAnsi="Avenir Next LT Pro" w:cs="Arial"/>
-        </w:rPr>
-        <w:t xml:space="preserve"> inicial)</w:t>
-      </w:r>
-    </w:p>
-    <w:p>
-      <w:pPr>
-        <w:pStyle w:val="Prrafodelista"/>
-        <w:ind w:left="1068"/>
-        <w:jc w:val="both"/>
-        <w:rPr>
-          <w:rFonts w:ascii="Avenir Next LT Pro" w:hAnsi="Avenir Next LT Pro" w:cs="Arial"/>
-        </w:rPr>
-      </w:pPr>
-    </w:p>
-    <w:p>
-      <w:pPr>
-        <w:pStyle w:val="Prrafodelista"/>
-        <w:ind w:left="1068"/>
-        <w:jc w:val="both"/>
-        <w:rPr>
-          <w:rFonts w:ascii="Avenir Next LT Pro" w:hAnsi="Avenir Next LT Pro" w:cs="Arial"/>
-        </w:rPr>
-      </w:pPr>
-      <w:r>
-        <w:rPr>
-          <w:rFonts w:ascii="Avenir Next LT Pro" w:hAnsi="Avenir Next LT Pro" w:cs="Arial"/>
-        </w:rPr>
-        <w:t xml:space="preserve">P = {S -&gt; </w:t>
-      </w:r>
-      <w:proofErr w:type="spellStart"/>
-      <w:r>
-        <w:rPr>
-          <w:rFonts w:ascii="Avenir Next LT Pro" w:hAnsi="Avenir Next LT Pro" w:cs="Arial"/>
-        </w:rPr>
-        <w:t>aSa</w:t>
-      </w:r>
-      <w:proofErr w:type="spellEnd"/>
-      <w:r>
-        <w:rPr>
-          <w:rFonts w:ascii="Avenir Next LT Pro" w:hAnsi="Avenir Next LT Pro" w:cs="Arial"/>
-        </w:rPr>
-        <w:t xml:space="preserve">, </w:t>
-      </w:r>
-      <w:proofErr w:type="spellStart"/>
-      <w:r>
-        <w:rPr>
-          <w:rFonts w:ascii="Avenir Next LT Pro" w:hAnsi="Avenir Next LT Pro" w:cs="Arial"/>
-        </w:rPr>
-        <w:t>bSb</w:t>
-      </w:r>
-      <w:proofErr w:type="spellEnd"/>
-      <w:r>
-        <w:rPr>
-          <w:rFonts w:ascii="Avenir Next LT Pro" w:hAnsi="Avenir Next LT Pro" w:cs="Arial"/>
-        </w:rPr>
-        <w:t>,</w:t>
-      </w:r>
-    </w:p>
-    <w:p>
-      <w:pPr>
-        <w:pStyle w:val="Prrafodelista"/>
-        <w:ind w:left="1068"/>
-        <w:jc w:val="both"/>
-        <w:rPr>
-          <w:rFonts w:ascii="Avenir Next LT Pro" w:hAnsi="Avenir Next LT Pro" w:cs="Arial"/>
-        </w:rPr>
-      </w:pPr>
-      <w:r>
-        <w:rPr>
-          <w:rFonts w:ascii="Avenir Next LT Pro" w:hAnsi="Avenir Next LT Pro" w:cs="Arial"/>
-        </w:rPr>
-        <w:tab/>
-        <w:t xml:space="preserve">  S-&gt; a</w:t>
-      </w:r>
-    </w:p>
-    <w:p>
-      <w:pPr>
-        <w:pStyle w:val="Prrafodelista"/>
-        <w:ind w:left="1068"/>
-        <w:jc w:val="both"/>
-        <w:rPr>
-          <w:rFonts w:ascii="Avenir Next LT Pro" w:hAnsi="Avenir Next LT Pro" w:cs="Arial"/>
-        </w:rPr>
-      </w:pPr>
-      <w:r>
-        <w:rPr>
-          <w:rFonts w:ascii="Avenir Next LT Pro" w:hAnsi="Avenir Next LT Pro" w:cs="Arial"/>
-        </w:rPr>
-        <w:tab/>
-        <w:t xml:space="preserve">  S-&gt; b</w:t>
-      </w:r>
-    </w:p>
-    <w:p>
-      <w:pPr>
-        <w:pStyle w:val="Prrafodelista"/>
-        <w:ind w:left="1068"/>
-        <w:jc w:val="both"/>
-        <w:rPr>
-          <w:rFonts w:ascii="Avenir Next LT Pro" w:hAnsi="Avenir Next LT Pro" w:cs="Arial"/>
-        </w:rPr>
-      </w:pPr>
-      <w:r>
-        <w:rPr>
-          <w:rFonts w:ascii="Avenir Next LT Pro" w:hAnsi="Avenir Next LT Pro" w:cs="Arial"/>
-        </w:rPr>
-        <w:tab/>
-        <w:t xml:space="preserve">  S-&gt; </w:t>
-      </w:r>
-      <w:proofErr w:type="gramStart"/>
-      <w:r>
-        <w:rPr>
-          <w:rFonts w:ascii="Calibri" w:hAnsi="Calibri" w:cs="Calibri"/>
-        </w:rPr>
-        <w:t>Σ</w:t>
-      </w:r>
-      <w:r>
-        <w:rPr>
-          <w:rFonts w:ascii="Avenir Next LT Pro" w:hAnsi="Avenir Next LT Pro" w:cs="Arial"/>
-        </w:rPr>
-        <w:t xml:space="preserve"> }</w:t>
-      </w:r>
-      <w:proofErr w:type="gramEnd"/>
-    </w:p>
-    <w:p>
-      <w:pPr>
-        <w:pStyle w:val="Prrafodelista"/>
-        <w:ind w:left="1068"/>
-        <w:jc w:val="both"/>
-        <w:rPr>
-          <w:rFonts w:ascii="Avenir Next LT Pro" w:hAnsi="Avenir Next LT Pro" w:cs="Arial"/>
-          <w:b/>
-          <w:bCs/>
-        </w:rPr>
-      </w:pPr>
-    </w:p>
-    <w:p>
-      <w:pPr>
-        <w:pStyle w:val="Prrafodelista"/>
-        <w:ind w:left="1068"/>
-        <w:jc w:val="both"/>
-        <w:rPr>
-          <w:rFonts w:ascii="Avenir Next LT Pro" w:hAnsi="Avenir Next LT Pro" w:cs="Arial"/>
-        </w:rPr>
-      </w:pPr>
-    </w:p>
-    <w:p>
-      <w:pPr>
-        <w:pStyle w:val="Prrafodelista"/>
-        <w:numPr>
-          <w:ilvl w:val="0"/>
-          <w:numId w:val="5"/>
-        </w:numPr>
-        <w:jc w:val="both"/>
-        <w:rPr>
-          <w:rFonts w:ascii="Avenir Next LT Pro" w:hAnsi="Avenir Next LT Pro" w:cs="Arial"/>
-          <w:b/>
-          <w:bCs/>
-          <w:i/>
-          <w:iCs/>
-        </w:rPr>
-      </w:pPr>
-      <w:proofErr w:type="spellStart"/>
-      <w:r>
-        <w:rPr>
-          <w:rFonts w:ascii="Avenir Next LT Pro" w:hAnsi="Avenir Next LT Pro" w:cs="Arial"/>
-          <w:b/>
-          <w:bCs/>
-          <w:i/>
-          <w:iCs/>
-        </w:rPr>
-        <w:t>The</w:t>
-      </w:r>
-      <w:proofErr w:type="spellEnd"/>
-      <w:r>
-        <w:rPr>
-          <w:rFonts w:ascii="Avenir Next LT Pro" w:hAnsi="Avenir Next LT Pro" w:cs="Arial"/>
-          <w:b/>
-          <w:bCs/>
-          <w:i/>
-          <w:iCs/>
-        </w:rPr>
-        <w:t xml:space="preserve"> set </w:t>
-      </w:r>
-      <w:proofErr w:type="spellStart"/>
-      <w:r>
-        <w:rPr>
-          <w:rFonts w:ascii="Avenir Next LT Pro" w:hAnsi="Avenir Next LT Pro" w:cs="Arial"/>
-          <w:b/>
-          <w:bCs/>
-          <w:i/>
-          <w:iCs/>
-        </w:rPr>
-        <w:t>of</w:t>
-      </w:r>
-      <w:proofErr w:type="spellEnd"/>
-      <w:r>
-        <w:rPr>
-          <w:rFonts w:ascii="Avenir Next LT Pro" w:hAnsi="Avenir Next LT Pro" w:cs="Arial"/>
-          <w:b/>
-          <w:bCs/>
-          <w:i/>
-          <w:iCs/>
-        </w:rPr>
-        <w:t xml:space="preserve"> </w:t>
-      </w:r>
-      <w:proofErr w:type="spellStart"/>
-      <w:r>
-        <w:rPr>
-          <w:rFonts w:ascii="Avenir Next LT Pro" w:hAnsi="Avenir Next LT Pro" w:cs="Arial"/>
-          <w:b/>
-          <w:bCs/>
-          <w:i/>
-          <w:iCs/>
-        </w:rPr>
-        <w:t>all</w:t>
-      </w:r>
-      <w:proofErr w:type="spellEnd"/>
-      <w:r>
-        <w:rPr>
-          <w:rFonts w:ascii="Avenir Next LT Pro" w:hAnsi="Avenir Next LT Pro" w:cs="Arial"/>
-          <w:b/>
-          <w:bCs/>
-          <w:i/>
-          <w:iCs/>
-        </w:rPr>
-        <w:t xml:space="preserve"> </w:t>
-      </w:r>
-      <w:proofErr w:type="spellStart"/>
-      <w:r>
-        <w:rPr>
-          <w:rFonts w:ascii="Avenir Next LT Pro" w:hAnsi="Avenir Next LT Pro" w:cs="Arial"/>
-          <w:b/>
-          <w:bCs/>
-          <w:i/>
-          <w:iCs/>
-        </w:rPr>
-        <w:t>strings</w:t>
-      </w:r>
-      <w:proofErr w:type="spellEnd"/>
-      <w:r>
-        <w:rPr>
-          <w:rFonts w:ascii="Avenir Next LT Pro" w:hAnsi="Avenir Next LT Pro" w:cs="Arial"/>
-          <w:b/>
-          <w:bCs/>
-          <w:i/>
-          <w:iCs/>
-        </w:rPr>
-        <w:t xml:space="preserve"> </w:t>
-      </w:r>
-      <w:proofErr w:type="spellStart"/>
-      <w:r>
-        <w:rPr>
-          <w:rFonts w:ascii="Avenir Next LT Pro" w:hAnsi="Avenir Next LT Pro" w:cs="Arial"/>
-          <w:b/>
-          <w:bCs/>
-          <w:i/>
-          <w:iCs/>
-        </w:rPr>
-        <w:t>over</w:t>
-      </w:r>
-      <w:proofErr w:type="spellEnd"/>
-      <w:r>
-        <w:rPr>
-          <w:rFonts w:ascii="Avenir Next LT Pro" w:hAnsi="Avenir Next LT Pro" w:cs="Arial"/>
-          <w:b/>
-          <w:bCs/>
-          <w:i/>
-          <w:iCs/>
-        </w:rPr>
-        <w:t xml:space="preserve"> </w:t>
-      </w:r>
-      <w:proofErr w:type="spellStart"/>
-      <w:r>
-        <w:rPr>
-          <w:rFonts w:ascii="Avenir Next LT Pro" w:hAnsi="Avenir Next LT Pro" w:cs="Arial"/>
-          <w:b/>
-          <w:bCs/>
-          <w:i/>
-          <w:iCs/>
-        </w:rPr>
-        <w:t>alphabet</w:t>
-      </w:r>
-      <w:proofErr w:type="spellEnd"/>
-      <w:r>
-        <w:rPr>
-          <w:rFonts w:ascii="Avenir Next LT Pro" w:hAnsi="Avenir Next LT Pro" w:cs="Arial"/>
-          <w:b/>
-          <w:bCs/>
-          <w:i/>
-          <w:iCs/>
-        </w:rPr>
-        <w:t xml:space="preserve"> {a, b} </w:t>
-      </w:r>
-      <w:proofErr w:type="spellStart"/>
-      <w:r>
-        <w:rPr>
-          <w:rFonts w:ascii="Avenir Next LT Pro" w:hAnsi="Avenir Next LT Pro" w:cs="Arial"/>
-          <w:b/>
-          <w:bCs/>
-          <w:i/>
-          <w:iCs/>
-        </w:rPr>
-        <w:t>with</w:t>
-      </w:r>
-      <w:proofErr w:type="spellEnd"/>
-      <w:r>
-        <w:rPr>
-          <w:rFonts w:ascii="Avenir Next LT Pro" w:hAnsi="Avenir Next LT Pro" w:cs="Arial"/>
-          <w:b/>
-          <w:bCs/>
-          <w:i/>
-          <w:iCs/>
-        </w:rPr>
-        <w:t xml:space="preserve"> </w:t>
-      </w:r>
-      <w:proofErr w:type="spellStart"/>
-      <w:r>
-        <w:rPr>
-          <w:rFonts w:ascii="Avenir Next LT Pro" w:hAnsi="Avenir Next LT Pro" w:cs="Arial"/>
-          <w:b/>
-          <w:bCs/>
-          <w:i/>
-          <w:iCs/>
-        </w:rPr>
-        <w:t>exactly</w:t>
-      </w:r>
-      <w:proofErr w:type="spellEnd"/>
-      <w:r>
-        <w:rPr>
-          <w:rFonts w:ascii="Avenir Next LT Pro" w:hAnsi="Avenir Next LT Pro" w:cs="Arial"/>
-          <w:b/>
-          <w:bCs/>
-          <w:i/>
-          <w:iCs/>
-        </w:rPr>
-        <w:t xml:space="preserve"> </w:t>
-      </w:r>
-      <w:proofErr w:type="spellStart"/>
-      <w:r>
-        <w:rPr>
-          <w:rFonts w:ascii="Avenir Next LT Pro" w:hAnsi="Avenir Next LT Pro" w:cs="Arial"/>
-          <w:b/>
-          <w:bCs/>
-          <w:i/>
-          <w:iCs/>
-        </w:rPr>
-        <w:t>twice</w:t>
-      </w:r>
-      <w:proofErr w:type="spellEnd"/>
-      <w:r>
-        <w:rPr>
-          <w:rFonts w:ascii="Avenir Next LT Pro" w:hAnsi="Avenir Next LT Pro" w:cs="Arial"/>
-          <w:b/>
-          <w:bCs/>
-          <w:i/>
-          <w:iCs/>
-        </w:rPr>
-        <w:t xml:space="preserve"> as </w:t>
-      </w:r>
-      <w:proofErr w:type="spellStart"/>
-      <w:r>
-        <w:rPr>
-          <w:rFonts w:ascii="Avenir Next LT Pro" w:hAnsi="Avenir Next LT Pro" w:cs="Arial"/>
-          <w:b/>
-          <w:bCs/>
-          <w:i/>
-          <w:iCs/>
-        </w:rPr>
-        <w:t>many</w:t>
-      </w:r>
-      <w:proofErr w:type="spellEnd"/>
-      <w:r>
-        <w:rPr>
-          <w:rFonts w:ascii="Avenir Next LT Pro" w:hAnsi="Avenir Next LT Pro" w:cs="Arial"/>
-          <w:b/>
-          <w:bCs/>
-          <w:i/>
-          <w:iCs/>
-        </w:rPr>
-        <w:t xml:space="preserve"> </w:t>
-      </w:r>
-      <w:proofErr w:type="spellStart"/>
-      <w:r>
-        <w:rPr>
-          <w:rFonts w:ascii="Avenir Next LT Pro" w:hAnsi="Avenir Next LT Pro" w:cs="Arial"/>
-          <w:b/>
-          <w:bCs/>
-          <w:i/>
-          <w:iCs/>
-        </w:rPr>
-        <w:t>a´s</w:t>
-      </w:r>
-      <w:proofErr w:type="spellEnd"/>
-      <w:r>
-        <w:rPr>
-          <w:rFonts w:ascii="Avenir Next LT Pro" w:hAnsi="Avenir Next LT Pro" w:cs="Arial"/>
-          <w:b/>
-          <w:bCs/>
-          <w:i/>
-          <w:iCs/>
-        </w:rPr>
-        <w:t xml:space="preserve"> and </w:t>
-      </w:r>
-      <w:proofErr w:type="spellStart"/>
-      <w:r>
-        <w:rPr>
-          <w:rFonts w:ascii="Avenir Next LT Pro" w:hAnsi="Avenir Next LT Pro" w:cs="Arial"/>
-          <w:b/>
-          <w:bCs/>
-          <w:i/>
-          <w:iCs/>
-        </w:rPr>
-        <w:t>b´s</w:t>
-      </w:r>
-      <w:proofErr w:type="spellEnd"/>
-      <w:r>
-        <w:rPr>
-          <w:rFonts w:ascii="Avenir Next LT Pro" w:hAnsi="Avenir Next LT Pro" w:cs="Arial"/>
-          <w:b/>
-          <w:bCs/>
-          <w:i/>
-          <w:iCs/>
-        </w:rPr>
-        <w:t>.</w:t>
-      </w:r>
-    </w:p>
-    <w:p>
-      <w:pPr>
-        <w:pStyle w:val="Prrafodelista"/>
-        <w:ind w:left="1068"/>
-        <w:jc w:val="both"/>
-        <w:rPr>
-          <w:rFonts w:ascii="Avenir Next LT Pro" w:hAnsi="Avenir Next LT Pro" w:cs="Arial"/>
-        </w:rPr>
-      </w:pPr>
-      <w:r>
-        <w:rPr>
-          <w:rFonts w:ascii="Avenir Next LT Pro" w:hAnsi="Avenir Next LT Pro" w:cs="Arial"/>
-        </w:rPr>
-        <w:t xml:space="preserve">G= </w:t>
-      </w:r>
-      <w:r>
-        <w:rPr>
-          <w:rFonts w:ascii="Avenir Next LT Pro" w:hAnsi="Avenir Next LT Pro" w:cs="Arial"/>
-        </w:rPr>
-        <w:t>(N, T, S, P)</w:t>
-      </w:r>
-    </w:p>
-    <w:p>
-      <w:pPr>
-        <w:pStyle w:val="Prrafodelista"/>
-        <w:ind w:left="1068"/>
-        <w:jc w:val="both"/>
-        <w:rPr>
-          <w:rFonts w:ascii="Avenir Next LT Pro" w:hAnsi="Avenir Next LT Pro" w:cs="Arial"/>
-        </w:rPr>
-      </w:pPr>
-    </w:p>
-    <w:p>
-      <w:pPr>
-        <w:pStyle w:val="Prrafodelista"/>
-        <w:ind w:left="1068"/>
-        <w:jc w:val="both"/>
-        <w:rPr>
-          <w:rFonts w:ascii="Avenir Next LT Pro" w:hAnsi="Avenir Next LT Pro" w:cs="Arial"/>
-        </w:rPr>
-      </w:pPr>
-      <w:r>
-        <w:rPr>
-          <w:rFonts w:ascii="Avenir Next LT Pro" w:hAnsi="Avenir Next LT Pro" w:cs="Arial"/>
-        </w:rPr>
-        <w:t xml:space="preserve">N = </w:t>
-      </w:r>
-      <w:r>
-        <w:rPr>
-          <w:rFonts w:ascii="Avenir Next LT Pro" w:hAnsi="Avenir Next LT Pro" w:cs="Arial"/>
-        </w:rPr>
-        <w:t>{S}</w:t>
-      </w:r>
-    </w:p>
-    <w:p>
-      <w:pPr>
-        <w:pStyle w:val="Prrafodelista"/>
-        <w:ind w:left="1068"/>
-        <w:jc w:val="both"/>
-        <w:rPr>
-          <w:rFonts w:ascii="Avenir Next LT Pro" w:hAnsi="Avenir Next LT Pro" w:cs="Arial"/>
-        </w:rPr>
-      </w:pPr>
-    </w:p>
-    <w:p>
-      <w:pPr>
-        <w:pStyle w:val="Prrafodelista"/>
-        <w:ind w:left="1068"/>
-        <w:jc w:val="both"/>
-        <w:rPr>
-          <w:rFonts w:ascii="Avenir Next LT Pro" w:hAnsi="Avenir Next LT Pro" w:cs="Arial"/>
-        </w:rPr>
-      </w:pPr>
-      <w:r>
-        <w:rPr>
-          <w:rFonts w:ascii="Avenir Next LT Pro" w:hAnsi="Avenir Next LT Pro" w:cs="Arial"/>
-        </w:rPr>
-        <w:t xml:space="preserve">T= </w:t>
-      </w:r>
-      <w:r>
-        <w:rPr>
-          <w:rFonts w:ascii="Avenir Next LT Pro" w:hAnsi="Avenir Next LT Pro" w:cs="Arial"/>
-        </w:rPr>
-        <w:t>{</w:t>
-      </w:r>
-      <w:r>
-        <w:rPr>
-          <w:rFonts w:ascii="Avenir Next LT Pro" w:hAnsi="Avenir Next LT Pro" w:cs="Arial"/>
-        </w:rPr>
-        <w:t>a, b</w:t>
-      </w:r>
-      <w:r>
-        <w:rPr>
-          <w:rFonts w:ascii="Avenir Next LT Pro" w:hAnsi="Avenir Next LT Pro" w:cs="Arial"/>
-        </w:rPr>
-        <w:t>}</w:t>
-      </w:r>
-    </w:p>
-    <w:p>
-      <w:pPr>
-        <w:pStyle w:val="Prrafodelista"/>
-        <w:ind w:left="1068"/>
-        <w:jc w:val="both"/>
-        <w:rPr>
-          <w:rFonts w:ascii="Avenir Next LT Pro" w:hAnsi="Avenir Next LT Pro" w:cs="Arial"/>
-        </w:rPr>
-      </w:pPr>
-    </w:p>
-    <w:p>
-      <w:pPr>
-        <w:pStyle w:val="Prrafodelista"/>
-        <w:ind w:left="1068"/>
-        <w:jc w:val="both"/>
-        <w:rPr>
-          <w:rFonts w:ascii="Avenir Next LT Pro" w:hAnsi="Avenir Next LT Pro" w:cs="Arial"/>
-        </w:rPr>
-      </w:pPr>
-      <w:r>
-        <w:rPr>
-          <w:rFonts w:ascii="Avenir Next LT Pro" w:hAnsi="Avenir Next LT Pro" w:cs="Arial"/>
-        </w:rPr>
-        <w:t xml:space="preserve">P = </w:t>
-      </w:r>
-      <w:proofErr w:type="gramStart"/>
-      <w:r>
-        <w:rPr>
-          <w:rFonts w:ascii="Avenir Next LT Pro" w:hAnsi="Avenir Next LT Pro" w:cs="Arial"/>
-        </w:rPr>
-        <w:t>{ S</w:t>
-      </w:r>
-      <w:proofErr w:type="gramEnd"/>
-      <w:r>
-        <w:rPr>
-          <w:rFonts w:ascii="Avenir Next LT Pro" w:hAnsi="Avenir Next LT Pro" w:cs="Arial"/>
-        </w:rPr>
-        <w:t xml:space="preserve"> -&gt; </w:t>
-      </w:r>
-      <w:proofErr w:type="spellStart"/>
-      <w:r>
-        <w:rPr>
-          <w:rFonts w:ascii="Avenir Next LT Pro" w:hAnsi="Avenir Next LT Pro" w:cs="Arial"/>
-        </w:rPr>
-        <w:t>SaSbSaS</w:t>
-      </w:r>
-      <w:proofErr w:type="spellEnd"/>
-      <w:r>
-        <w:rPr>
-          <w:rFonts w:ascii="Avenir Next LT Pro" w:hAnsi="Avenir Next LT Pro" w:cs="Arial"/>
-        </w:rPr>
-        <w:t>,</w:t>
-      </w:r>
-    </w:p>
-    <w:p>
-      <w:pPr>
-        <w:pStyle w:val="Prrafodelista"/>
-        <w:ind w:left="1416"/>
-        <w:jc w:val="both"/>
-        <w:rPr>
-          <w:rFonts w:ascii="Avenir Next LT Pro" w:hAnsi="Avenir Next LT Pro" w:cs="Arial"/>
-        </w:rPr>
-      </w:pPr>
-      <w:r>
-        <w:rPr>
-          <w:rFonts w:ascii="Avenir Next LT Pro" w:hAnsi="Avenir Next LT Pro" w:cs="Arial"/>
-        </w:rPr>
-        <w:t xml:space="preserve">   S -&gt; </w:t>
-      </w:r>
-      <w:proofErr w:type="spellStart"/>
-      <w:r>
-        <w:rPr>
-          <w:rFonts w:ascii="Avenir Next LT Pro" w:hAnsi="Avenir Next LT Pro" w:cs="Arial"/>
-        </w:rPr>
-        <w:t>SaSaSbS</w:t>
-      </w:r>
-      <w:proofErr w:type="spellEnd"/>
-    </w:p>
-    <w:p>
-      <w:pPr>
-        <w:pStyle w:val="Prrafodelista"/>
-        <w:ind w:left="1416"/>
-        <w:jc w:val="both"/>
-        <w:rPr>
-          <w:rFonts w:ascii="Avenir Next LT Pro" w:hAnsi="Avenir Next LT Pro" w:cs="Arial"/>
-        </w:rPr>
-      </w:pPr>
-      <w:r>
-        <w:rPr>
-          <w:rFonts w:ascii="Avenir Next LT Pro" w:hAnsi="Avenir Next LT Pro" w:cs="Arial"/>
-        </w:rPr>
-        <w:t xml:space="preserve">   S -&gt;</w:t>
-      </w:r>
-      <w:r>
-        <w:rPr>
-          <w:rFonts w:ascii="Avenir Next LT Pro" w:hAnsi="Avenir Next LT Pro" w:cs="Arial"/>
-        </w:rPr>
-        <w:t xml:space="preserve"> </w:t>
-      </w:r>
-      <w:proofErr w:type="spellStart"/>
-      <w:r>
-        <w:rPr>
-          <w:rFonts w:ascii="Avenir Next LT Pro" w:hAnsi="Avenir Next LT Pro" w:cs="Arial"/>
-        </w:rPr>
-        <w:t>SbSaSaS</w:t>
-      </w:r>
-      <w:proofErr w:type="spellEnd"/>
-    </w:p>
-    <w:p>
-      <w:pPr>
-        <w:pStyle w:val="Prrafodelista"/>
-        <w:ind w:left="1416"/>
-        <w:jc w:val="both"/>
-        <w:rPr>
-          <w:rFonts w:ascii="Avenir Next LT Pro" w:hAnsi="Avenir Next LT Pro" w:cs="Arial"/>
-        </w:rPr>
-      </w:pPr>
-      <w:r>
-        <w:rPr>
-          <w:rFonts w:ascii="Avenir Next LT Pro" w:hAnsi="Avenir Next LT Pro" w:cs="Arial"/>
-        </w:rPr>
-        <w:t xml:space="preserve">   S -</w:t>
-      </w:r>
-      <w:proofErr w:type="gramStart"/>
-      <w:r>
-        <w:rPr>
-          <w:rFonts w:ascii="Avenir Next LT Pro" w:hAnsi="Avenir Next LT Pro" w:cs="Arial"/>
-        </w:rPr>
-        <w:t xml:space="preserve">&gt;  </w:t>
-      </w:r>
-      <w:r>
-        <w:rPr>
-          <w:rFonts w:ascii="Calibri" w:hAnsi="Calibri" w:cs="Calibri"/>
-        </w:rPr>
-        <w:t>Σ</w:t>
-      </w:r>
-      <w:proofErr w:type="gramEnd"/>
-      <w:r>
-        <w:rPr>
-          <w:rFonts w:ascii="Avenir Next LT Pro" w:hAnsi="Avenir Next LT Pro" w:cs="Arial"/>
-        </w:rPr>
-        <w:t xml:space="preserve"> </w:t>
-      </w:r>
-      <w:r>
-        <w:rPr>
-          <w:rFonts w:ascii="Avenir Next LT Pro" w:hAnsi="Avenir Next LT Pro" w:cs="Arial"/>
-        </w:rPr>
-        <w:t>}</w:t>
-      </w:r>
-    </w:p>
-    <w:p>
-      <w:pPr>
-        <w:pStyle w:val="Prrafodelista"/>
-        <w:ind w:left="1068"/>
-        <w:jc w:val="both"/>
-        <w:rPr>
-          <w:rFonts w:ascii="Avenir Next LT Pro" w:hAnsi="Avenir Next LT Pro" w:cs="Arial"/>
-        </w:rPr>
-      </w:pPr>
-    </w:p>
-    <w:p>
-      <w:pPr>
-        <w:pStyle w:val="Prrafodelista"/>
-        <w:rPr>
-          <w:rFonts w:ascii="Avenir Next LT Pro" w:hAnsi="Avenir Next LT Pro" w:cs="Arial"/>
-          <w:b/>
-          <w:bCs/>
-        </w:rPr>
-      </w:pPr>
-    </w:p>
-    <w:p>
-      <w:pPr>
-        <w:jc w:val="both"/>
-        <w:rPr>
-          <w:rFonts w:ascii="Avenir Next LT Pro" w:hAnsi="Avenir Next LT Pro" w:cs="Arial"/>
-          <w:i/>
-          <w:iCs/>
-          <w:sz w:val="24"/>
-          <w:szCs w:val="24"/>
-        </w:rPr>
-      </w:pPr>
       <w:r>
         <w:rPr>
           <w:rFonts w:ascii="Avenir Next LT Pro" w:hAnsi="Avenir Next LT Pro" w:cs="Arial"/>
@@ -1343,117 +977,19 @@
           <w:iCs/>
           <w:sz w:val="24"/>
           <w:szCs w:val="24"/>
-        </w:rPr>
-        <w:t>4.8</w:t>
-      </w:r>
-      <w:r>
-        <w:rPr>
-          <w:rFonts w:ascii="Avenir Next LT Pro" w:hAnsi="Avenir Next LT Pro" w:cs="Arial"/>
-          <w:b/>
-          <w:bCs/>
-          <w:i/>
-          <w:iCs/>
-          <w:sz w:val="24"/>
-          <w:szCs w:val="24"/>
-        </w:rPr>
-        <w:tab/>
-      </w:r>
-      <w:proofErr w:type="spellStart"/>
-      <w:r>
-        <w:rPr>
-          <w:rFonts w:ascii="Avenir Next LT Pro" w:hAnsi="Avenir Next LT Pro" w:cs="Arial"/>
-          <w:b/>
-          <w:bCs/>
-          <w:sz w:val="24"/>
-          <w:szCs w:val="24"/>
-        </w:rPr>
-        <w:t>Let</w:t>
-      </w:r>
-      <w:proofErr w:type="spellEnd"/>
-      <w:r>
-        <w:rPr>
-          <w:rFonts w:ascii="Avenir Next LT Pro" w:hAnsi="Avenir Next LT Pro" w:cs="Arial"/>
-          <w:b/>
-          <w:bCs/>
-          <w:sz w:val="24"/>
-          <w:szCs w:val="24"/>
-        </w:rPr>
-        <w:t xml:space="preserve"> G be </w:t>
-      </w:r>
-      <w:proofErr w:type="spellStart"/>
-      <w:r>
-        <w:rPr>
-          <w:rFonts w:ascii="Avenir Next LT Pro" w:hAnsi="Avenir Next LT Pro" w:cs="Arial"/>
-          <w:b/>
-          <w:bCs/>
-          <w:sz w:val="24"/>
-          <w:szCs w:val="24"/>
-        </w:rPr>
-        <w:t>the</w:t>
-      </w:r>
-      <w:proofErr w:type="spellEnd"/>
-      <w:r>
-        <w:rPr>
-          <w:rFonts w:ascii="Avenir Next LT Pro" w:hAnsi="Avenir Next LT Pro" w:cs="Arial"/>
-          <w:b/>
-          <w:bCs/>
-          <w:sz w:val="24"/>
-          <w:szCs w:val="24"/>
-        </w:rPr>
-        <w:t xml:space="preserve"> gramar</w:t>
-      </w:r>
-    </w:p>
-    <w:p>
-      <w:pPr>
-        <w:jc w:val="center"/>
-        <w:rPr>
-          <w:rFonts w:ascii="Avenir Next LT Pro" w:hAnsi="Avenir Next LT Pro" w:cs="Arial"/>
-          <w:b/>
-          <w:bCs/>
-          <w:i/>
-          <w:iCs/>
-          <w:sz w:val="24"/>
-          <w:szCs w:val="24"/>
-        </w:rPr>
-      </w:pPr>
-      <w:r>
-        <w:rPr>
-          <w:rFonts w:ascii="Avenir Next LT Pro" w:hAnsi="Avenir Next LT Pro" w:cs="Arial"/>
-          <w:b/>
-          <w:bCs/>
-          <w:i/>
-          <w:iCs/>
-          <w:sz w:val="24"/>
-          <w:szCs w:val="24"/>
-        </w:rPr>
-        <w:t xml:space="preserve">S-&gt; </w:t>
-      </w:r>
-      <w:proofErr w:type="spellStart"/>
-      <w:r>
-        <w:rPr>
-          <w:rFonts w:ascii="Avenir Next LT Pro" w:hAnsi="Avenir Next LT Pro" w:cs="Arial"/>
-          <w:b/>
-          <w:bCs/>
-          <w:i/>
-          <w:iCs/>
-          <w:sz w:val="24"/>
-          <w:szCs w:val="24"/>
-        </w:rPr>
-        <w:t>aB|bA</w:t>
+          <w:lang w:val="en-US"/>
+        </w:rPr>
+        <w:t>b|bS|aBB</w:t>
       </w:r>
       <w:proofErr w:type="spellEnd"/>
     </w:p>
     <w:p>
       <w:pPr>
-        <w:jc w:val="center"/>
         <w:rPr>
           <w:rFonts w:ascii="Avenir Next LT Pro" w:hAnsi="Avenir Next LT Pro" w:cs="Arial"/>
           <w:b/>
           <w:bCs/>
-          <w:i/>
-          <w:iCs/>
-          <w:sz w:val="24"/>
-          <w:szCs w:val="24"/>
+          <w:lang w:val="en-US"/>
         </w:rPr>
       </w:pPr>
       <w:r>
@@ -1461,12 +997,10 @@
           <w:rFonts w:ascii="Avenir Next LT Pro" w:hAnsi="Avenir Next LT Pro" w:cs="Arial"/>
           <w:b/>
           <w:bCs/>
-          <w:i/>
-          <w:iCs/>
-          <w:sz w:val="24"/>
-          <w:szCs w:val="24"/>
-        </w:rPr>
-        <w:t xml:space="preserve">A-&gt; </w:t>
+          <w:lang w:val="en-US"/>
+        </w:rPr>
+        <w:lastRenderedPageBreak/>
+        <w:t xml:space="preserve">For the string </w:t>
       </w:r>
       <w:proofErr w:type="spellStart"/>
       <w:r>
@@ -1474,153 +1008,19 @@
           <w:rFonts w:ascii="Avenir Next LT Pro" w:hAnsi="Avenir Next LT Pro" w:cs="Arial"/>
           <w:b/>
           <w:bCs/>
-          <w:i/>
-          <w:iCs/>
-          <w:sz w:val="24"/>
-          <w:szCs w:val="24"/>
-        </w:rPr>
-        <w:t>a|aS|bAA</w:t>
+          <w:lang w:val="en-US"/>
+        </w:rPr>
+        <w:t>aaabbabbba</w:t>
       </w:r>
       <w:proofErr w:type="spellEnd"/>
-    </w:p>
-    <w:p>
-      <w:pPr>
-        <w:jc w:val="center"/>
+      <w:r>
         <w:rPr>
           <w:rFonts w:ascii="Avenir Next LT Pro" w:hAnsi="Avenir Next LT Pro" w:cs="Arial"/>
           <w:b/>
           <w:bCs/>
-          <w:i/>
-          <w:iCs/>
-          <w:sz w:val="24"/>
-          <w:szCs w:val="24"/>
-        </w:rPr>
-      </w:pPr>
-      <w:r>
-        <w:rPr>
-          <w:rFonts w:ascii="Avenir Next LT Pro" w:hAnsi="Avenir Next LT Pro" w:cs="Arial"/>
-          <w:b/>
-          <w:bCs/>
-          <w:i/>
-          <w:iCs/>
-          <w:sz w:val="24"/>
-          <w:szCs w:val="24"/>
-        </w:rPr>
-        <w:t>B-&gt;</w:t>
-      </w:r>
-      <w:proofErr w:type="spellStart"/>
-      <w:r>
-        <w:rPr>
-          <w:rFonts w:ascii="Avenir Next LT Pro" w:hAnsi="Avenir Next LT Pro" w:cs="Arial"/>
-          <w:b/>
-          <w:bCs/>
-          <w:i/>
-          <w:iCs/>
-          <w:sz w:val="24"/>
-          <w:szCs w:val="24"/>
-        </w:rPr>
-        <w:t>b|bS|aBB</w:t>
-      </w:r>
-      <w:proofErr w:type="spellEnd"/>
-    </w:p>
-    <w:p>
-      <w:pPr>
-        <w:rPr>
-          <w:rFonts w:ascii="Avenir Next LT Pro" w:hAnsi="Avenir Next LT Pro" w:cs="Arial"/>
-          <w:b/>
-          <w:bCs/>
-        </w:rPr>
-      </w:pPr>
-      <w:proofErr w:type="spellStart"/>
-      <w:r>
-        <w:rPr>
-          <w:rFonts w:ascii="Avenir Next LT Pro" w:hAnsi="Avenir Next LT Pro" w:cs="Arial"/>
-          <w:b/>
-          <w:bCs/>
-        </w:rPr>
-        <w:lastRenderedPageBreak/>
-        <w:t>For</w:t>
-      </w:r>
-      <w:proofErr w:type="spellEnd"/>
-      <w:r>
-        <w:rPr>
-          <w:rFonts w:ascii="Avenir Next LT Pro" w:hAnsi="Avenir Next LT Pro" w:cs="Arial"/>
-          <w:b/>
-          <w:bCs/>
-        </w:rPr>
-        <w:t xml:space="preserve"> </w:t>
-      </w:r>
-      <w:proofErr w:type="spellStart"/>
-      <w:r>
-        <w:rPr>
-          <w:rFonts w:ascii="Avenir Next LT Pro" w:hAnsi="Avenir Next LT Pro" w:cs="Arial"/>
-          <w:b/>
-          <w:bCs/>
-        </w:rPr>
-        <w:t>the</w:t>
-      </w:r>
-      <w:proofErr w:type="spellEnd"/>
-      <w:r>
-        <w:rPr>
-          <w:rFonts w:ascii="Avenir Next LT Pro" w:hAnsi="Avenir Next LT Pro" w:cs="Arial"/>
-          <w:b/>
-          <w:bCs/>
-        </w:rPr>
-        <w:t xml:space="preserve"> </w:t>
-      </w:r>
-      <w:proofErr w:type="spellStart"/>
-      <w:r>
-        <w:rPr>
-          <w:rFonts w:ascii="Avenir Next LT Pro" w:hAnsi="Avenir Next LT Pro" w:cs="Arial"/>
-          <w:b/>
-          <w:bCs/>
-        </w:rPr>
-        <w:t>string</w:t>
-      </w:r>
-      <w:proofErr w:type="spellEnd"/>
-      <w:r>
-        <w:rPr>
-          <w:rFonts w:ascii="Avenir Next LT Pro" w:hAnsi="Avenir Next LT Pro" w:cs="Arial"/>
-          <w:b/>
-          <w:bCs/>
-        </w:rPr>
-        <w:t xml:space="preserve"> </w:t>
-      </w:r>
-      <w:proofErr w:type="spellStart"/>
-      <w:r>
-        <w:rPr>
-          <w:rFonts w:ascii="Avenir Next LT Pro" w:hAnsi="Avenir Next LT Pro" w:cs="Arial"/>
-          <w:b/>
-          <w:bCs/>
-        </w:rPr>
-        <w:t>aaabbabbba</w:t>
-      </w:r>
-      <w:proofErr w:type="spellEnd"/>
-      <w:r>
-        <w:rPr>
-          <w:rFonts w:ascii="Avenir Next LT Pro" w:hAnsi="Avenir Next LT Pro" w:cs="Arial"/>
-          <w:b/>
-          <w:bCs/>
-        </w:rPr>
-        <w:t xml:space="preserve"> </w:t>
-      </w:r>
-      <w:proofErr w:type="spellStart"/>
-      <w:r>
-        <w:rPr>
-          <w:rFonts w:ascii="Avenir Next LT Pro" w:hAnsi="Avenir Next LT Pro" w:cs="Arial"/>
-          <w:b/>
-          <w:bCs/>
-        </w:rPr>
-        <w:t>find</w:t>
-      </w:r>
-      <w:proofErr w:type="spellEnd"/>
-      <w:r>
-        <w:rPr>
-          <w:rFonts w:ascii="Avenir Next LT Pro" w:hAnsi="Avenir Next LT Pro" w:cs="Arial"/>
-          <w:b/>
-          <w:bCs/>
-        </w:rPr>
-        <w:t xml:space="preserve"> a:</w:t>
+          <w:lang w:val="en-US"/>
+        </w:rPr>
+        <w:t xml:space="preserve"> find a:</w:t>
       </w:r>
     </w:p>
     <w:p>
@@ -1693,7 +1093,14 @@
         <w:rPr>
           <w:rFonts w:ascii="Avenir Next LT Pro" w:hAnsi="Avenir Next LT Pro" w:cs="Arial"/>
         </w:rPr>
-        <w:t>aB</w:t>
+        <w:t>a</w:t>
+      </w:r>
+      <w:r>
+        <w:rPr>
+          <w:rFonts w:ascii="Avenir Next LT Pro" w:hAnsi="Avenir Next LT Pro" w:cs="Arial"/>
+          <w:u w:val="single"/>
+        </w:rPr>
+        <w:t>B</w:t>
       </w:r>
       <w:proofErr w:type="spellEnd"/>
       <w:r>
@@ -1707,7 +1114,20 @@
         <w:rPr>
           <w:rFonts w:ascii="Avenir Next LT Pro" w:hAnsi="Avenir Next LT Pro" w:cs="Arial"/>
         </w:rPr>
-        <w:t>aaBB</w:t>
+        <w:t>aa</w:t>
+      </w:r>
+      <w:r>
+        <w:rPr>
+          <w:rFonts w:ascii="Avenir Next LT Pro" w:hAnsi="Avenir Next LT Pro" w:cs="Arial"/>
+          <w:u w:val="single"/>
+        </w:rPr>
+        <w:t>B</w:t>
+      </w:r>
+      <w:r>
+        <w:rPr>
+          <w:rFonts w:ascii="Avenir Next LT Pro" w:hAnsi="Avenir Next LT Pro" w:cs="Arial"/>
+        </w:rPr>
+        <w:t>B</w:t>
       </w:r>
       <w:proofErr w:type="spellEnd"/>
       <w:r>
@@ -1721,7 +1141,20 @@
         <w:rPr>
           <w:rFonts w:ascii="Avenir Next LT Pro" w:hAnsi="Avenir Next LT Pro" w:cs="Arial"/>
         </w:rPr>
-        <w:t>aaaBBB</w:t>
+        <w:t>aaa</w:t>
+      </w:r>
+      <w:r>
+        <w:rPr>
+          <w:rFonts w:ascii="Avenir Next LT Pro" w:hAnsi="Avenir Next LT Pro" w:cs="Arial"/>
+          <w:u w:val="single"/>
+        </w:rPr>
+        <w:t>B</w:t>
+      </w:r>
+      <w:r>
+        <w:rPr>
+          <w:rFonts w:ascii="Avenir Next LT Pro" w:hAnsi="Avenir Next LT Pro" w:cs="Arial"/>
+        </w:rPr>
+        <w:t>BB</w:t>
       </w:r>
       <w:proofErr w:type="spellEnd"/>
       <w:r>
@@ -1735,7 +1168,20 @@
         <w:rPr>
           <w:rFonts w:ascii="Avenir Next LT Pro" w:hAnsi="Avenir Next LT Pro" w:cs="Arial"/>
         </w:rPr>
-        <w:t>aaabBB</w:t>
+        <w:t>aaab</w:t>
+      </w:r>
+      <w:r>
+        <w:rPr>
+          <w:rFonts w:ascii="Avenir Next LT Pro" w:hAnsi="Avenir Next LT Pro" w:cs="Arial"/>
+          <w:u w:val="single"/>
+        </w:rPr>
+        <w:t>S</w:t>
+      </w:r>
+      <w:r>
+        <w:rPr>
+          <w:rFonts w:ascii="Avenir Next LT Pro" w:hAnsi="Avenir Next LT Pro" w:cs="Arial"/>
+        </w:rPr>
+        <w:t>BB</w:t>
       </w:r>
       <w:proofErr w:type="spellEnd"/>
       <w:r>
@@ -1749,7 +1195,20 @@
         <w:rPr>
           <w:rFonts w:ascii="Avenir Next LT Pro" w:hAnsi="Avenir Next LT Pro" w:cs="Arial"/>
         </w:rPr>
-        <w:t>aaabbB</w:t>
+        <w:t>aaabb</w:t>
+      </w:r>
+      <w:r>
+        <w:rPr>
+          <w:rFonts w:ascii="Avenir Next LT Pro" w:hAnsi="Avenir Next LT Pro" w:cs="Arial"/>
+          <w:u w:val="single"/>
+        </w:rPr>
+        <w:t>A</w:t>
+      </w:r>
+      <w:r>
+        <w:rPr>
+          <w:rFonts w:ascii="Avenir Next LT Pro" w:hAnsi="Avenir Next LT Pro" w:cs="Arial"/>
+        </w:rPr>
+        <w:t>BB</w:t>
       </w:r>
       <w:proofErr w:type="spellEnd"/>
       <w:r>
@@ -1763,7 +1222,26 @@
         <w:rPr>
           <w:rFonts w:ascii="Avenir Next LT Pro" w:hAnsi="Avenir Next LT Pro" w:cs="Arial"/>
         </w:rPr>
-        <w:t>aaabbaBB</w:t>
+        <w:t>aa</w:t>
+      </w:r>
+      <w:r>
+        <w:rPr>
+          <w:rFonts w:ascii="Avenir Next LT Pro" w:hAnsi="Avenir Next LT Pro" w:cs="Arial"/>
+        </w:rPr>
+        <w:t>abba</w:t>
+      </w:r>
+      <w:r>
+        <w:rPr>
+          <w:rFonts w:ascii="Avenir Next LT Pro" w:hAnsi="Avenir Next LT Pro" w:cs="Arial"/>
+          <w:u w:val="single"/>
+        </w:rPr>
+        <w:t>B</w:t>
+      </w:r>
+      <w:r>
+        <w:rPr>
+          <w:rFonts w:ascii="Avenir Next LT Pro" w:hAnsi="Avenir Next LT Pro" w:cs="Arial"/>
+        </w:rPr>
+        <w:t>B</w:t>
       </w:r>
       <w:proofErr w:type="spellEnd"/>
       <w:r>
@@ -1777,13 +1255,56 @@
         <w:rPr>
           <w:rFonts w:ascii="Avenir Next LT Pro" w:hAnsi="Avenir Next LT Pro" w:cs="Arial"/>
         </w:rPr>
-        <w:t>aaabbabB</w:t>
+        <w:t>aaabbab</w:t>
+      </w:r>
+      <w:r>
+        <w:rPr>
+          <w:rFonts w:ascii="Avenir Next LT Pro" w:hAnsi="Avenir Next LT Pro" w:cs="Arial"/>
+          <w:u w:val="single"/>
+        </w:rPr>
+        <w:t>B</w:t>
       </w:r>
       <w:proofErr w:type="spellEnd"/>
       <w:r>
         <w:rPr>
           <w:rFonts w:ascii="Avenir Next LT Pro" w:hAnsi="Avenir Next LT Pro" w:cs="Arial"/>
         </w:rPr>
+        <w:t xml:space="preserve"> </w:t>
+      </w:r>
+    </w:p>
+    <w:p>
+      <w:pPr>
+        <w:ind w:left="708"/>
+        <w:jc w:val="both"/>
+        <w:rPr>
+          <w:rFonts w:ascii="Avenir Next LT Pro" w:hAnsi="Avenir Next LT Pro" w:cs="Arial"/>
+        </w:rPr>
+      </w:pPr>
+      <w:r>
+        <w:rPr>
+          <w:rFonts w:ascii="Avenir Next LT Pro" w:hAnsi="Avenir Next LT Pro" w:cs="Arial"/>
+        </w:rPr>
+        <w:t xml:space="preserve">-&gt; </w:t>
+      </w:r>
+      <w:proofErr w:type="spellStart"/>
+      <w:r>
+        <w:rPr>
+          <w:rFonts w:ascii="Avenir Next LT Pro" w:hAnsi="Avenir Next LT Pro" w:cs="Arial"/>
+        </w:rPr>
+        <w:t>aaabbabb</w:t>
+      </w:r>
+      <w:r>
+        <w:rPr>
+          <w:rFonts w:ascii="Avenir Next LT Pro" w:hAnsi="Avenir Next LT Pro" w:cs="Arial"/>
+          <w:u w:val="single"/>
+        </w:rPr>
+        <w:t>S</w:t>
+      </w:r>
+      <w:proofErr w:type="spellEnd"/>
+      <w:r>
+        <w:rPr>
+          <w:rFonts w:ascii="Avenir Next LT Pro" w:hAnsi="Avenir Next LT Pro" w:cs="Arial"/>
+        </w:rPr>
         <w:t xml:space="preserve"> -&gt; </w:t>
       </w:r>
       <w:proofErr w:type="spellStart"/>
@@ -1791,7 +1312,14 @@
         <w:rPr>
           <w:rFonts w:ascii="Avenir Next LT Pro" w:hAnsi="Avenir Next LT Pro" w:cs="Arial"/>
         </w:rPr>
-        <w:t>aaabbabbS</w:t>
+        <w:t>aaabbabbb</w:t>
+      </w:r>
+      <w:r>
+        <w:rPr>
+          <w:rFonts w:ascii="Avenir Next LT Pro" w:hAnsi="Avenir Next LT Pro" w:cs="Arial"/>
+          <w:u w:val="single"/>
+        </w:rPr>
+        <w:t>A</w:t>
       </w:r>
       <w:proofErr w:type="spellEnd"/>
       <w:r>
@@ -1805,21 +1333,13 @@
         <w:rPr>
           <w:rFonts w:ascii="Avenir Next LT Pro" w:hAnsi="Avenir Next LT Pro" w:cs="Arial"/>
         </w:rPr>
-        <w:t>aaabbabbbA</w:t>
-      </w:r>
-      <w:proofErr w:type="spellEnd"/>
-      <w:r>
-        <w:rPr>
-          <w:rFonts w:ascii="Avenir Next LT Pro" w:hAnsi="Avenir Next LT Pro" w:cs="Arial"/>
-        </w:rPr>
-        <w:t xml:space="preserve"> -&gt; </w:t>
-      </w:r>
-      <w:proofErr w:type="spellStart"/>
-      <w:r>
-        <w:rPr>
-          <w:rFonts w:ascii="Avenir Next LT Pro" w:hAnsi="Avenir Next LT Pro" w:cs="Arial"/>
-        </w:rPr>
-        <w:t>aaabbabbba</w:t>
+        <w:t>aaabbabbb</w:t>
+      </w:r>
+      <w:r>
+        <w:rPr>
+          <w:rFonts w:ascii="Avenir Next LT Pro" w:hAnsi="Avenir Next LT Pro" w:cs="Arial"/>
+        </w:rPr>
+        <w:t>a</w:t>
       </w:r>
       <w:proofErr w:type="spellEnd"/>
     </w:p>
@@ -1886,6 +1406,276 @@
     </w:p>
     <w:p>
       <w:pPr>
+        <w:ind w:left="708"/>
+        <w:jc w:val="both"/>
+        <w:rPr>
+          <w:rFonts w:ascii="Avenir Next LT Pro" w:hAnsi="Avenir Next LT Pro" w:cs="Arial"/>
+        </w:rPr>
+      </w:pPr>
+      <w:r>
+        <w:rPr>
+          <w:rFonts w:ascii="Avenir Next LT Pro" w:hAnsi="Avenir Next LT Pro" w:cs="Arial"/>
+        </w:rPr>
+        <w:t>S</w:t>
+      </w:r>
+      <w:r>
+        <w:rPr>
+          <w:rFonts w:ascii="Avenir Next LT Pro" w:hAnsi="Avenir Next LT Pro" w:cs="Arial"/>
+        </w:rPr>
+        <w:t xml:space="preserve"> -&gt; </w:t>
+      </w:r>
+      <w:proofErr w:type="spellStart"/>
+      <w:r>
+        <w:rPr>
+          <w:rFonts w:ascii="Avenir Next LT Pro" w:hAnsi="Avenir Next LT Pro" w:cs="Arial"/>
+        </w:rPr>
+        <w:t>a</w:t>
+      </w:r>
+      <w:r>
+        <w:rPr>
+          <w:rFonts w:ascii="Avenir Next LT Pro" w:hAnsi="Avenir Next LT Pro" w:cs="Arial"/>
+          <w:u w:val="single"/>
+        </w:rPr>
+        <w:t>B</w:t>
+      </w:r>
+      <w:proofErr w:type="spellEnd"/>
+      <w:r>
+        <w:rPr>
+          <w:rFonts w:ascii="Avenir Next LT Pro" w:hAnsi="Avenir Next LT Pro" w:cs="Arial"/>
+        </w:rPr>
+        <w:t xml:space="preserve"> -&gt; </w:t>
+      </w:r>
+      <w:proofErr w:type="spellStart"/>
+      <w:r>
+        <w:rPr>
+          <w:rFonts w:ascii="Avenir Next LT Pro" w:hAnsi="Avenir Next LT Pro" w:cs="Arial"/>
+        </w:rPr>
+        <w:t>aaB</w:t>
+      </w:r>
+      <w:r>
+        <w:rPr>
+          <w:rFonts w:ascii="Avenir Next LT Pro" w:hAnsi="Avenir Next LT Pro" w:cs="Arial"/>
+          <w:u w:val="single"/>
+        </w:rPr>
+        <w:t>B</w:t>
+      </w:r>
+      <w:proofErr w:type="spellEnd"/>
+      <w:r>
+        <w:rPr>
+          <w:rFonts w:ascii="Avenir Next LT Pro" w:hAnsi="Avenir Next LT Pro" w:cs="Arial"/>
+        </w:rPr>
+        <w:t xml:space="preserve"> -&gt; </w:t>
+      </w:r>
+      <w:proofErr w:type="spellStart"/>
+      <w:r>
+        <w:rPr>
+          <w:rFonts w:ascii="Avenir Next LT Pro" w:hAnsi="Avenir Next LT Pro" w:cs="Arial"/>
+        </w:rPr>
+        <w:t>aaBbS</w:t>
+      </w:r>
+      <w:proofErr w:type="spellEnd"/>
+      <w:r>
+        <w:rPr>
+          <w:rFonts w:ascii="Avenir Next LT Pro" w:hAnsi="Avenir Next LT Pro" w:cs="Arial"/>
+        </w:rPr>
+        <w:t xml:space="preserve"> -&gt; </w:t>
+      </w:r>
+      <w:proofErr w:type="spellStart"/>
+      <w:r>
+        <w:rPr>
+          <w:rFonts w:ascii="Avenir Next LT Pro" w:hAnsi="Avenir Next LT Pro" w:cs="Arial"/>
+        </w:rPr>
+        <w:t>aaBbb</w:t>
+      </w:r>
+      <w:r>
+        <w:rPr>
+          <w:rFonts w:ascii="Avenir Next LT Pro" w:hAnsi="Avenir Next LT Pro" w:cs="Arial"/>
+          <w:u w:val="single"/>
+        </w:rPr>
+        <w:t>A</w:t>
+      </w:r>
+      <w:proofErr w:type="spellEnd"/>
+      <w:r>
+        <w:rPr>
+          <w:rFonts w:ascii="Avenir Next LT Pro" w:hAnsi="Avenir Next LT Pro" w:cs="Arial"/>
+        </w:rPr>
+        <w:t xml:space="preserve"> -&gt; </w:t>
+      </w:r>
+      <w:proofErr w:type="spellStart"/>
+      <w:r>
+        <w:rPr>
+          <w:rFonts w:ascii="Avenir Next LT Pro" w:hAnsi="Avenir Next LT Pro" w:cs="Arial"/>
+        </w:rPr>
+        <w:t>aa</w:t>
+      </w:r>
+      <w:r>
+        <w:rPr>
+          <w:rFonts w:ascii="Avenir Next LT Pro" w:hAnsi="Avenir Next LT Pro" w:cs="Arial"/>
+          <w:u w:val="single"/>
+        </w:rPr>
+        <w:t>B</w:t>
+      </w:r>
+      <w:r>
+        <w:rPr>
+          <w:rFonts w:ascii="Avenir Next LT Pro" w:hAnsi="Avenir Next LT Pro" w:cs="Arial"/>
+        </w:rPr>
+        <w:t>bba</w:t>
+      </w:r>
+      <w:proofErr w:type="spellEnd"/>
+      <w:r>
+        <w:rPr>
+          <w:rFonts w:ascii="Avenir Next LT Pro" w:hAnsi="Avenir Next LT Pro" w:cs="Arial"/>
+        </w:rPr>
+        <w:t xml:space="preserve"> -&gt; </w:t>
+      </w:r>
+      <w:proofErr w:type="spellStart"/>
+      <w:r>
+        <w:rPr>
+          <w:rFonts w:ascii="Avenir Next LT Pro" w:hAnsi="Avenir Next LT Pro" w:cs="Arial"/>
+        </w:rPr>
+        <w:t>aa</w:t>
+      </w:r>
+      <w:r>
+        <w:rPr>
+          <w:rFonts w:ascii="Avenir Next LT Pro" w:hAnsi="Avenir Next LT Pro" w:cs="Arial"/>
+        </w:rPr>
+        <w:t>a</w:t>
+      </w:r>
+      <w:r>
+        <w:rPr>
+          <w:rFonts w:ascii="Avenir Next LT Pro" w:hAnsi="Avenir Next LT Pro" w:cs="Arial"/>
+        </w:rPr>
+        <w:t>B</w:t>
+      </w:r>
+      <w:r>
+        <w:rPr>
+          <w:rFonts w:ascii="Avenir Next LT Pro" w:hAnsi="Avenir Next LT Pro" w:cs="Arial"/>
+          <w:u w:val="single"/>
+        </w:rPr>
+        <w:t>B</w:t>
+      </w:r>
+      <w:r>
+        <w:rPr>
+          <w:rFonts w:ascii="Avenir Next LT Pro" w:hAnsi="Avenir Next LT Pro" w:cs="Arial"/>
+        </w:rPr>
+        <w:t>bba</w:t>
+      </w:r>
+      <w:proofErr w:type="spellEnd"/>
+      <w:r>
+        <w:rPr>
+          <w:rFonts w:ascii="Avenir Next LT Pro" w:hAnsi="Avenir Next LT Pro" w:cs="Arial"/>
+        </w:rPr>
+        <w:t xml:space="preserve"> -&gt; </w:t>
+      </w:r>
+      <w:proofErr w:type="spellStart"/>
+      <w:r>
+        <w:rPr>
+          <w:rFonts w:ascii="Avenir Next LT Pro" w:hAnsi="Avenir Next LT Pro" w:cs="Arial"/>
+        </w:rPr>
+        <w:t>aaaBb</w:t>
+      </w:r>
+      <w:r>
+        <w:rPr>
+          <w:rFonts w:ascii="Avenir Next LT Pro" w:hAnsi="Avenir Next LT Pro" w:cs="Arial"/>
+          <w:u w:val="single"/>
+        </w:rPr>
+        <w:t>S</w:t>
+      </w:r>
+      <w:r>
+        <w:rPr>
+          <w:rFonts w:ascii="Avenir Next LT Pro" w:hAnsi="Avenir Next LT Pro" w:cs="Arial"/>
+        </w:rPr>
+        <w:t>bba</w:t>
+      </w:r>
+      <w:proofErr w:type="spellEnd"/>
+    </w:p>
+    <w:p>
+      <w:pPr>
+        <w:ind w:left="708"/>
+        <w:jc w:val="both"/>
+        <w:rPr>
+          <w:rFonts w:ascii="Avenir Next LT Pro" w:hAnsi="Avenir Next LT Pro" w:cs="Arial"/>
+        </w:rPr>
+      </w:pPr>
+      <w:r>
+        <w:rPr>
+          <w:rFonts w:ascii="Avenir Next LT Pro" w:hAnsi="Avenir Next LT Pro" w:cs="Arial"/>
+        </w:rPr>
+        <w:t>-</w:t>
+      </w:r>
+      <w:proofErr w:type="gramStart"/>
+      <w:r>
+        <w:rPr>
+          <w:rFonts w:ascii="Avenir Next LT Pro" w:hAnsi="Avenir Next LT Pro" w:cs="Arial"/>
+        </w:rPr>
+        <w:t xml:space="preserve">&gt;  </w:t>
+      </w:r>
+      <w:proofErr w:type="spellStart"/>
+      <w:r>
+        <w:rPr>
+          <w:rFonts w:ascii="Avenir Next LT Pro" w:hAnsi="Avenir Next LT Pro" w:cs="Arial"/>
+        </w:rPr>
+        <w:t>aaaBba</w:t>
+      </w:r>
+      <w:r>
+        <w:rPr>
+          <w:rFonts w:ascii="Avenir Next LT Pro" w:hAnsi="Avenir Next LT Pro" w:cs="Arial"/>
+          <w:u w:val="single"/>
+        </w:rPr>
+        <w:t>B</w:t>
+      </w:r>
+      <w:r>
+        <w:rPr>
+          <w:rFonts w:ascii="Avenir Next LT Pro" w:hAnsi="Avenir Next LT Pro" w:cs="Arial"/>
+        </w:rPr>
+        <w:t>bba</w:t>
+      </w:r>
+      <w:proofErr w:type="spellEnd"/>
+      <w:proofErr w:type="gramEnd"/>
+      <w:r>
+        <w:rPr>
+          <w:rFonts w:ascii="Avenir Next LT Pro" w:hAnsi="Avenir Next LT Pro" w:cs="Arial"/>
+        </w:rPr>
+        <w:t xml:space="preserve"> -&gt; </w:t>
+      </w:r>
+      <w:proofErr w:type="spellStart"/>
+      <w:r>
+        <w:rPr>
+          <w:rFonts w:ascii="Avenir Next LT Pro" w:hAnsi="Avenir Next LT Pro" w:cs="Arial"/>
+        </w:rPr>
+        <w:t>aaa</w:t>
+      </w:r>
+      <w:r>
+        <w:rPr>
+          <w:rFonts w:ascii="Avenir Next LT Pro" w:hAnsi="Avenir Next LT Pro" w:cs="Arial"/>
+          <w:u w:val="single"/>
+        </w:rPr>
+        <w:t>B</w:t>
+      </w:r>
+      <w:r>
+        <w:rPr>
+          <w:rFonts w:ascii="Avenir Next LT Pro" w:hAnsi="Avenir Next LT Pro" w:cs="Arial"/>
+        </w:rPr>
+        <w:t>babbba</w:t>
+      </w:r>
+      <w:proofErr w:type="spellEnd"/>
+      <w:r>
+        <w:rPr>
+          <w:rFonts w:ascii="Avenir Next LT Pro" w:hAnsi="Avenir Next LT Pro" w:cs="Arial"/>
+        </w:rPr>
+        <w:t xml:space="preserve"> -&gt; </w:t>
+      </w:r>
+      <w:proofErr w:type="spellStart"/>
+      <w:r>
+        <w:rPr>
+          <w:rFonts w:ascii="Avenir Next LT Pro" w:hAnsi="Avenir Next LT Pro" w:cs="Arial"/>
+        </w:rPr>
+        <w:t>aaabbabbba</w:t>
+      </w:r>
+      <w:proofErr w:type="spellEnd"/>
+    </w:p>
+    <w:p>
+      <w:pPr>
         <w:pStyle w:val="Prrafodelista"/>
         <w:rPr>
           <w:rFonts w:ascii="Avenir Next LT Pro" w:hAnsi="Avenir Next LT Pro" w:cs="Arial"/>
@@ -1941,6 +1731,1918 @@
           <w:bCs/>
         </w:rPr>
         <w:t>.</w:t>
+      </w:r>
+    </w:p>
+    <w:p>
+      <w:pPr>
+        <w:ind w:left="708"/>
+        <w:jc w:val="both"/>
+        <w:rPr>
+          <w:rFonts w:ascii="Avenir Next LT Pro" w:hAnsi="Avenir Next LT Pro" w:cs="Arial"/>
+          <w:b/>
+          <w:bCs/>
+        </w:rPr>
+      </w:pPr>
+      <w:r>
+        <w:rPr>
+          <w:rFonts w:ascii="Avenir Next LT Pro" w:hAnsi="Avenir Next LT Pro" w:cs="Arial"/>
+          <w:b/>
+          <w:bCs/>
+          <w:noProof/>
+        </w:rPr>
+        <mc:AlternateContent>
+          <mc:Choice Requires="wpc">
+            <w:drawing>
+              <wp:inline distT="0" distB="0" distL="0" distR="0" wp14:anchorId="2122E047" wp14:editId="42CD6AF2">
+                <wp:extent cx="5486400" cy="5334000"/>
+                <wp:effectExtent l="0" t="0" r="0" b="0"/>
+                <wp:docPr id="1" name="Lienzo 1"/>
+                <wp:cNvGraphicFramePr>
+                  <a:graphicFrameLocks xmlns:a="http://schemas.openxmlformats.org/drawingml/2006/main" noChangeAspect="1"/>
+                </wp:cNvGraphicFramePr>
+                <a:graphic xmlns:a="http://schemas.openxmlformats.org/drawingml/2006/main">
+                  <a:graphicData uri="http://schemas.microsoft.com/office/word/2010/wordprocessingCanvas">
+                    <wpc:wpc>
+                      <wpc:bg>
+                        <a:solidFill>
+                          <a:prstClr val="white"/>
+                        </a:solidFill>
+                      </wpc:bg>
+                      <wpc:whole/>
+                      <wps:wsp>
+                        <wps:cNvPr id="3" name="Cuadro de texto 3"/>
+                        <wps:cNvSpPr txBox="1"/>
+                        <wps:spPr>
+                          <a:xfrm>
+                            <a:off x="1554480" y="114300"/>
+                            <a:ext cx="259080" cy="259080"/>
+                          </a:xfrm>
+                          <a:prstGeom prst="rect">
+                            <a:avLst/>
+                          </a:prstGeom>
+                          <a:solidFill>
+                            <a:schemeClr val="lt1"/>
+                          </a:solidFill>
+                          <a:ln w="6350">
+                            <a:solidFill>
+                              <a:schemeClr val="bg1"/>
+                            </a:solidFill>
+                          </a:ln>
+                        </wps:spPr>
+                        <wps:txbx>
+                          <w:txbxContent>
+                            <w:p>
+                              <w:r>
+                                <w:t>S</w:t>
+                              </w:r>
+                            </w:p>
+                          </w:txbxContent>
+                        </wps:txbx>
+                        <wps:bodyPr rot="0" spcFirstLastPara="0" vertOverflow="overflow" horzOverflow="overflow" vert="horz" wrap="square" lIns="91440" tIns="45720" rIns="91440" bIns="45720" numCol="1" spcCol="0" rtlCol="0" fromWordArt="0" anchor="t" anchorCtr="0" forceAA="0" compatLnSpc="1">
+                          <a:prstTxWarp prst="textNoShape">
+                            <a:avLst/>
+                          </a:prstTxWarp>
+                          <a:noAutofit/>
+                        </wps:bodyPr>
+                      </wps:wsp>
+                      <wps:wsp>
+                        <wps:cNvPr id="4" name="Conector recto 4"/>
+                        <wps:cNvCnPr>
+                          <a:stCxn id="3" idx="2"/>
+                          <a:endCxn id="6" idx="0"/>
+                        </wps:cNvCnPr>
+                        <wps:spPr>
+                          <a:xfrm flipH="1">
+                            <a:off x="1223940" y="373380"/>
+                            <a:ext cx="460080" cy="271440"/>
+                          </a:xfrm>
+                          <a:prstGeom prst="line">
+                            <a:avLst/>
+                          </a:prstGeom>
+                        </wps:spPr>
+                        <wps:style>
+                          <a:lnRef idx="1">
+                            <a:schemeClr val="dk1"/>
+                          </a:lnRef>
+                          <a:fillRef idx="0">
+                            <a:schemeClr val="dk1"/>
+                          </a:fillRef>
+                          <a:effectRef idx="0">
+                            <a:schemeClr val="dk1"/>
+                          </a:effectRef>
+                          <a:fontRef idx="minor">
+                            <a:schemeClr val="tx1"/>
+                          </a:fontRef>
+                        </wps:style>
+                        <wps:bodyPr/>
+                      </wps:wsp>
+                      <wps:wsp>
+                        <wps:cNvPr id="5" name="Conector recto 5"/>
+                        <wps:cNvCnPr>
+                          <a:stCxn id="3" idx="2"/>
+                          <a:endCxn id="7" idx="0"/>
+                        </wps:cNvCnPr>
+                        <wps:spPr>
+                          <a:xfrm>
+                            <a:off x="1684020" y="373380"/>
+                            <a:ext cx="416220" cy="286680"/>
+                          </a:xfrm>
+                          <a:prstGeom prst="line">
+                            <a:avLst/>
+                          </a:prstGeom>
+                        </wps:spPr>
+                        <wps:style>
+                          <a:lnRef idx="1">
+                            <a:schemeClr val="dk1"/>
+                          </a:lnRef>
+                          <a:fillRef idx="0">
+                            <a:schemeClr val="dk1"/>
+                          </a:fillRef>
+                          <a:effectRef idx="0">
+                            <a:schemeClr val="dk1"/>
+                          </a:effectRef>
+                          <a:fontRef idx="minor">
+                            <a:schemeClr val="tx1"/>
+                          </a:fontRef>
+                        </wps:style>
+                        <wps:bodyPr/>
+                      </wps:wsp>
+                      <wps:wsp>
+                        <wps:cNvPr id="6" name="Cuadro de texto 3"/>
+                        <wps:cNvSpPr txBox="1"/>
+                        <wps:spPr>
+                          <a:xfrm>
+                            <a:off x="1094400" y="644820"/>
+                            <a:ext cx="259080" cy="259080"/>
+                          </a:xfrm>
+                          <a:prstGeom prst="rect">
+                            <a:avLst/>
+                          </a:prstGeom>
+                          <a:noFill/>
+                          <a:ln w="6350">
+                            <a:noFill/>
+                          </a:ln>
+                        </wps:spPr>
+                        <wps:txbx>
+                          <w:txbxContent>
+                            <w:p>
+                              <w:pPr>
+                                <w:spacing w:line="256" w:lineRule="auto"/>
+                                <w:rPr>
+                                  <w:rFonts w:ascii="Calibri" w:eastAsia="Calibri" w:hAnsi="Calibri" w:cs="Arial"/>
+                                </w:rPr>
+                              </w:pPr>
+                              <w:r>
+                                <w:rPr>
+                                  <w:rFonts w:ascii="Calibri" w:eastAsia="Calibri" w:hAnsi="Calibri" w:cs="Arial"/>
+                                </w:rPr>
+                                <w:t>a</w:t>
+                              </w:r>
+                            </w:p>
+                          </w:txbxContent>
+                        </wps:txbx>
+                        <wps:bodyPr rot="0" spcFirstLastPara="0" vert="horz" wrap="square" lIns="91440" tIns="45720" rIns="91440" bIns="45720" numCol="1" spcCol="0" rtlCol="0" fromWordArt="0" anchor="t" anchorCtr="0" forceAA="0" compatLnSpc="1">
+                          <a:prstTxWarp prst="textNoShape">
+                            <a:avLst/>
+                          </a:prstTxWarp>
+                          <a:noAutofit/>
+                        </wps:bodyPr>
+                      </wps:wsp>
+                      <wps:wsp>
+                        <wps:cNvPr id="7" name="Cuadro de texto 3"/>
+                        <wps:cNvSpPr txBox="1"/>
+                        <wps:spPr>
+                          <a:xfrm>
+                            <a:off x="1970700" y="660060"/>
+                            <a:ext cx="259080" cy="259080"/>
+                          </a:xfrm>
+                          <a:prstGeom prst="rect">
+                            <a:avLst/>
+                          </a:prstGeom>
+                          <a:noFill/>
+                          <a:ln w="6350">
+                            <a:noFill/>
+                          </a:ln>
+                        </wps:spPr>
+                        <wps:txbx>
+                          <w:txbxContent>
+                            <w:p>
+                              <w:pPr>
+                                <w:spacing w:line="256" w:lineRule="auto"/>
+                                <w:rPr>
+                                  <w:rFonts w:ascii="Calibri" w:eastAsia="Calibri" w:hAnsi="Calibri" w:cs="Arial"/>
+                                </w:rPr>
+                              </w:pPr>
+                              <w:r>
+                                <w:rPr>
+                                  <w:rFonts w:ascii="Calibri" w:eastAsia="Calibri" w:hAnsi="Calibri" w:cs="Arial"/>
+                                </w:rPr>
+                                <w:t>B</w:t>
+                              </w:r>
+                            </w:p>
+                          </w:txbxContent>
+                        </wps:txbx>
+                        <wps:bodyPr rot="0" spcFirstLastPara="0" vert="horz" wrap="square" lIns="91440" tIns="45720" rIns="91440" bIns="45720" numCol="1" spcCol="0" rtlCol="0" fromWordArt="0" anchor="t" anchorCtr="0" forceAA="0" compatLnSpc="1">
+                          <a:prstTxWarp prst="textNoShape">
+                            <a:avLst/>
+                          </a:prstTxWarp>
+                          <a:noAutofit/>
+                        </wps:bodyPr>
+                      </wps:wsp>
+                      <wps:wsp>
+                        <wps:cNvPr id="9" name="Conector recto 9"/>
+                        <wps:cNvCnPr>
+                          <a:stCxn id="7" idx="2"/>
+                          <a:endCxn id="12" idx="0"/>
+                        </wps:cNvCnPr>
+                        <wps:spPr>
+                          <a:xfrm flipH="1">
+                            <a:off x="1411900" y="919140"/>
+                            <a:ext cx="688340" cy="353400"/>
+                          </a:xfrm>
+                          <a:prstGeom prst="line">
+                            <a:avLst/>
+                          </a:prstGeom>
+                        </wps:spPr>
+                        <wps:style>
+                          <a:lnRef idx="1">
+                            <a:schemeClr val="dk1"/>
+                          </a:lnRef>
+                          <a:fillRef idx="0">
+                            <a:schemeClr val="dk1"/>
+                          </a:fillRef>
+                          <a:effectRef idx="0">
+                            <a:schemeClr val="dk1"/>
+                          </a:effectRef>
+                          <a:fontRef idx="minor">
+                            <a:schemeClr val="tx1"/>
+                          </a:fontRef>
+                        </wps:style>
+                        <wps:bodyPr/>
+                      </wps:wsp>
+                      <wps:wsp>
+                        <wps:cNvPr id="10" name="Conector recto 10"/>
+                        <wps:cNvCnPr>
+                          <a:stCxn id="7" idx="2"/>
+                          <a:endCxn id="13" idx="0"/>
+                        </wps:cNvCnPr>
+                        <wps:spPr>
+                          <a:xfrm>
+                            <a:off x="2100240" y="919140"/>
+                            <a:ext cx="0" cy="353400"/>
+                          </a:xfrm>
+                          <a:prstGeom prst="line">
+                            <a:avLst/>
+                          </a:prstGeom>
+                        </wps:spPr>
+                        <wps:style>
+                          <a:lnRef idx="1">
+                            <a:schemeClr val="dk1"/>
+                          </a:lnRef>
+                          <a:fillRef idx="0">
+                            <a:schemeClr val="dk1"/>
+                          </a:fillRef>
+                          <a:effectRef idx="0">
+                            <a:schemeClr val="dk1"/>
+                          </a:effectRef>
+                          <a:fontRef idx="minor">
+                            <a:schemeClr val="tx1"/>
+                          </a:fontRef>
+                        </wps:style>
+                        <wps:bodyPr/>
+                      </wps:wsp>
+                      <wps:wsp>
+                        <wps:cNvPr id="11" name="Conector recto 11"/>
+                        <wps:cNvCnPr>
+                          <a:stCxn id="7" idx="2"/>
+                          <a:endCxn id="14" idx="0"/>
+                        </wps:cNvCnPr>
+                        <wps:spPr>
+                          <a:xfrm>
+                            <a:off x="2100240" y="919140"/>
+                            <a:ext cx="835660" cy="358140"/>
+                          </a:xfrm>
+                          <a:prstGeom prst="line">
+                            <a:avLst/>
+                          </a:prstGeom>
+                        </wps:spPr>
+                        <wps:style>
+                          <a:lnRef idx="1">
+                            <a:schemeClr val="dk1"/>
+                          </a:lnRef>
+                          <a:fillRef idx="0">
+                            <a:schemeClr val="dk1"/>
+                          </a:fillRef>
+                          <a:effectRef idx="0">
+                            <a:schemeClr val="dk1"/>
+                          </a:effectRef>
+                          <a:fontRef idx="minor">
+                            <a:schemeClr val="tx1"/>
+                          </a:fontRef>
+                        </wps:style>
+                        <wps:bodyPr/>
+                      </wps:wsp>
+                      <wps:wsp>
+                        <wps:cNvPr id="12" name="Cuadro de texto 3"/>
+                        <wps:cNvSpPr txBox="1"/>
+                        <wps:spPr>
+                          <a:xfrm>
+                            <a:off x="1282360" y="1272540"/>
+                            <a:ext cx="259080" cy="259080"/>
+                          </a:xfrm>
+                          <a:prstGeom prst="rect">
+                            <a:avLst/>
+                          </a:prstGeom>
+                          <a:noFill/>
+                          <a:ln w="6350">
+                            <a:noFill/>
+                          </a:ln>
+                        </wps:spPr>
+                        <wps:txbx>
+                          <w:txbxContent>
+                            <w:p>
+                              <w:pPr>
+                                <w:spacing w:line="254" w:lineRule="auto"/>
+                                <w:rPr>
+                                  <w:rFonts w:ascii="Calibri" w:eastAsia="Calibri" w:hAnsi="Calibri" w:cs="Arial"/>
+                                </w:rPr>
+                              </w:pPr>
+                              <w:r>
+                                <w:rPr>
+                                  <w:rFonts w:ascii="Calibri" w:eastAsia="Calibri" w:hAnsi="Calibri" w:cs="Arial"/>
+                                </w:rPr>
+                                <w:t>a</w:t>
+                              </w:r>
+                            </w:p>
+                          </w:txbxContent>
+                        </wps:txbx>
+                        <wps:bodyPr rot="0" spcFirstLastPara="0" vert="horz" wrap="square" lIns="91440" tIns="45720" rIns="91440" bIns="45720" numCol="1" spcCol="0" rtlCol="0" fromWordArt="0" anchor="t" anchorCtr="0" forceAA="0" compatLnSpc="1">
+                          <a:prstTxWarp prst="textNoShape">
+                            <a:avLst/>
+                          </a:prstTxWarp>
+                          <a:noAutofit/>
+                        </wps:bodyPr>
+                      </wps:wsp>
+                      <wps:wsp>
+                        <wps:cNvPr id="13" name="Cuadro de texto 3"/>
+                        <wps:cNvSpPr txBox="1"/>
+                        <wps:spPr>
+                          <a:xfrm>
+                            <a:off x="1970700" y="1272540"/>
+                            <a:ext cx="259080" cy="259080"/>
+                          </a:xfrm>
+                          <a:prstGeom prst="rect">
+                            <a:avLst/>
+                          </a:prstGeom>
+                          <a:noFill/>
+                          <a:ln w="6350">
+                            <a:noFill/>
+                          </a:ln>
+                        </wps:spPr>
+                        <wps:txbx>
+                          <w:txbxContent>
+                            <w:p>
+                              <w:pPr>
+                                <w:spacing w:line="254" w:lineRule="auto"/>
+                                <w:rPr>
+                                  <w:rFonts w:ascii="Calibri" w:eastAsia="Calibri" w:hAnsi="Calibri" w:cs="Arial"/>
+                                </w:rPr>
+                              </w:pPr>
+                              <w:r>
+                                <w:rPr>
+                                  <w:rFonts w:ascii="Calibri" w:eastAsia="Calibri" w:hAnsi="Calibri" w:cs="Arial"/>
+                                </w:rPr>
+                                <w:t>B</w:t>
+                              </w:r>
+                            </w:p>
+                          </w:txbxContent>
+                        </wps:txbx>
+                        <wps:bodyPr rot="0" spcFirstLastPara="0" vert="horz" wrap="square" lIns="91440" tIns="45720" rIns="91440" bIns="45720" numCol="1" spcCol="0" rtlCol="0" fromWordArt="0" anchor="t" anchorCtr="0" forceAA="0" compatLnSpc="1">
+                          <a:prstTxWarp prst="textNoShape">
+                            <a:avLst/>
+                          </a:prstTxWarp>
+                          <a:noAutofit/>
+                        </wps:bodyPr>
+                      </wps:wsp>
+                      <wps:wsp>
+                        <wps:cNvPr id="14" name="Cuadro de texto 3"/>
+                        <wps:cNvSpPr txBox="1"/>
+                        <wps:spPr>
+                          <a:xfrm>
+                            <a:off x="2806360" y="1277280"/>
+                            <a:ext cx="259080" cy="259080"/>
+                          </a:xfrm>
+                          <a:prstGeom prst="rect">
+                            <a:avLst/>
+                          </a:prstGeom>
+                          <a:noFill/>
+                          <a:ln w="6350">
+                            <a:noFill/>
+                          </a:ln>
+                        </wps:spPr>
+                        <wps:txbx>
+                          <w:txbxContent>
+                            <w:p>
+                              <w:pPr>
+                                <w:spacing w:line="254" w:lineRule="auto"/>
+                                <w:rPr>
+                                  <w:rFonts w:ascii="Calibri" w:eastAsia="Calibri" w:hAnsi="Calibri" w:cs="Arial"/>
+                                </w:rPr>
+                              </w:pPr>
+                              <w:r>
+                                <w:rPr>
+                                  <w:rFonts w:ascii="Calibri" w:eastAsia="Calibri" w:hAnsi="Calibri" w:cs="Arial"/>
+                                </w:rPr>
+                                <w:t>B</w:t>
+                              </w:r>
+                            </w:p>
+                          </w:txbxContent>
+                        </wps:txbx>
+                        <wps:bodyPr rot="0" spcFirstLastPara="0" vert="horz" wrap="square" lIns="91440" tIns="45720" rIns="91440" bIns="45720" numCol="1" spcCol="0" rtlCol="0" fromWordArt="0" anchor="t" anchorCtr="0" forceAA="0" compatLnSpc="1">
+                          <a:prstTxWarp prst="textNoShape">
+                            <a:avLst/>
+                          </a:prstTxWarp>
+                          <a:noAutofit/>
+                        </wps:bodyPr>
+                      </wps:wsp>
+                      <wps:wsp>
+                        <wps:cNvPr id="15" name="Conector recto 15"/>
+                        <wps:cNvCnPr>
+                          <a:stCxn id="13" idx="2"/>
+                          <a:endCxn id="19" idx="0"/>
+                        </wps:cNvCnPr>
+                        <wps:spPr>
+                          <a:xfrm flipH="1">
+                            <a:off x="1698920" y="1531620"/>
+                            <a:ext cx="401320" cy="256540"/>
+                          </a:xfrm>
+                          <a:prstGeom prst="line">
+                            <a:avLst/>
+                          </a:prstGeom>
+                        </wps:spPr>
+                        <wps:style>
+                          <a:lnRef idx="1">
+                            <a:schemeClr val="dk1"/>
+                          </a:lnRef>
+                          <a:fillRef idx="0">
+                            <a:schemeClr val="dk1"/>
+                          </a:fillRef>
+                          <a:effectRef idx="0">
+                            <a:schemeClr val="dk1"/>
+                          </a:effectRef>
+                          <a:fontRef idx="minor">
+                            <a:schemeClr val="tx1"/>
+                          </a:fontRef>
+                        </wps:style>
+                        <wps:bodyPr/>
+                      </wps:wsp>
+                      <wps:wsp>
+                        <wps:cNvPr id="16" name="Conector recto 16"/>
+                        <wps:cNvCnPr>
+                          <a:stCxn id="13" idx="2"/>
+                          <a:endCxn id="20" idx="0"/>
+                        </wps:cNvCnPr>
+                        <wps:spPr>
+                          <a:xfrm>
+                            <a:off x="2100240" y="1531620"/>
+                            <a:ext cx="0" cy="266700"/>
+                          </a:xfrm>
+                          <a:prstGeom prst="line">
+                            <a:avLst/>
+                          </a:prstGeom>
+                        </wps:spPr>
+                        <wps:style>
+                          <a:lnRef idx="1">
+                            <a:schemeClr val="dk1"/>
+                          </a:lnRef>
+                          <a:fillRef idx="0">
+                            <a:schemeClr val="dk1"/>
+                          </a:fillRef>
+                          <a:effectRef idx="0">
+                            <a:schemeClr val="dk1"/>
+                          </a:effectRef>
+                          <a:fontRef idx="minor">
+                            <a:schemeClr val="tx1"/>
+                          </a:fontRef>
+                        </wps:style>
+                        <wps:bodyPr/>
+                      </wps:wsp>
+                      <wps:wsp>
+                        <wps:cNvPr id="17" name="Conector recto 17"/>
+                        <wps:cNvCnPr>
+                          <a:stCxn id="13" idx="2"/>
+                          <a:endCxn id="21" idx="0"/>
+                        </wps:cNvCnPr>
+                        <wps:spPr>
+                          <a:xfrm>
+                            <a:off x="2100240" y="1531620"/>
+                            <a:ext cx="353060" cy="274320"/>
+                          </a:xfrm>
+                          <a:prstGeom prst="line">
+                            <a:avLst/>
+                          </a:prstGeom>
+                        </wps:spPr>
+                        <wps:style>
+                          <a:lnRef idx="1">
+                            <a:schemeClr val="dk1"/>
+                          </a:lnRef>
+                          <a:fillRef idx="0">
+                            <a:schemeClr val="dk1"/>
+                          </a:fillRef>
+                          <a:effectRef idx="0">
+                            <a:schemeClr val="dk1"/>
+                          </a:effectRef>
+                          <a:fontRef idx="minor">
+                            <a:schemeClr val="tx1"/>
+                          </a:fontRef>
+                        </wps:style>
+                        <wps:bodyPr/>
+                      </wps:wsp>
+                      <wps:wsp>
+                        <wps:cNvPr id="19" name="Cuadro de texto 3"/>
+                        <wps:cNvSpPr txBox="1"/>
+                        <wps:spPr>
+                          <a:xfrm>
+                            <a:off x="1569380" y="1788160"/>
+                            <a:ext cx="259080" cy="259080"/>
+                          </a:xfrm>
+                          <a:prstGeom prst="rect">
+                            <a:avLst/>
+                          </a:prstGeom>
+                          <a:noFill/>
+                          <a:ln w="6350">
+                            <a:noFill/>
+                          </a:ln>
+                        </wps:spPr>
+                        <wps:txbx>
+                          <w:txbxContent>
+                            <w:p>
+                              <w:pPr>
+                                <w:spacing w:line="252" w:lineRule="auto"/>
+                                <w:rPr>
+                                  <w:rFonts w:ascii="Calibri" w:eastAsia="Calibri" w:hAnsi="Calibri" w:cs="Arial"/>
+                                </w:rPr>
+                              </w:pPr>
+                              <w:r>
+                                <w:rPr>
+                                  <w:rFonts w:ascii="Calibri" w:eastAsia="Calibri" w:hAnsi="Calibri" w:cs="Arial"/>
+                                </w:rPr>
+                                <w:t>a</w:t>
+                              </w:r>
+                            </w:p>
+                          </w:txbxContent>
+                        </wps:txbx>
+                        <wps:bodyPr rot="0" spcFirstLastPara="0" vert="horz" wrap="square" lIns="91440" tIns="45720" rIns="91440" bIns="45720" numCol="1" spcCol="0" rtlCol="0" fromWordArt="0" anchor="t" anchorCtr="0" forceAA="0" compatLnSpc="1">
+                          <a:prstTxWarp prst="textNoShape">
+                            <a:avLst/>
+                          </a:prstTxWarp>
+                          <a:noAutofit/>
+                        </wps:bodyPr>
+                      </wps:wsp>
+                      <wps:wsp>
+                        <wps:cNvPr id="20" name="Cuadro de texto 3"/>
+                        <wps:cNvSpPr txBox="1"/>
+                        <wps:spPr>
+                          <a:xfrm>
+                            <a:off x="1970700" y="1798320"/>
+                            <a:ext cx="259080" cy="259080"/>
+                          </a:xfrm>
+                          <a:prstGeom prst="rect">
+                            <a:avLst/>
+                          </a:prstGeom>
+                          <a:noFill/>
+                          <a:ln w="6350">
+                            <a:noFill/>
+                          </a:ln>
+                        </wps:spPr>
+                        <wps:txbx>
+                          <w:txbxContent>
+                            <w:p>
+                              <w:pPr>
+                                <w:spacing w:line="252" w:lineRule="auto"/>
+                                <w:rPr>
+                                  <w:rFonts w:ascii="Calibri" w:eastAsia="Calibri" w:hAnsi="Calibri" w:cs="Arial"/>
+                                </w:rPr>
+                              </w:pPr>
+                              <w:r>
+                                <w:rPr>
+                                  <w:rFonts w:ascii="Calibri" w:eastAsia="Calibri" w:hAnsi="Calibri" w:cs="Arial"/>
+                                </w:rPr>
+                                <w:t>B</w:t>
+                              </w:r>
+                            </w:p>
+                          </w:txbxContent>
+                        </wps:txbx>
+                        <wps:bodyPr rot="0" spcFirstLastPara="0" vert="horz" wrap="square" lIns="91440" tIns="45720" rIns="91440" bIns="45720" numCol="1" spcCol="0" rtlCol="0" fromWordArt="0" anchor="t" anchorCtr="0" forceAA="0" compatLnSpc="1">
+                          <a:prstTxWarp prst="textNoShape">
+                            <a:avLst/>
+                          </a:prstTxWarp>
+                          <a:noAutofit/>
+                        </wps:bodyPr>
+                      </wps:wsp>
+                      <wps:wsp>
+                        <wps:cNvPr id="21" name="Cuadro de texto 3"/>
+                        <wps:cNvSpPr txBox="1"/>
+                        <wps:spPr>
+                          <a:xfrm>
+                            <a:off x="2323760" y="1805940"/>
+                            <a:ext cx="259080" cy="259080"/>
+                          </a:xfrm>
+                          <a:prstGeom prst="rect">
+                            <a:avLst/>
+                          </a:prstGeom>
+                          <a:noFill/>
+                          <a:ln w="6350">
+                            <a:noFill/>
+                          </a:ln>
+                        </wps:spPr>
+                        <wps:txbx>
+                          <w:txbxContent>
+                            <w:p>
+                              <w:pPr>
+                                <w:spacing w:line="252" w:lineRule="auto"/>
+                                <w:rPr>
+                                  <w:rFonts w:ascii="Calibri" w:eastAsia="Calibri" w:hAnsi="Calibri" w:cs="Arial"/>
+                                </w:rPr>
+                              </w:pPr>
+                              <w:r>
+                                <w:rPr>
+                                  <w:rFonts w:ascii="Calibri" w:eastAsia="Calibri" w:hAnsi="Calibri" w:cs="Arial"/>
+                                </w:rPr>
+                                <w:t>B</w:t>
+                              </w:r>
+                            </w:p>
+                          </w:txbxContent>
+                        </wps:txbx>
+                        <wps:bodyPr rot="0" spcFirstLastPara="0" vert="horz" wrap="square" lIns="91440" tIns="45720" rIns="91440" bIns="45720" numCol="1" spcCol="0" rtlCol="0" fromWordArt="0" anchor="t" anchorCtr="0" forceAA="0" compatLnSpc="1">
+                          <a:prstTxWarp prst="textNoShape">
+                            <a:avLst/>
+                          </a:prstTxWarp>
+                          <a:noAutofit/>
+                        </wps:bodyPr>
+                      </wps:wsp>
+                      <wps:wsp>
+                        <wps:cNvPr id="22" name="Conector recto 22"/>
+                        <wps:cNvCnPr>
+                          <a:stCxn id="14" idx="2"/>
+                          <a:endCxn id="24" idx="0"/>
+                        </wps:cNvCnPr>
+                        <wps:spPr>
+                          <a:xfrm>
+                            <a:off x="2935900" y="1536360"/>
+                            <a:ext cx="190500" cy="266700"/>
+                          </a:xfrm>
+                          <a:prstGeom prst="line">
+                            <a:avLst/>
+                          </a:prstGeom>
+                        </wps:spPr>
+                        <wps:style>
+                          <a:lnRef idx="1">
+                            <a:schemeClr val="dk1"/>
+                          </a:lnRef>
+                          <a:fillRef idx="0">
+                            <a:schemeClr val="dk1"/>
+                          </a:fillRef>
+                          <a:effectRef idx="0">
+                            <a:schemeClr val="dk1"/>
+                          </a:effectRef>
+                          <a:fontRef idx="minor">
+                            <a:schemeClr val="tx1"/>
+                          </a:fontRef>
+                        </wps:style>
+                        <wps:bodyPr/>
+                      </wps:wsp>
+                      <wps:wsp>
+                        <wps:cNvPr id="23" name="Conector recto 23"/>
+                        <wps:cNvCnPr>
+                          <a:stCxn id="14" idx="2"/>
+                          <a:endCxn id="25" idx="0"/>
+                        </wps:cNvCnPr>
+                        <wps:spPr>
+                          <a:xfrm flipH="1">
+                            <a:off x="2758100" y="1536360"/>
+                            <a:ext cx="177800" cy="264160"/>
+                          </a:xfrm>
+                          <a:prstGeom prst="line">
+                            <a:avLst/>
+                          </a:prstGeom>
+                        </wps:spPr>
+                        <wps:style>
+                          <a:lnRef idx="1">
+                            <a:schemeClr val="dk1"/>
+                          </a:lnRef>
+                          <a:fillRef idx="0">
+                            <a:schemeClr val="dk1"/>
+                          </a:fillRef>
+                          <a:effectRef idx="0">
+                            <a:schemeClr val="dk1"/>
+                          </a:effectRef>
+                          <a:fontRef idx="minor">
+                            <a:schemeClr val="tx1"/>
+                          </a:fontRef>
+                        </wps:style>
+                        <wps:bodyPr/>
+                      </wps:wsp>
+                      <wps:wsp>
+                        <wps:cNvPr id="24" name="Cuadro de texto 3"/>
+                        <wps:cNvSpPr txBox="1"/>
+                        <wps:spPr>
+                          <a:xfrm>
+                            <a:off x="2996860" y="1803060"/>
+                            <a:ext cx="259080" cy="259080"/>
+                          </a:xfrm>
+                          <a:prstGeom prst="rect">
+                            <a:avLst/>
+                          </a:prstGeom>
+                          <a:noFill/>
+                          <a:ln w="6350">
+                            <a:noFill/>
+                          </a:ln>
+                        </wps:spPr>
+                        <wps:txbx>
+                          <w:txbxContent>
+                            <w:p>
+                              <w:pPr>
+                                <w:spacing w:line="256" w:lineRule="auto"/>
+                                <w:rPr>
+                                  <w:rFonts w:ascii="Calibri" w:eastAsia="Calibri" w:hAnsi="Calibri" w:cs="Arial"/>
+                                </w:rPr>
+                              </w:pPr>
+                              <w:r>
+                                <w:rPr>
+                                  <w:rFonts w:ascii="Calibri" w:eastAsia="Calibri" w:hAnsi="Calibri" w:cs="Arial"/>
+                                </w:rPr>
+                                <w:t>S</w:t>
+                              </w:r>
+                            </w:p>
+                          </w:txbxContent>
+                        </wps:txbx>
+                        <wps:bodyPr rot="0" spcFirstLastPara="0" vert="horz" wrap="square" lIns="91440" tIns="45720" rIns="91440" bIns="45720" numCol="1" spcCol="0" rtlCol="0" fromWordArt="0" anchor="t" anchorCtr="0" forceAA="0" compatLnSpc="1">
+                          <a:prstTxWarp prst="textNoShape">
+                            <a:avLst/>
+                          </a:prstTxWarp>
+                          <a:noAutofit/>
+                        </wps:bodyPr>
+                      </wps:wsp>
+                      <wps:wsp>
+                        <wps:cNvPr id="25" name="Cuadro de texto 3"/>
+                        <wps:cNvSpPr txBox="1"/>
+                        <wps:spPr>
+                          <a:xfrm>
+                            <a:off x="2628560" y="1800520"/>
+                            <a:ext cx="259080" cy="259080"/>
+                          </a:xfrm>
+                          <a:prstGeom prst="rect">
+                            <a:avLst/>
+                          </a:prstGeom>
+                          <a:noFill/>
+                          <a:ln w="6350">
+                            <a:noFill/>
+                          </a:ln>
+                        </wps:spPr>
+                        <wps:txbx>
+                          <w:txbxContent>
+                            <w:p>
+                              <w:pPr>
+                                <w:spacing w:line="254" w:lineRule="auto"/>
+                                <w:rPr>
+                                  <w:rFonts w:ascii="Calibri" w:eastAsia="Calibri" w:hAnsi="Calibri" w:cs="Arial"/>
+                                </w:rPr>
+                              </w:pPr>
+                              <w:r>
+                                <w:rPr>
+                                  <w:rFonts w:ascii="Calibri" w:eastAsia="Calibri" w:hAnsi="Calibri" w:cs="Arial"/>
+                                </w:rPr>
+                                <w:t>b</w:t>
+                              </w:r>
+                            </w:p>
+                          </w:txbxContent>
+                        </wps:txbx>
+                        <wps:bodyPr rot="0" spcFirstLastPara="0" vert="horz" wrap="square" lIns="91440" tIns="45720" rIns="91440" bIns="45720" numCol="1" spcCol="0" rtlCol="0" fromWordArt="0" anchor="t" anchorCtr="0" forceAA="0" compatLnSpc="1">
+                          <a:prstTxWarp prst="textNoShape">
+                            <a:avLst/>
+                          </a:prstTxWarp>
+                          <a:noAutofit/>
+                        </wps:bodyPr>
+                      </wps:wsp>
+                      <wps:wsp>
+                        <wps:cNvPr id="26" name="Conector recto 26"/>
+                        <wps:cNvCnPr>
+                          <a:stCxn id="20" idx="2"/>
+                          <a:endCxn id="28" idx="0"/>
+                        </wps:cNvCnPr>
+                        <wps:spPr>
+                          <a:xfrm>
+                            <a:off x="2100240" y="2057400"/>
+                            <a:ext cx="175260" cy="259080"/>
+                          </a:xfrm>
+                          <a:prstGeom prst="line">
+                            <a:avLst/>
+                          </a:prstGeom>
+                        </wps:spPr>
+                        <wps:style>
+                          <a:lnRef idx="1">
+                            <a:schemeClr val="dk1"/>
+                          </a:lnRef>
+                          <a:fillRef idx="0">
+                            <a:schemeClr val="dk1"/>
+                          </a:fillRef>
+                          <a:effectRef idx="0">
+                            <a:schemeClr val="dk1"/>
+                          </a:effectRef>
+                          <a:fontRef idx="minor">
+                            <a:schemeClr val="tx1"/>
+                          </a:fontRef>
+                        </wps:style>
+                        <wps:bodyPr/>
+                      </wps:wsp>
+                      <wps:wsp>
+                        <wps:cNvPr id="27" name="Conector recto 27"/>
+                        <wps:cNvCnPr>
+                          <a:stCxn id="20" idx="2"/>
+                          <a:endCxn id="29" idx="0"/>
+                        </wps:cNvCnPr>
+                        <wps:spPr>
+                          <a:xfrm flipH="1">
+                            <a:off x="1947500" y="2057400"/>
+                            <a:ext cx="152740" cy="254000"/>
+                          </a:xfrm>
+                          <a:prstGeom prst="line">
+                            <a:avLst/>
+                          </a:prstGeom>
+                        </wps:spPr>
+                        <wps:style>
+                          <a:lnRef idx="1">
+                            <a:schemeClr val="dk1"/>
+                          </a:lnRef>
+                          <a:fillRef idx="0">
+                            <a:schemeClr val="dk1"/>
+                          </a:fillRef>
+                          <a:effectRef idx="0">
+                            <a:schemeClr val="dk1"/>
+                          </a:effectRef>
+                          <a:fontRef idx="minor">
+                            <a:schemeClr val="tx1"/>
+                          </a:fontRef>
+                        </wps:style>
+                        <wps:bodyPr/>
+                      </wps:wsp>
+                      <wps:wsp>
+                        <wps:cNvPr id="28" name="Cuadro de texto 3"/>
+                        <wps:cNvSpPr txBox="1"/>
+                        <wps:spPr>
+                          <a:xfrm>
+                            <a:off x="2145960" y="2316480"/>
+                            <a:ext cx="259080" cy="259080"/>
+                          </a:xfrm>
+                          <a:prstGeom prst="rect">
+                            <a:avLst/>
+                          </a:prstGeom>
+                          <a:noFill/>
+                          <a:ln w="6350">
+                            <a:noFill/>
+                          </a:ln>
+                        </wps:spPr>
+                        <wps:txbx>
+                          <w:txbxContent>
+                            <w:p>
+                              <w:pPr>
+                                <w:spacing w:line="254" w:lineRule="auto"/>
+                                <w:rPr>
+                                  <w:rFonts w:ascii="Calibri" w:eastAsia="Calibri" w:hAnsi="Calibri" w:cs="Arial"/>
+                                </w:rPr>
+                              </w:pPr>
+                              <w:r>
+                                <w:rPr>
+                                  <w:rFonts w:ascii="Calibri" w:eastAsia="Calibri" w:hAnsi="Calibri" w:cs="Arial"/>
+                                </w:rPr>
+                                <w:t>S</w:t>
+                              </w:r>
+                            </w:p>
+                          </w:txbxContent>
+                        </wps:txbx>
+                        <wps:bodyPr rot="0" spcFirstLastPara="0" vert="horz" wrap="square" lIns="91440" tIns="45720" rIns="91440" bIns="45720" numCol="1" spcCol="0" rtlCol="0" fromWordArt="0" anchor="t" anchorCtr="0" forceAA="0" compatLnSpc="1">
+                          <a:prstTxWarp prst="textNoShape">
+                            <a:avLst/>
+                          </a:prstTxWarp>
+                          <a:noAutofit/>
+                        </wps:bodyPr>
+                      </wps:wsp>
+                      <wps:wsp>
+                        <wps:cNvPr id="29" name="Cuadro de texto 3"/>
+                        <wps:cNvSpPr txBox="1"/>
+                        <wps:spPr>
+                          <a:xfrm>
+                            <a:off x="1817960" y="2311400"/>
+                            <a:ext cx="259080" cy="259080"/>
+                          </a:xfrm>
+                          <a:prstGeom prst="rect">
+                            <a:avLst/>
+                          </a:prstGeom>
+                          <a:noFill/>
+                          <a:ln w="6350">
+                            <a:noFill/>
+                          </a:ln>
+                        </wps:spPr>
+                        <wps:txbx>
+                          <w:txbxContent>
+                            <w:p>
+                              <w:pPr>
+                                <w:spacing w:line="252" w:lineRule="auto"/>
+                                <w:rPr>
+                                  <w:rFonts w:ascii="Calibri" w:eastAsia="Calibri" w:hAnsi="Calibri" w:cs="Arial"/>
+                                </w:rPr>
+                              </w:pPr>
+                              <w:r>
+                                <w:rPr>
+                                  <w:rFonts w:ascii="Calibri" w:eastAsia="Calibri" w:hAnsi="Calibri" w:cs="Arial"/>
+                                </w:rPr>
+                                <w:t>b</w:t>
+                              </w:r>
+                            </w:p>
+                          </w:txbxContent>
+                        </wps:txbx>
+                        <wps:bodyPr rot="0" spcFirstLastPara="0" vert="horz" wrap="square" lIns="91440" tIns="45720" rIns="91440" bIns="45720" numCol="1" spcCol="0" rtlCol="0" fromWordArt="0" anchor="t" anchorCtr="0" forceAA="0" compatLnSpc="1">
+                          <a:prstTxWarp prst="textNoShape">
+                            <a:avLst/>
+                          </a:prstTxWarp>
+                          <a:noAutofit/>
+                        </wps:bodyPr>
+                      </wps:wsp>
+                      <wps:wsp>
+                        <wps:cNvPr id="30" name="Conector recto 30"/>
+                        <wps:cNvCnPr>
+                          <a:stCxn id="21" idx="2"/>
+                          <a:endCxn id="31" idx="0"/>
+                        </wps:cNvCnPr>
+                        <wps:spPr>
+                          <a:xfrm>
+                            <a:off x="2453300" y="2065020"/>
+                            <a:ext cx="5080" cy="259080"/>
+                          </a:xfrm>
+                          <a:prstGeom prst="line">
+                            <a:avLst/>
+                          </a:prstGeom>
+                        </wps:spPr>
+                        <wps:style>
+                          <a:lnRef idx="1">
+                            <a:schemeClr val="dk1"/>
+                          </a:lnRef>
+                          <a:fillRef idx="0">
+                            <a:schemeClr val="dk1"/>
+                          </a:fillRef>
+                          <a:effectRef idx="0">
+                            <a:schemeClr val="dk1"/>
+                          </a:effectRef>
+                          <a:fontRef idx="minor">
+                            <a:schemeClr val="tx1"/>
+                          </a:fontRef>
+                        </wps:style>
+                        <wps:bodyPr/>
+                      </wps:wsp>
+                      <wps:wsp>
+                        <wps:cNvPr id="31" name="Cuadro de texto 3"/>
+                        <wps:cNvSpPr txBox="1"/>
+                        <wps:spPr>
+                          <a:xfrm>
+                            <a:off x="2328840" y="2324100"/>
+                            <a:ext cx="259080" cy="259080"/>
+                          </a:xfrm>
+                          <a:prstGeom prst="rect">
+                            <a:avLst/>
+                          </a:prstGeom>
+                          <a:noFill/>
+                          <a:ln w="6350">
+                            <a:noFill/>
+                          </a:ln>
+                        </wps:spPr>
+                        <wps:txbx>
+                          <w:txbxContent>
+                            <w:p>
+                              <w:pPr>
+                                <w:spacing w:line="252" w:lineRule="auto"/>
+                                <w:rPr>
+                                  <w:rFonts w:ascii="Calibri" w:eastAsia="Calibri" w:hAnsi="Calibri" w:cs="Arial"/>
+                                </w:rPr>
+                              </w:pPr>
+                              <w:r>
+                                <w:rPr>
+                                  <w:rFonts w:ascii="Calibri" w:eastAsia="Calibri" w:hAnsi="Calibri" w:cs="Arial"/>
+                                </w:rPr>
+                                <w:t>b</w:t>
+                              </w:r>
+                            </w:p>
+                          </w:txbxContent>
+                        </wps:txbx>
+                        <wps:bodyPr rot="0" spcFirstLastPara="0" vert="horz" wrap="square" lIns="91440" tIns="45720" rIns="91440" bIns="45720" numCol="1" spcCol="0" rtlCol="0" fromWordArt="0" anchor="t" anchorCtr="0" forceAA="0" compatLnSpc="1">
+                          <a:prstTxWarp prst="textNoShape">
+                            <a:avLst/>
+                          </a:prstTxWarp>
+                          <a:noAutofit/>
+                        </wps:bodyPr>
+                      </wps:wsp>
+                      <wps:wsp>
+                        <wps:cNvPr id="32" name="Conector recto 32"/>
+                        <wps:cNvCnPr>
+                          <a:stCxn id="28" idx="2"/>
+                          <a:endCxn id="34" idx="0"/>
+                        </wps:cNvCnPr>
+                        <wps:spPr>
+                          <a:xfrm flipH="1">
+                            <a:off x="2163740" y="2575560"/>
+                            <a:ext cx="111760" cy="185080"/>
+                          </a:xfrm>
+                          <a:prstGeom prst="line">
+                            <a:avLst/>
+                          </a:prstGeom>
+                        </wps:spPr>
+                        <wps:style>
+                          <a:lnRef idx="1">
+                            <a:schemeClr val="dk1"/>
+                          </a:lnRef>
+                          <a:fillRef idx="0">
+                            <a:schemeClr val="dk1"/>
+                          </a:fillRef>
+                          <a:effectRef idx="0">
+                            <a:schemeClr val="dk1"/>
+                          </a:effectRef>
+                          <a:fontRef idx="minor">
+                            <a:schemeClr val="tx1"/>
+                          </a:fontRef>
+                        </wps:style>
+                        <wps:bodyPr/>
+                      </wps:wsp>
+                      <wps:wsp>
+                        <wps:cNvPr id="33" name="Conector recto 33"/>
+                        <wps:cNvCnPr>
+                          <a:stCxn id="28" idx="2"/>
+                          <a:endCxn id="35" idx="0"/>
+                        </wps:cNvCnPr>
+                        <wps:spPr>
+                          <a:xfrm>
+                            <a:off x="2275500" y="2575560"/>
+                            <a:ext cx="142240" cy="200320"/>
+                          </a:xfrm>
+                          <a:prstGeom prst="line">
+                            <a:avLst/>
+                          </a:prstGeom>
+                        </wps:spPr>
+                        <wps:style>
+                          <a:lnRef idx="1">
+                            <a:schemeClr val="dk1"/>
+                          </a:lnRef>
+                          <a:fillRef idx="0">
+                            <a:schemeClr val="dk1"/>
+                          </a:fillRef>
+                          <a:effectRef idx="0">
+                            <a:schemeClr val="dk1"/>
+                          </a:effectRef>
+                          <a:fontRef idx="minor">
+                            <a:schemeClr val="tx1"/>
+                          </a:fontRef>
+                        </wps:style>
+                        <wps:bodyPr/>
+                      </wps:wsp>
+                      <wps:wsp>
+                        <wps:cNvPr id="34" name="Cuadro de texto 3"/>
+                        <wps:cNvSpPr txBox="1"/>
+                        <wps:spPr>
+                          <a:xfrm>
+                            <a:off x="2034200" y="2760640"/>
+                            <a:ext cx="259080" cy="259080"/>
+                          </a:xfrm>
+                          <a:prstGeom prst="rect">
+                            <a:avLst/>
+                          </a:prstGeom>
+                          <a:noFill/>
+                          <a:ln w="6350">
+                            <a:noFill/>
+                          </a:ln>
+                        </wps:spPr>
+                        <wps:txbx>
+                          <w:txbxContent>
+                            <w:p>
+                              <w:pPr>
+                                <w:spacing w:line="252" w:lineRule="auto"/>
+                                <w:rPr>
+                                  <w:rFonts w:ascii="Calibri" w:eastAsia="Calibri" w:hAnsi="Calibri" w:cs="Arial"/>
+                                </w:rPr>
+                              </w:pPr>
+                              <w:r>
+                                <w:rPr>
+                                  <w:rFonts w:ascii="Calibri" w:eastAsia="Calibri" w:hAnsi="Calibri" w:cs="Arial"/>
+                                </w:rPr>
+                                <w:t>b</w:t>
+                              </w:r>
+                            </w:p>
+                          </w:txbxContent>
+                        </wps:txbx>
+                        <wps:bodyPr rot="0" spcFirstLastPara="0" vert="horz" wrap="square" lIns="91440" tIns="45720" rIns="91440" bIns="45720" numCol="1" spcCol="0" rtlCol="0" fromWordArt="0" anchor="t" anchorCtr="0" forceAA="0" compatLnSpc="1">
+                          <a:prstTxWarp prst="textNoShape">
+                            <a:avLst/>
+                          </a:prstTxWarp>
+                          <a:noAutofit/>
+                        </wps:bodyPr>
+                      </wps:wsp>
+                      <wps:wsp>
+                        <wps:cNvPr id="35" name="Cuadro de texto 3"/>
+                        <wps:cNvSpPr txBox="1"/>
+                        <wps:spPr>
+                          <a:xfrm>
+                            <a:off x="2288200" y="2775880"/>
+                            <a:ext cx="259080" cy="259080"/>
+                          </a:xfrm>
+                          <a:prstGeom prst="rect">
+                            <a:avLst/>
+                          </a:prstGeom>
+                          <a:noFill/>
+                          <a:ln w="6350">
+                            <a:noFill/>
+                          </a:ln>
+                        </wps:spPr>
+                        <wps:txbx>
+                          <w:txbxContent>
+                            <w:p>
+                              <w:pPr>
+                                <w:spacing w:line="252" w:lineRule="auto"/>
+                                <w:rPr>
+                                  <w:rFonts w:ascii="Calibri" w:eastAsia="Calibri" w:hAnsi="Calibri" w:cs="Arial"/>
+                                </w:rPr>
+                              </w:pPr>
+                              <w:r>
+                                <w:rPr>
+                                  <w:rFonts w:ascii="Calibri" w:eastAsia="Calibri" w:hAnsi="Calibri" w:cs="Arial"/>
+                                </w:rPr>
+                                <w:t>A</w:t>
+                              </w:r>
+                            </w:p>
+                          </w:txbxContent>
+                        </wps:txbx>
+                        <wps:bodyPr rot="0" spcFirstLastPara="0" vert="horz" wrap="square" lIns="91440" tIns="45720" rIns="91440" bIns="45720" numCol="1" spcCol="0" rtlCol="0" fromWordArt="0" anchor="t" anchorCtr="0" forceAA="0" compatLnSpc="1">
+                          <a:prstTxWarp prst="textNoShape">
+                            <a:avLst/>
+                          </a:prstTxWarp>
+                          <a:noAutofit/>
+                        </wps:bodyPr>
+                      </wps:wsp>
+                      <wps:wsp>
+                        <wps:cNvPr id="36" name="Conector recto 36"/>
+                        <wps:cNvCnPr>
+                          <a:stCxn id="35" idx="2"/>
+                          <a:endCxn id="37" idx="0"/>
+                        </wps:cNvCnPr>
+                        <wps:spPr>
+                          <a:xfrm>
+                            <a:off x="2417740" y="3034960"/>
+                            <a:ext cx="5080" cy="228600"/>
+                          </a:xfrm>
+                          <a:prstGeom prst="line">
+                            <a:avLst/>
+                          </a:prstGeom>
+                        </wps:spPr>
+                        <wps:style>
+                          <a:lnRef idx="1">
+                            <a:schemeClr val="dk1"/>
+                          </a:lnRef>
+                          <a:fillRef idx="0">
+                            <a:schemeClr val="dk1"/>
+                          </a:fillRef>
+                          <a:effectRef idx="0">
+                            <a:schemeClr val="dk1"/>
+                          </a:effectRef>
+                          <a:fontRef idx="minor">
+                            <a:schemeClr val="tx1"/>
+                          </a:fontRef>
+                        </wps:style>
+                        <wps:bodyPr/>
+                      </wps:wsp>
+                      <wps:wsp>
+                        <wps:cNvPr id="37" name="Cuadro de texto 3"/>
+                        <wps:cNvSpPr txBox="1"/>
+                        <wps:spPr>
+                          <a:xfrm>
+                            <a:off x="2293280" y="3263560"/>
+                            <a:ext cx="259080" cy="259080"/>
+                          </a:xfrm>
+                          <a:prstGeom prst="rect">
+                            <a:avLst/>
+                          </a:prstGeom>
+                          <a:noFill/>
+                          <a:ln w="6350">
+                            <a:noFill/>
+                          </a:ln>
+                        </wps:spPr>
+                        <wps:txbx>
+                          <w:txbxContent>
+                            <w:p>
+                              <w:pPr>
+                                <w:spacing w:line="252" w:lineRule="auto"/>
+                                <w:rPr>
+                                  <w:rFonts w:ascii="Calibri" w:eastAsia="Calibri" w:hAnsi="Calibri" w:cs="Arial"/>
+                                </w:rPr>
+                              </w:pPr>
+                              <w:r>
+                                <w:rPr>
+                                  <w:rFonts w:ascii="Calibri" w:eastAsia="Calibri" w:hAnsi="Calibri" w:cs="Arial"/>
+                                </w:rPr>
+                                <w:t>a</w:t>
+                              </w:r>
+                            </w:p>
+                          </w:txbxContent>
+                        </wps:txbx>
+                        <wps:bodyPr rot="0" spcFirstLastPara="0" vert="horz" wrap="square" lIns="91440" tIns="45720" rIns="91440" bIns="45720" numCol="1" spcCol="0" rtlCol="0" fromWordArt="0" anchor="t" anchorCtr="0" forceAA="0" compatLnSpc="1">
+                          <a:prstTxWarp prst="textNoShape">
+                            <a:avLst/>
+                          </a:prstTxWarp>
+                          <a:noAutofit/>
+                        </wps:bodyPr>
+                      </wps:wsp>
+                      <wps:wsp>
+                        <wps:cNvPr id="38" name="Conector recto 38"/>
+                        <wps:cNvCnPr>
+                          <a:stCxn id="24" idx="2"/>
+                          <a:endCxn id="40" idx="0"/>
+                        </wps:cNvCnPr>
+                        <wps:spPr>
+                          <a:xfrm flipH="1">
+                            <a:off x="3019380" y="2062140"/>
+                            <a:ext cx="107020" cy="260985"/>
+                          </a:xfrm>
+                          <a:prstGeom prst="line">
+                            <a:avLst/>
+                          </a:prstGeom>
+                        </wps:spPr>
+                        <wps:style>
+                          <a:lnRef idx="1">
+                            <a:schemeClr val="dk1"/>
+                          </a:lnRef>
+                          <a:fillRef idx="0">
+                            <a:schemeClr val="dk1"/>
+                          </a:fillRef>
+                          <a:effectRef idx="0">
+                            <a:schemeClr val="dk1"/>
+                          </a:effectRef>
+                          <a:fontRef idx="minor">
+                            <a:schemeClr val="tx1"/>
+                          </a:fontRef>
+                        </wps:style>
+                        <wps:bodyPr/>
+                      </wps:wsp>
+                      <wps:wsp>
+                        <wps:cNvPr id="39" name="Conector recto 39"/>
+                        <wps:cNvCnPr>
+                          <a:stCxn id="24" idx="2"/>
+                          <a:endCxn id="41" idx="0"/>
+                        </wps:cNvCnPr>
+                        <wps:spPr>
+                          <a:xfrm>
+                            <a:off x="3126400" y="2062140"/>
+                            <a:ext cx="165100" cy="266065"/>
+                          </a:xfrm>
+                          <a:prstGeom prst="line">
+                            <a:avLst/>
+                          </a:prstGeom>
+                        </wps:spPr>
+                        <wps:style>
+                          <a:lnRef idx="1">
+                            <a:schemeClr val="dk1"/>
+                          </a:lnRef>
+                          <a:fillRef idx="0">
+                            <a:schemeClr val="dk1"/>
+                          </a:fillRef>
+                          <a:effectRef idx="0">
+                            <a:schemeClr val="dk1"/>
+                          </a:effectRef>
+                          <a:fontRef idx="minor">
+                            <a:schemeClr val="tx1"/>
+                          </a:fontRef>
+                        </wps:style>
+                        <wps:bodyPr/>
+                      </wps:wsp>
+                      <wps:wsp>
+                        <wps:cNvPr id="40" name="Cuadro de texto 3"/>
+                        <wps:cNvSpPr txBox="1"/>
+                        <wps:spPr>
+                          <a:xfrm>
+                            <a:off x="2889840" y="2323125"/>
+                            <a:ext cx="259080" cy="259080"/>
+                          </a:xfrm>
+                          <a:prstGeom prst="rect">
+                            <a:avLst/>
+                          </a:prstGeom>
+                          <a:noFill/>
+                          <a:ln w="6350">
+                            <a:noFill/>
+                          </a:ln>
+                        </wps:spPr>
+                        <wps:txbx>
+                          <w:txbxContent>
+                            <w:p>
+                              <w:pPr>
+                                <w:spacing w:line="252" w:lineRule="auto"/>
+                                <w:rPr>
+                                  <w:rFonts w:ascii="Calibri" w:eastAsia="Calibri" w:hAnsi="Calibri" w:cs="Arial"/>
+                                </w:rPr>
+                              </w:pPr>
+                              <w:r>
+                                <w:rPr>
+                                  <w:rFonts w:ascii="Calibri" w:eastAsia="Calibri" w:hAnsi="Calibri" w:cs="Arial"/>
+                                </w:rPr>
+                                <w:t>b</w:t>
+                              </w:r>
+                            </w:p>
+                          </w:txbxContent>
+                        </wps:txbx>
+                        <wps:bodyPr rot="0" spcFirstLastPara="0" vert="horz" wrap="square" lIns="91440" tIns="45720" rIns="91440" bIns="45720" numCol="1" spcCol="0" rtlCol="0" fromWordArt="0" anchor="t" anchorCtr="0" forceAA="0" compatLnSpc="1">
+                          <a:prstTxWarp prst="textNoShape">
+                            <a:avLst/>
+                          </a:prstTxWarp>
+                          <a:noAutofit/>
+                        </wps:bodyPr>
+                      </wps:wsp>
+                      <wps:wsp>
+                        <wps:cNvPr id="41" name="Cuadro de texto 3"/>
+                        <wps:cNvSpPr txBox="1"/>
+                        <wps:spPr>
+                          <a:xfrm>
+                            <a:off x="3161960" y="2328205"/>
+                            <a:ext cx="259080" cy="259080"/>
+                          </a:xfrm>
+                          <a:prstGeom prst="rect">
+                            <a:avLst/>
+                          </a:prstGeom>
+                          <a:noFill/>
+                          <a:ln w="6350">
+                            <a:noFill/>
+                          </a:ln>
+                        </wps:spPr>
+                        <wps:txbx>
+                          <w:txbxContent>
+                            <w:p>
+                              <w:pPr>
+                                <w:spacing w:line="252" w:lineRule="auto"/>
+                                <w:rPr>
+                                  <w:rFonts w:ascii="Calibri" w:eastAsia="Calibri" w:hAnsi="Calibri" w:cs="Arial"/>
+                                </w:rPr>
+                              </w:pPr>
+                              <w:r>
+                                <w:rPr>
+                                  <w:rFonts w:ascii="Calibri" w:eastAsia="Calibri" w:hAnsi="Calibri" w:cs="Arial"/>
+                                </w:rPr>
+                                <w:t>A</w:t>
+                              </w:r>
+                            </w:p>
+                          </w:txbxContent>
+                        </wps:txbx>
+                        <wps:bodyPr rot="0" spcFirstLastPara="0" vert="horz" wrap="square" lIns="91440" tIns="45720" rIns="91440" bIns="45720" numCol="1" spcCol="0" rtlCol="0" fromWordArt="0" anchor="t" anchorCtr="0" forceAA="0" compatLnSpc="1">
+                          <a:prstTxWarp prst="textNoShape">
+                            <a:avLst/>
+                          </a:prstTxWarp>
+                          <a:noAutofit/>
+                        </wps:bodyPr>
+                      </wps:wsp>
+                      <wps:wsp>
+                        <wps:cNvPr id="42" name="Conector recto 42"/>
+                        <wps:cNvCnPr>
+                          <a:stCxn id="41" idx="2"/>
+                          <a:endCxn id="43" idx="0"/>
+                        </wps:cNvCnPr>
+                        <wps:spPr>
+                          <a:xfrm>
+                            <a:off x="3291500" y="2587285"/>
+                            <a:ext cx="5080" cy="177800"/>
+                          </a:xfrm>
+                          <a:prstGeom prst="line">
+                            <a:avLst/>
+                          </a:prstGeom>
+                        </wps:spPr>
+                        <wps:style>
+                          <a:lnRef idx="1">
+                            <a:schemeClr val="dk1"/>
+                          </a:lnRef>
+                          <a:fillRef idx="0">
+                            <a:schemeClr val="dk1"/>
+                          </a:fillRef>
+                          <a:effectRef idx="0">
+                            <a:schemeClr val="dk1"/>
+                          </a:effectRef>
+                          <a:fontRef idx="minor">
+                            <a:schemeClr val="tx1"/>
+                          </a:fontRef>
+                        </wps:style>
+                        <wps:bodyPr/>
+                      </wps:wsp>
+                      <wps:wsp>
+                        <wps:cNvPr id="43" name="Cuadro de texto 3"/>
+                        <wps:cNvSpPr txBox="1"/>
+                        <wps:spPr>
+                          <a:xfrm>
+                            <a:off x="3167040" y="2765085"/>
+                            <a:ext cx="259080" cy="259080"/>
+                          </a:xfrm>
+                          <a:prstGeom prst="rect">
+                            <a:avLst/>
+                          </a:prstGeom>
+                          <a:noFill/>
+                          <a:ln w="6350">
+                            <a:noFill/>
+                          </a:ln>
+                        </wps:spPr>
+                        <wps:txbx>
+                          <w:txbxContent>
+                            <w:p>
+                              <w:pPr>
+                                <w:spacing w:line="252" w:lineRule="auto"/>
+                                <w:rPr>
+                                  <w:rFonts w:ascii="Calibri" w:eastAsia="Calibri" w:hAnsi="Calibri" w:cs="Arial"/>
+                                </w:rPr>
+                              </w:pPr>
+                              <w:r>
+                                <w:rPr>
+                                  <w:rFonts w:ascii="Calibri" w:eastAsia="Calibri" w:hAnsi="Calibri" w:cs="Arial"/>
+                                </w:rPr>
+                                <w:t>a</w:t>
+                              </w:r>
+                            </w:p>
+                          </w:txbxContent>
+                        </wps:txbx>
+                        <wps:bodyPr rot="0" spcFirstLastPara="0" vert="horz" wrap="square" lIns="91440" tIns="45720" rIns="91440" bIns="45720" numCol="1" spcCol="0" rtlCol="0" fromWordArt="0" anchor="t" anchorCtr="0" forceAA="0" compatLnSpc="1">
+                          <a:prstTxWarp prst="textNoShape">
+                            <a:avLst/>
+                          </a:prstTxWarp>
+                          <a:noAutofit/>
+                        </wps:bodyPr>
+                      </wps:wsp>
+                    </wpc:wpc>
+                  </a:graphicData>
+                </a:graphic>
+              </wp:inline>
+            </w:drawing>
+          </mc:Choice>
+          <mc:Fallback>
+            <w:pict>
+              <v:group w14:anchorId="2122E047" id="Lienzo 1" o:spid="_x0000_s1026" editas="canvas" style="width:6in;height:420pt;mso-position-horizontal-relative:char;mso-position-vertical-relative:line" coordsize="54864,53340" o:gfxdata="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">
+                <v:shape id="_x0000_s1027" type="#_x0000_t75" style="position:absolute;width:54864;height:53340;visibility:visible;mso-wrap-style:square" filled="t">
+                  <v:fill o:detectmouseclick="t"/>
+                  <v:path o:connecttype="none"/>
+                </v:shape>
+                <v:shapetype id="_x0000_t202" coordsize="21600,21600" o:spt="202" path="m,l,21600r21600,l21600,xe">
+                  <v:stroke joinstyle="miter"/>
+                  <v:path gradientshapeok="t" o:connecttype="rect"/>
+                </v:shapetype>
+                <v:shape id="Cuadro de texto 3" o:spid="_x0000_s1028" type="#_x0000_t202" style="position:absolute;left:15544;top:1143;width:2591;height:2590;visibility:visible;mso-wrap-style:square;v-text-anchor:top" o:gfxdata="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" fillcolor="white [3201]" strokecolor="white [3212]" strokeweight=".5pt">
+                  <v:textbox>
+                    <w:txbxContent>
+                      <w:p>
+                        <w:r>
+                          <w:t>S</w:t>
+                        </w:r>
+                      </w:p>
+                    </w:txbxContent>
+                  </v:textbox>
+                </v:shape>
+                <v:line id="Conector recto 4" o:spid="_x0000_s1029" style="position:absolute;flip:x;visibility:visible;mso-wrap-style:square" from="12239,3733" to="16840,6448" o:connectortype="straight" o:gfxdata="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" strokecolor="black [3200]" strokeweight=".5pt">
+                  <v:stroke joinstyle="miter"/>
+                </v:line>
+                <v:line id="Conector recto 5" o:spid="_x0000_s1030" style="position:absolute;visibility:visible;mso-wrap-style:square" from="16840,3733" to="21002,6600" o:connectortype="straight" o:gfxdata="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" strokecolor="black [3200]" strokeweight=".5pt">
+                  <v:stroke joinstyle="miter"/>
+                </v:line>
+                <v:shape id="Cuadro de texto 3" o:spid="_x0000_s1031" type="#_x0000_t202" style="position:absolute;left:10944;top:6448;width:2590;height:2591;visibility:visible;mso-wrap-style:square;v-text-anchor:top" o:gfxdata="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" filled="f" stroked="f" strokeweight=".5pt">
+                  <v:textbox>
+                    <w:txbxContent>
+                      <w:p>
+                        <w:pPr>
+                          <w:spacing w:line="256" w:lineRule="auto"/>
+                          <w:rPr>
+                            <w:rFonts w:ascii="Calibri" w:eastAsia="Calibri" w:hAnsi="Calibri" w:cs="Arial"/>
+                          </w:rPr>
+                        </w:pPr>
+                        <w:r>
+                          <w:rPr>
+                            <w:rFonts w:ascii="Calibri" w:eastAsia="Calibri" w:hAnsi="Calibri" w:cs="Arial"/>
+                          </w:rPr>
+                          <w:t>a</w:t>
+                        </w:r>
+                      </w:p>
+                    </w:txbxContent>
+                  </v:textbox>
+                </v:shape>
+                <v:shape id="Cuadro de texto 3" o:spid="_x0000_s1032" type="#_x0000_t202" style="position:absolute;left:19707;top:6600;width:2590;height:2591;visibility:visible;mso-wrap-style:square;v-text-anchor:top" o:gfxdata="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" filled="f" stroked="f" strokeweight=".5pt">
+                  <v:textbox>
+                    <w:txbxContent>
+                      <w:p>
+                        <w:pPr>
+                          <w:spacing w:line="256" w:lineRule="auto"/>
+                          <w:rPr>
+                            <w:rFonts w:ascii="Calibri" w:eastAsia="Calibri" w:hAnsi="Calibri" w:cs="Arial"/>
+                          </w:rPr>
+                        </w:pPr>
+                        <w:r>
+                          <w:rPr>
+                            <w:rFonts w:ascii="Calibri" w:eastAsia="Calibri" w:hAnsi="Calibri" w:cs="Arial"/>
+                          </w:rPr>
+                          <w:t>B</w:t>
+                        </w:r>
+                      </w:p>
+                    </w:txbxContent>
+                  </v:textbox>
+                </v:shape>
+                <v:line id="Conector recto 9" o:spid="_x0000_s1033" style="position:absolute;flip:x;visibility:visible;mso-wrap-style:square" from="14119,9191" to="21002,12725" o:connectortype="straight" o:gfxdata="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" strokecolor="black [3200]" strokeweight=".5pt">
+                  <v:stroke joinstyle="miter"/>
+                </v:line>
+                <v:line id="Conector recto 10" o:spid="_x0000_s1034" style="position:absolute;visibility:visible;mso-wrap-style:square" from="21002,9191" to="21002,12725" o:connectortype="straight" o:gfxdata="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" strokecolor="black [3200]" strokeweight=".5pt">
+                  <v:stroke joinstyle="miter"/>
+                </v:line>
+                <v:line id="Conector recto 11" o:spid="_x0000_s1035" style="position:absolute;visibility:visible;mso-wrap-style:square" from="21002,9191" to="29359,12772" o:connectortype="straight" o:gfxdata="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" strokecolor="black [3200]" strokeweight=".5pt">
+                  <v:stroke joinstyle="miter"/>
+                </v:line>
+                <v:shape id="Cuadro de texto 3" o:spid="_x0000_s1036" type="#_x0000_t202" style="position:absolute;left:12823;top:12725;width:2591;height:2591;visibility:visible;mso-wrap-style:square;v-text-anchor:top" o:gfxdata="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" filled="f" stroked="f" strokeweight=".5pt">
+                  <v:textbox>
+                    <w:txbxContent>
+                      <w:p>
+                        <w:pPr>
+                          <w:spacing w:line="254" w:lineRule="auto"/>
+                          <w:rPr>
+                            <w:rFonts w:ascii="Calibri" w:eastAsia="Calibri" w:hAnsi="Calibri" w:cs="Arial"/>
+                          </w:rPr>
+                        </w:pPr>
+                        <w:r>
+                          <w:rPr>
+                            <w:rFonts w:ascii="Calibri" w:eastAsia="Calibri" w:hAnsi="Calibri" w:cs="Arial"/>
+                          </w:rPr>
+                          <w:t>a</w:t>
+                        </w:r>
+                      </w:p>
+                    </w:txbxContent>
+                  </v:textbox>
+                </v:shape>
+                <v:shape id="Cuadro de texto 3" o:spid="_x0000_s1037" type="#_x0000_t202" style="position:absolute;left:19707;top:12725;width:2590;height:2591;visibility:visible;mso-wrap-style:square;v-text-anchor:top" o:gfxdata="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" filled="f" stroked="f" strokeweight=".5pt">
+                  <v:textbox>
+                    <w:txbxContent>
+                      <w:p>
+                        <w:pPr>
+                          <w:spacing w:line="254" w:lineRule="auto"/>
+                          <w:rPr>
+                            <w:rFonts w:ascii="Calibri" w:eastAsia="Calibri" w:hAnsi="Calibri" w:cs="Arial"/>
+                          </w:rPr>
+                        </w:pPr>
+                        <w:r>
+                          <w:rPr>
+                            <w:rFonts w:ascii="Calibri" w:eastAsia="Calibri" w:hAnsi="Calibri" w:cs="Arial"/>
+                          </w:rPr>
+                          <w:t>B</w:t>
+                        </w:r>
+                      </w:p>
+                    </w:txbxContent>
+                  </v:textbox>
+                </v:shape>
+                <v:shape id="Cuadro de texto 3" o:spid="_x0000_s1038" type="#_x0000_t202" style="position:absolute;left:28063;top:12772;width:2591;height:2591;visibility:visible;mso-wrap-style:square;v-text-anchor:top" o:gfxdata="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" filled="f" stroked="f" strokeweight=".5pt">
+                  <v:textbox>
+                    <w:txbxContent>
+                      <w:p>
+                        <w:pPr>
+                          <w:spacing w:line="254" w:lineRule="auto"/>
+                          <w:rPr>
+                            <w:rFonts w:ascii="Calibri" w:eastAsia="Calibri" w:hAnsi="Calibri" w:cs="Arial"/>
+                          </w:rPr>
+                        </w:pPr>
+                        <w:r>
+                          <w:rPr>
+                            <w:rFonts w:ascii="Calibri" w:eastAsia="Calibri" w:hAnsi="Calibri" w:cs="Arial"/>
+                          </w:rPr>
+                          <w:t>B</w:t>
+                        </w:r>
+                      </w:p>
+                    </w:txbxContent>
+                  </v:textbox>
+                </v:shape>
+                <v:line id="Conector recto 15" o:spid="_x0000_s1039" style="position:absolute;flip:x;visibility:visible;mso-wrap-style:square" from="16989,15316" to="21002,17881" o:connectortype="straight" o:gfxdata="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" strokecolor="black [3200]" strokeweight=".5pt">
+                  <v:stroke joinstyle="miter"/>
+                </v:line>
+                <v:line id="Conector recto 16" o:spid="_x0000_s1040" style="position:absolute;visibility:visible;mso-wrap-style:square" from="21002,15316" to="21002,17983" o:connectortype="straight" o:gfxdata="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" strokecolor="black [3200]" strokeweight=".5pt">
+                  <v:stroke joinstyle="miter"/>
+                </v:line>
+                <v:line id="Conector recto 17" o:spid="_x0000_s1041" style="position:absolute;visibility:visible;mso-wrap-style:square" from="21002,15316" to="24533,18059" o:connectortype="straight" o:gfxdata="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" strokecolor="black [3200]" strokeweight=".5pt">
+                  <v:stroke joinstyle="miter"/>
+                </v:line>
+                <v:shape id="Cuadro de texto 3" o:spid="_x0000_s1042" type="#_x0000_t202" style="position:absolute;left:15693;top:17881;width:2591;height:2591;visibility:visible;mso-wrap-style:square;v-text-anchor:top" o:gfxdata="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" filled="f" stroked="f" strokeweight=".5pt">
+                  <v:textbox>
+                    <w:txbxContent>
+                      <w:p>
+                        <w:pPr>
+                          <w:spacing w:line="252" w:lineRule="auto"/>
+                          <w:rPr>
+                            <w:rFonts w:ascii="Calibri" w:eastAsia="Calibri" w:hAnsi="Calibri" w:cs="Arial"/>
+                          </w:rPr>
+                        </w:pPr>
+                        <w:r>
+                          <w:rPr>
+                            <w:rFonts w:ascii="Calibri" w:eastAsia="Calibri" w:hAnsi="Calibri" w:cs="Arial"/>
+                          </w:rPr>
+                          <w:t>a</w:t>
+                        </w:r>
+                      </w:p>
+                    </w:txbxContent>
+                  </v:textbox>
+                </v:shape>
+                <v:shape id="Cuadro de texto 3" o:spid="_x0000_s1043" type="#_x0000_t202" style="position:absolute;left:19707;top:17983;width:2590;height:2591;visibility:visible;mso-wrap-style:square;v-text-anchor:top" o:gfxdata="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" filled="f" stroked="f" strokeweight=".5pt">
+                  <v:textbox>
+                    <w:txbxContent>
+                      <w:p>
+                        <w:pPr>
+                          <w:spacing w:line="252" w:lineRule="auto"/>
+                          <w:rPr>
+                            <w:rFonts w:ascii="Calibri" w:eastAsia="Calibri" w:hAnsi="Calibri" w:cs="Arial"/>
+                          </w:rPr>
+                        </w:pPr>
+                        <w:r>
+                          <w:rPr>
+                            <w:rFonts w:ascii="Calibri" w:eastAsia="Calibri" w:hAnsi="Calibri" w:cs="Arial"/>
+                          </w:rPr>
+                          <w:t>B</w:t>
+                        </w:r>
+                      </w:p>
+                    </w:txbxContent>
+                  </v:textbox>
+                </v:shape>
+                <v:shape id="Cuadro de texto 3" o:spid="_x0000_s1044" type="#_x0000_t202" style="position:absolute;left:23237;top:18059;width:2591;height:2591;visibility:visible;mso-wrap-style:square;v-text-anchor:top" o:gfxdata="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" filled="f" stroked="f" strokeweight=".5pt">
+                  <v:textbox>
+                    <w:txbxContent>
+                      <w:p>
+                        <w:pPr>
+                          <w:spacing w:line="252" w:lineRule="auto"/>
+                          <w:rPr>
+                            <w:rFonts w:ascii="Calibri" w:eastAsia="Calibri" w:hAnsi="Calibri" w:cs="Arial"/>
+                          </w:rPr>
+                        </w:pPr>
+                        <w:r>
+                          <w:rPr>
+                            <w:rFonts w:ascii="Calibri" w:eastAsia="Calibri" w:hAnsi="Calibri" w:cs="Arial"/>
+                          </w:rPr>
+                          <w:t>B</w:t>
+                        </w:r>
+                      </w:p>
+                    </w:txbxContent>
+                  </v:textbox>
+                </v:shape>
+                <v:line id="Conector recto 22" o:spid="_x0000_s1045" style="position:absolute;visibility:visible;mso-wrap-style:square" from="29359,15363" to="31264,18030" o:connectortype="straight" o:gfxdata="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" strokecolor="black [3200]" strokeweight=".5pt">
+                  <v:stroke joinstyle="miter"/>
+                </v:line>
+                <v:line id="Conector recto 23" o:spid="_x0000_s1046" style="position:absolute;flip:x;visibility:visible;mso-wrap-style:square" from="27581,15363" to="29359,18005" o:connectortype="straight" o:gfxdata="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" strokecolor="black [3200]" strokeweight=".5pt">
+                  <v:stroke joinstyle="miter"/>
+                </v:line>
+                <v:shape id="Cuadro de texto 3" o:spid="_x0000_s1047" type="#_x0000_t202" style="position:absolute;left:29968;top:18030;width:2591;height:2591;visibility:visible;mso-wrap-style:square;v-text-anchor:top" o:gfxdata="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" filled="f" stroked="f" strokeweight=".5pt">
+                  <v:textbox>
+                    <w:txbxContent>
+                      <w:p>
+                        <w:pPr>
+                          <w:spacing w:line="256" w:lineRule="auto"/>
+                          <w:rPr>
+                            <w:rFonts w:ascii="Calibri" w:eastAsia="Calibri" w:hAnsi="Calibri" w:cs="Arial"/>
+                          </w:rPr>
+                        </w:pPr>
+                        <w:r>
+                          <w:rPr>
+                            <w:rFonts w:ascii="Calibri" w:eastAsia="Calibri" w:hAnsi="Calibri" w:cs="Arial"/>
+                          </w:rPr>
+                          <w:t>S</w:t>
+                        </w:r>
+                      </w:p>
+                    </w:txbxContent>
+                  </v:textbox>
+                </v:shape>
+                <v:shape id="Cuadro de texto 3" o:spid="_x0000_s1048" type="#_x0000_t202" style="position:absolute;left:26285;top:18005;width:2591;height:2591;visibility:visible;mso-wrap-style:square;v-text-anchor:top" o:gfxdata="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" filled="f" stroked="f" strokeweight=".5pt">
+                  <v:textbox>
+                    <w:txbxContent>
+                      <w:p>
+                        <w:pPr>
+                          <w:spacing w:line="254" w:lineRule="auto"/>
+                          <w:rPr>
+                            <w:rFonts w:ascii="Calibri" w:eastAsia="Calibri" w:hAnsi="Calibri" w:cs="Arial"/>
+                          </w:rPr>
+                        </w:pPr>
+                        <w:r>
+                          <w:rPr>
+                            <w:rFonts w:ascii="Calibri" w:eastAsia="Calibri" w:hAnsi="Calibri" w:cs="Arial"/>
+                          </w:rPr>
+                          <w:t>b</w:t>
+                        </w:r>
+                      </w:p>
+                    </w:txbxContent>
+                  </v:textbox>
+                </v:shape>
+                <v:line id="Conector recto 26" o:spid="_x0000_s1049" style="position:absolute;visibility:visible;mso-wrap-style:square" from="21002,20574" to="22755,23164" o:connectortype="straight" o:gfxdata="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" strokecolor="black [3200]" strokeweight=".5pt">
+                  <v:stroke joinstyle="miter"/>
+                </v:line>
+                <v:line id="Conector recto 27" o:spid="_x0000_s1050" style="position:absolute;flip:x;visibility:visible;mso-wrap-style:square" from="19475,20574" to="21002,23114" o:connectortype="straight" o:gfxdata="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" strokecolor="black [3200]" strokeweight=".5pt">
+                  <v:stroke joinstyle="miter"/>
+                </v:line>
+                <v:shape id="Cuadro de texto 3" o:spid="_x0000_s1051" type="#_x0000_t202" style="position:absolute;left:21459;top:23164;width:2591;height:2591;visibility:visible;mso-wrap-style:square;v-text-anchor:top" o:gfxdata="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" filled="f" stroked="f" strokeweight=".5pt">
+                  <v:textbox>
+                    <w:txbxContent>
+                      <w:p>
+                        <w:pPr>
+                          <w:spacing w:line="254" w:lineRule="auto"/>
+                          <w:rPr>
+                            <w:rFonts w:ascii="Calibri" w:eastAsia="Calibri" w:hAnsi="Calibri" w:cs="Arial"/>
+                          </w:rPr>
+                        </w:pPr>
+                        <w:r>
+                          <w:rPr>
+                            <w:rFonts w:ascii="Calibri" w:eastAsia="Calibri" w:hAnsi="Calibri" w:cs="Arial"/>
+                          </w:rPr>
+                          <w:t>S</w:t>
+                        </w:r>
+                      </w:p>
+                    </w:txbxContent>
+                  </v:textbox>
+                </v:shape>
+                <v:shape id="Cuadro de texto 3" o:spid="_x0000_s1052" type="#_x0000_t202" style="position:absolute;left:18179;top:23114;width:2591;height:2590;visibility:visible;mso-wrap-style:square;v-text-anchor:top" o:gfxdata="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" filled="f" stroked="f" strokeweight=".5pt">
+                  <v:textbox>
+                    <w:txbxContent>
+                      <w:p>
+                        <w:pPr>
+                          <w:spacing w:line="252" w:lineRule="auto"/>
+                          <w:rPr>
+                            <w:rFonts w:ascii="Calibri" w:eastAsia="Calibri" w:hAnsi="Calibri" w:cs="Arial"/>
+                          </w:rPr>
+                        </w:pPr>
+                        <w:r>
+                          <w:rPr>
+                            <w:rFonts w:ascii="Calibri" w:eastAsia="Calibri" w:hAnsi="Calibri" w:cs="Arial"/>
+                          </w:rPr>
+                          <w:t>b</w:t>
+                        </w:r>
+                      </w:p>
+                    </w:txbxContent>
+                  </v:textbox>
+                </v:shape>
+                <v:line id="Conector recto 30" o:spid="_x0000_s1053" style="position:absolute;visibility:visible;mso-wrap-style:square" from="24533,20650" to="24583,23241" o:connectortype="straight" o:gfxdata="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" strokecolor="black [3200]" strokeweight=".5pt">
+                  <v:stroke joinstyle="miter"/>
+                </v:line>
+                <v:shape id="Cuadro de texto 3" o:spid="_x0000_s1054" type="#_x0000_t202" style="position:absolute;left:23288;top:23241;width:2591;height:2590;visibility:visible;mso-wrap-style:square;v-text-anchor:top" o:gfxdata="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" filled="f" stroked="f" strokeweight=".5pt">
+                  <v:textbox>
+                    <w:txbxContent>
+                      <w:p>
+                        <w:pPr>
+                          <w:spacing w:line="252" w:lineRule="auto"/>
+                          <w:rPr>
+                            <w:rFonts w:ascii="Calibri" w:eastAsia="Calibri" w:hAnsi="Calibri" w:cs="Arial"/>
+                          </w:rPr>
+                        </w:pPr>
+                        <w:r>
+                          <w:rPr>
+                            <w:rFonts w:ascii="Calibri" w:eastAsia="Calibri" w:hAnsi="Calibri" w:cs="Arial"/>
+                          </w:rPr>
+                          <w:t>b</w:t>
+                        </w:r>
+                      </w:p>
+                    </w:txbxContent>
+                  </v:textbox>
+                </v:shape>
+                <v:line id="Conector recto 32" o:spid="_x0000_s1055" style="position:absolute;flip:x;visibility:visible;mso-wrap-style:square" from="21637,25755" to="22755,27606" o:connectortype="straight" o:gfxdata="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" strokecolor="black [3200]" strokeweight=".5pt">
+                  <v:stroke joinstyle="miter"/>
+                </v:line>
+                <v:line id="Conector recto 33" o:spid="_x0000_s1056" style="position:absolute;visibility:visible;mso-wrap-style:square" from="22755,25755" to="24177,27758" o:connectortype="straight" o:gfxdata="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" strokecolor="black [3200]" strokeweight=".5pt">
+                  <v:stroke joinstyle="miter"/>
+                </v:line>
+                <v:shape id="Cuadro de texto 3" o:spid="_x0000_s1057" type="#_x0000_t202" style="position:absolute;left:20342;top:27606;width:2590;height:2591;visibility:visible;mso-wrap-style:square;v-text-anchor:top" o:gfxdata="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" filled="f" stroked="f" strokeweight=".5pt">
+                  <v:textbox>
+                    <w:txbxContent>
+                      <w:p>
+                        <w:pPr>
+                          <w:spacing w:line="252" w:lineRule="auto"/>
+                          <w:rPr>
+                            <w:rFonts w:ascii="Calibri" w:eastAsia="Calibri" w:hAnsi="Calibri" w:cs="Arial"/>
+                          </w:rPr>
+                        </w:pPr>
+                        <w:r>
+                          <w:rPr>
+                            <w:rFonts w:ascii="Calibri" w:eastAsia="Calibri" w:hAnsi="Calibri" w:cs="Arial"/>
+                          </w:rPr>
+                          <w:t>b</w:t>
+                        </w:r>
+                      </w:p>
+                    </w:txbxContent>
+                  </v:textbox>
+                </v:shape>
+                <v:shape id="Cuadro de texto 3" o:spid="_x0000_s1058" type="#_x0000_t202" style="position:absolute;left:22882;top:27758;width:2590;height:2591;visibility:visible;mso-wrap-style:square;v-text-anchor:top" o:gfxdata="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" filled="f" stroked="f" strokeweight=".5pt">
+                  <v:textbox>
+                    <w:txbxContent>
+                      <w:p>
+                        <w:pPr>
+                          <w:spacing w:line="252" w:lineRule="auto"/>
+                          <w:rPr>
+                            <w:rFonts w:ascii="Calibri" w:eastAsia="Calibri" w:hAnsi="Calibri" w:cs="Arial"/>
+                          </w:rPr>
+                        </w:pPr>
+                        <w:r>
+                          <w:rPr>
+                            <w:rFonts w:ascii="Calibri" w:eastAsia="Calibri" w:hAnsi="Calibri" w:cs="Arial"/>
+                          </w:rPr>
+                          <w:t>A</w:t>
+                        </w:r>
+                      </w:p>
+                    </w:txbxContent>
+                  </v:textbox>
+                </v:shape>
+                <v:line id="Conector recto 36" o:spid="_x0000_s1059" style="position:absolute;visibility:visible;mso-wrap-style:square" from="24177,30349" to="24228,32635" o:connectortype="straight" o:gfxdata="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" strokecolor="black [3200]" strokeweight=".5pt">
+                  <v:stroke joinstyle="miter"/>
+                </v:line>
+                <v:shape id="Cuadro de texto 3" o:spid="_x0000_s1060" type="#_x0000_t202" style="position:absolute;left:22932;top:32635;width:2591;height:2591;visibility:visible;mso-wrap-style:square;v-text-anchor:top" o:gfxdata="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" filled="f" stroked="f" strokeweight=".5pt">
+                  <v:textbox>
+                    <w:txbxContent>
+                      <w:p>
+                        <w:pPr>
+                          <w:spacing w:line="252" w:lineRule="auto"/>
+                          <w:rPr>
+                            <w:rFonts w:ascii="Calibri" w:eastAsia="Calibri" w:hAnsi="Calibri" w:cs="Arial"/>
+                          </w:rPr>
+                        </w:pPr>
+                        <w:r>
+                          <w:rPr>
+                            <w:rFonts w:ascii="Calibri" w:eastAsia="Calibri" w:hAnsi="Calibri" w:cs="Arial"/>
+                          </w:rPr>
+                          <w:t>a</w:t>
+                        </w:r>
+                      </w:p>
+                    </w:txbxContent>
+                  </v:textbox>
+                </v:shape>
+                <v:line id="Conector recto 38" o:spid="_x0000_s1061" style="position:absolute;flip:x;visibility:visible;mso-wrap-style:square" from="30193,20621" to="31264,23231" o:connectortype="straight" o:gfxdata="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" strokecolor="black [3200]" strokeweight=".5pt">
+                  <v:stroke joinstyle="miter"/>
+                </v:line>
+                <v:line id="Conector recto 39" o:spid="_x0000_s1062" style="position:absolute;visibility:visible;mso-wrap-style:square" from="31264,20621" to="32915,23282" o:connectortype="straight" o:gfxdata="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" strokecolor="black [3200]" strokeweight=".5pt">
+                  <v:stroke joinstyle="miter"/>
+                </v:line>
+                <v:shape id="Cuadro de texto 3" o:spid="_x0000_s1063" type="#_x0000_t202" style="position:absolute;left:28898;top:23231;width:2591;height:2591;visibility:visible;mso-wrap-style:square;v-text-anchor:top" o:gfxdata="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" filled="f" stroked="f" strokeweight=".5pt">
+                  <v:textbox>
+                    <w:txbxContent>
+                      <w:p>
+                        <w:pPr>
+                          <w:spacing w:line="252" w:lineRule="auto"/>
+                          <w:rPr>
+                            <w:rFonts w:ascii="Calibri" w:eastAsia="Calibri" w:hAnsi="Calibri" w:cs="Arial"/>
+                          </w:rPr>
+                        </w:pPr>
+                        <w:r>
+                          <w:rPr>
+                            <w:rFonts w:ascii="Calibri" w:eastAsia="Calibri" w:hAnsi="Calibri" w:cs="Arial"/>
+                          </w:rPr>
+                          <w:t>b</w:t>
+                        </w:r>
+                      </w:p>
+                    </w:txbxContent>
+                  </v:textbox>
+                </v:shape>
+                <v:shape id="Cuadro de texto 3" o:spid="_x0000_s1064" type="#_x0000_t202" style="position:absolute;left:31619;top:23282;width:2591;height:2590;visibility:visible;mso-wrap-style:square;v-text-anchor:top" o:gfxdata="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" filled="f" stroked="f" strokeweight=".5pt">
+                  <v:textbox>
+                    <w:txbxContent>
+                      <w:p>
+                        <w:pPr>
+                          <w:spacing w:line="252" w:lineRule="auto"/>
+                          <w:rPr>
+                            <w:rFonts w:ascii="Calibri" w:eastAsia="Calibri" w:hAnsi="Calibri" w:cs="Arial"/>
+                          </w:rPr>
+                        </w:pPr>
+                        <w:r>
+                          <w:rPr>
+                            <w:rFonts w:ascii="Calibri" w:eastAsia="Calibri" w:hAnsi="Calibri" w:cs="Arial"/>
+                          </w:rPr>
+                          <w:t>A</w:t>
+                        </w:r>
+                      </w:p>
+                    </w:txbxContent>
+                  </v:textbox>
+                </v:shape>
+                <v:line id="Conector recto 42" o:spid="_x0000_s1065" style="position:absolute;visibility:visible;mso-wrap-style:square" from="32915,25872" to="32965,27650" o:connectortype="straight" o:gfxdata="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" strokecolor="black [3200]" strokeweight=".5pt">
+                  <v:stroke joinstyle="miter"/>
+                </v:line>
+                <v:shape id="Cuadro de texto 3" o:spid="_x0000_s1066" type="#_x0000_t202" style="position:absolute;left:31670;top:27650;width:2591;height:2591;visibility:visible;mso-wrap-style:square;v-text-anchor:top" o:gfxdata="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" filled="f" stroked="f" strokeweight=".5pt">
+                  <v:textbox>
+                    <w:txbxContent>
+                      <w:p>
+                        <w:pPr>
+                          <w:spacing w:line="252" w:lineRule="auto"/>
+                          <w:rPr>
+                            <w:rFonts w:ascii="Calibri" w:eastAsia="Calibri" w:hAnsi="Calibri" w:cs="Arial"/>
+                          </w:rPr>
+                        </w:pPr>
+                        <w:r>
+                          <w:rPr>
+                            <w:rFonts w:ascii="Calibri" w:eastAsia="Calibri" w:hAnsi="Calibri" w:cs="Arial"/>
+                          </w:rPr>
+                          <w:t>a</w:t>
+                        </w:r>
+                      </w:p>
+                    </w:txbxContent>
+                  </v:textbox>
+                </v:shape>
+                <w10:anchorlock/>
+              </v:group>
+            </w:pict>
+          </mc:Fallback>
+        </mc:AlternateContent>
       </w:r>
     </w:p>
     <w:p>
@@ -2227,6 +3929,32 @@
 
 <file path=word/numbering.xml><?xml version="1.0" encoding="utf-8"?>
 <w:numbering xmlns:wpc="http://schemas.microsoft.com/office/word/2010/wordprocessingCanvas" xmlns:cx="http://schemas.microsoft.com/office/drawing/2014/chartex" xmlns:cx1="http://schemas.microsoft.com/office/drawing/2015/9/8/chartex" xmlns:cx2="http://schemas.microsoft.com/office/drawing/2015/10/21/chartex" xmlns:cx3="http://schemas.microsoft.com/office/drawing/2016/5/9/chartex" xmlns:cx4="http://schemas.microsoft.com/office/drawing/2016/5/10/chartex" xmlns:cx5="http://schemas.microsoft.com/office/drawing/2016/5/11/chartex" xmlns:cx6="http://schemas.microsoft.com/office/drawing/2016/5/12/chartex" xmlns:cx7="http://schemas.microsoft.com/office/drawing/2016/5/13/chartex" xmlns:cx8="http://schemas.microsoft.com/office/drawing/2016/5/14/chartex" xmlns:mc="http://schemas.openxmlformats.org/markup-compatibility/2006" xmlns:aink="http://schemas.microsoft.com/office/drawing/2016/ink" xmlns:am3d="http://schemas.microsoft.com/office/drawing/2017/model3d" xmlns:o="urn:schemas-microsoft-com:office:office" xmlns:r="http://schemas.openxmlformats.org/officeDocument/2006/relationships" xmlns:m="http://schemas.openxmlformats.org/officeDocument/2006/math" xmlns:v="urn:schemas-microsoft-com:vml" xmlns:wp14="http://schemas.microsoft.com/office/word/2010/wordprocessingDrawing" xmlns:wp="http://schemas.openxmlformats.org/drawingml/2006/wordprocessingDrawing" xmlns:w10="urn:schemas-microsoft-com:office:word" xmlns:w="http://schemas.openxmlformats.org/wordprocessingml/2006/main" xmlns:w14="http://schemas.microsoft.com/office/word/2010/wordml" xmlns:w15="http://schemas.microsoft.com/office/word/2012/wordml" xmlns:w16cex="http://schemas.microsoft.com/office/word/2018/wordml/cex" xmlns:w16cid="http://schemas.microsoft.com/office/word/2016/wordml/cid" xmlns:w16="http://schemas.microsoft.com/office/word/2018/wordml" xmlns:w16sdtdh="http://schemas.microsoft.com/office/word/2020/wordml/sdtdatahash" xmlns:w16se="http://schemas.microsoft.com/office/word/2015/wordml/symex" xmlns:wpg="http://schemas.microsoft.com/office/word/2010/wordprocessingGroup" xmlns:wpi="http://schemas.microsoft.com/office/word/2010/wordprocessingInk" xmlns:wne="http://schemas.microsoft.com/office/word/2006/wordml" xmlns:wps="http://schemas.microsoft.com/office/word/2010/wordprocessingShape" mc:Ignorable="w14 w15 w16se w16cid w16 w16cex w16sdtdh wp14">
+  <w:numPicBullet w:numPicBulletId="0">
+    <w:pict>
+      <v:shapetype id="_x0000_t75" coordsize="21600,21600" o:spt="75" o:preferrelative="t" path="m@4@5l@4@11@9@11@9@5xe" filled="f" stroked="f">
+        <v:stroke joinstyle="miter"/>
+        <v:formulas>
+          <v:f eqn="if lineDrawn pixelLineWidth 0"/>
+          <v:f eqn="sum @0 1 0"/>
+          <v:f eqn="sum 0 0 @1"/>
+          <v:f eqn="prod @2 1 2"/>
+          <v:f eqn="prod @3 21600 pixelWidth"/>
+          <v:f eqn="prod @3 21600 pixelHeight"/>
+          <v:f eqn="sum @0 0 1"/>
+          <v:f eqn="prod @6 1 2"/>
+          <v:f eqn="prod @7 21600 pixelWidth"/>
+          <v:f eqn="sum @8 21600 0"/>
+          <v:f eqn="prod @7 21600 pixelHeight"/>
+          <v:f eqn="sum @10 21600 0"/>
+        </v:formulas>
+        <v:path o:extrusionok="f" gradientshapeok="t" o:connecttype="rect"/>
+        <o:lock v:ext="edit" aspectratio="t"/>
+      </v:shapetype>
+      <v:shape id="_x0000_i1040" type="#_x0000_t75" style="width:55.8pt;height:30pt;visibility:visible;mso-wrap-style:square" o:bullet="t">
+        <v:imagedata r:id="rId1" o:title=""/>
+      </v:shape>
+    </w:pict>
+  </w:numPicBullet>
   <w:abstractNum w:abstractNumId="0" w15:restartNumberingAfterBreak="0">
     <w:nsid w:val="17996DF1"/>
     <w:multiLevelType w:val="hybridMultilevel"/>
@@ -2609,6 +4337,118 @@
     </w:lvl>
   </w:abstractNum>
   <w:abstractNum w:abstractNumId="4" w15:restartNumberingAfterBreak="0">
+    <w:nsid w:val="595E33AF"/>
+    <w:multiLevelType w:val="hybridMultilevel"/>
+    <w:tmpl w:val="27D6B942"/>
+    <w:lvl w:ilvl="0" w:tplc="56DA84DA">
+      <w:numFmt w:val="bullet"/>
+      <w:lvlText w:val="&gt;"/>
+      <w:lvlJc w:val="left"/>
+      <w:pPr>
+        <w:ind w:left="1068" w:hanging="360"/>
+      </w:pPr>
+      <w:rPr>
+        <w:rFonts w:ascii="Avenir Next LT Pro" w:eastAsiaTheme="minorHAnsi" w:hAnsi="Avenir Next LT Pro" w:cs="Arial" w:hint="default"/>
+      </w:rPr>
+    </w:lvl>
+    <w:lvl w:ilvl="1" w:tplc="080A0003" w:tentative="1">
+      <w:start w:val="1"/>
+      <w:numFmt w:val="bullet"/>
+      <w:lvlText w:val="o"/>
+      <w:lvlJc w:val="left"/>
+      <w:pPr>
+        <w:ind w:left="1788" w:hanging="360"/>
+      </w:pPr>
+      <w:rPr>
+        <w:rFonts w:ascii="Courier New" w:hAnsi="Courier New" w:cs="Courier New" w:hint="default"/>
+      </w:rPr>
+    </w:lvl>
+    <w:lvl w:ilvl="2" w:tplc="080A0005" w:tentative="1">
+      <w:start w:val="1"/>
+      <w:numFmt w:val="bullet"/>
+      <w:lvlText w:val=""/>
+      <w:lvlJc w:val="left"/>
+      <w:pPr>
+        <w:ind w:left="2508" w:hanging="360"/>
+      </w:pPr>
+      <w:rPr>
+        <w:rFonts w:ascii="Wingdings" w:hAnsi="Wingdings" w:hint="default"/>
+      </w:rPr>
+    </w:lvl>
+    <w:lvl w:ilvl="3" w:tplc="080A0001" w:tentative="1">
+      <w:start w:val="1"/>
+      <w:numFmt w:val="bullet"/>
+      <w:lvlText w:val=""/>
+      <w:lvlJc w:val="left"/>
+      <w:pPr>
+        <w:ind w:left="3228" w:hanging="360"/>
+      </w:pPr>
+      <w:rPr>
+        <w:rFonts w:ascii="Symbol" w:hAnsi="Symbol" w:hint="default"/>
+      </w:rPr>
+    </w:lvl>
+    <w:lvl w:ilvl="4" w:tplc="080A0003" w:tentative="1">
+      <w:start w:val="1"/>
+      <w:numFmt w:val="bullet"/>
+      <w:lvlText w:val="o"/>
+      <w:lvlJc w:val="left"/>
+      <w:pPr>
+        <w:ind w:left="3948" w:hanging="360"/>
+      </w:pPr>
+      <w:rPr>
+        <w:rFonts w:ascii="Courier New" w:hAnsi="Courier New" w:cs="Courier New" w:hint="default"/>
+      </w:rPr>
+    </w:lvl>
+    <w:lvl w:ilvl="5" w:tplc="080A0005" w:tentative="1">
+      <w:start w:val="1"/>
+      <w:numFmt w:val="bullet"/>
+      <w:lvlText w:val=""/>
+      <w:lvlJc w:val="left"/>
+      <w:pPr>
+        <w:ind w:left="4668" w:hanging="360"/>
+      </w:pPr>
+      <w:rPr>
+        <w:rFonts w:ascii="Wingdings" w:hAnsi="Wingdings" w:hint="default"/>
+      </w:rPr>
+    </w:lvl>
+    <w:lvl w:ilvl="6" w:tplc="080A0001" w:tentative="1">
+      <w:start w:val="1"/>
+      <w:numFmt w:val="bullet"/>
+      <w:lvlText w:val=""/>
+      <w:lvlJc w:val="left"/>
+      <w:pPr>
+        <w:ind w:left="5388" w:hanging="360"/>
+      </w:pPr>
+      <w:rPr>
+        <w:rFonts w:ascii="Symbol" w:hAnsi="Symbol" w:hint="default"/>
+      </w:rPr>
+    </w:lvl>
+    <w:lvl w:ilvl="7" w:tplc="080A0003" w:tentative="1">
+      <w:start w:val="1"/>
+      <w:numFmt w:val="bullet"/>
+      <w:lvlText w:val="o"/>
+      <w:lvlJc w:val="left"/>
+      <w:pPr>
+        <w:ind w:left="6108" w:hanging="360"/>
+      </w:pPr>
+      <w:rPr>
+        <w:rFonts w:ascii="Courier New" w:hAnsi="Courier New" w:cs="Courier New" w:hint="default"/>
+      </w:rPr>
+    </w:lvl>
+    <w:lvl w:ilvl="8" w:tplc="080A0005" w:tentative="1">
+      <w:start w:val="1"/>
+      <w:numFmt w:val="bullet"/>
+      <w:lvlText w:val=""/>
+      <w:lvlJc w:val="left"/>
+      <w:pPr>
+        <w:ind w:left="6828" w:hanging="360"/>
+      </w:pPr>
+      <w:rPr>
+        <w:rFonts w:ascii="Wingdings" w:hAnsi="Wingdings" w:hint="default"/>
+      </w:rPr>
+    </w:lvl>
+  </w:abstractNum>
+  <w:abstractNum w:abstractNumId="5" w15:restartNumberingAfterBreak="0">
     <w:nsid w:val="6C7763E5"/>
     <w:multiLevelType w:val="hybridMultilevel"/>
     <w:tmpl w:val="67186BF0"/>
@@ -2712,6 +4552,9 @@
     <w:abstractNumId w:val="1"/>
   </w:num>
   <w:num w:numId="5">
+    <w:abstractNumId w:val="5"/>
+  </w:num>
+  <w:num w:numId="6">
     <w:abstractNumId w:val="4"/>
   </w:num>
 </w:numbering>
